--- a/Описание.docx
+++ b/Описание.docx
@@ -3,412 +3,6 @@
 <w:document xmlns:wpc="http://schemas.microsoft.com/office/word/2010/wordprocessingCanvas" xmlns:mc="http://schemas.openxmlformats.org/markup-compatibility/2006" xmlns:o="urn:schemas-microsoft-com:office:office" xmlns:r="http://schemas.openxmlformats.org/officeDocument/2006/relationships" xmlns:m="http://schemas.openxmlformats.org/officeDocument/2006/math" xmlns:v="urn:schemas-microsoft-com:vml" xmlns:wp14="http://schemas.microsoft.com/office/word/2010/wordprocessingDrawing" xmlns:wp="http://schemas.openxmlformats.org/drawingml/2006/wordprocessingDrawing" xmlns:w10="urn:schemas-microsoft-com:office:word" xmlns:w="http://schemas.openxmlformats.org/wordprocessingml/2006/main" xmlns:w14="http://schemas.microsoft.com/office/word/2010/wordml" xmlns:w15="http://schemas.microsoft.com/office/word/2012/wordml" xmlns:wpg="http://schemas.microsoft.com/office/word/2010/wordprocessingGroup" xmlns:wpi="http://schemas.microsoft.com/office/word/2010/wordprocessingInk" xmlns:wne="http://schemas.microsoft.com/office/word/2006/wordml" xmlns:wps="http://schemas.microsoft.com/office/word/2010/wordprocessingShape" mc:Ignorable="w14 w15 wp14">
   <w:body>
     <w:p>
-      <w:pPr>
-        <w:spacing w:before="100" w:after="100"/>
-      </w:pPr>
-      <w:r>
-        <w:rPr>
-          <w:noProof/>
-          <w:lang w:eastAsia="ru-RU"/>
-        </w:rPr>
-        <mc:AlternateContent>
-          <mc:Choice Requires="wps">
-            <w:drawing>
-              <wp:anchor distT="0" distB="0" distL="114300" distR="114300" simplePos="0" relativeHeight="251664384" behindDoc="1" locked="0" layoutInCell="1" allowOverlap="1" wp14:anchorId="78D71E5B" wp14:editId="6FB48390">
-                <wp:simplePos x="0" y="0"/>
-                <wp:positionH relativeFrom="margin">
-                  <wp:posOffset>8540750</wp:posOffset>
-                </wp:positionH>
-                <wp:positionV relativeFrom="paragraph">
-                  <wp:posOffset>71120</wp:posOffset>
-                </wp:positionV>
-                <wp:extent cx="204470" cy="204470"/>
-                <wp:effectExtent l="0" t="0" r="24130" b="24130"/>
-                <wp:wrapTight wrapText="bothSides">
-                  <wp:wrapPolygon edited="0">
-                    <wp:start x="2012" y="0"/>
-                    <wp:lineTo x="0" y="6037"/>
-                    <wp:lineTo x="0" y="18112"/>
-                    <wp:lineTo x="2012" y="22137"/>
-                    <wp:lineTo x="20124" y="22137"/>
-                    <wp:lineTo x="22137" y="18112"/>
-                    <wp:lineTo x="22137" y="6037"/>
-                    <wp:lineTo x="20124" y="0"/>
-                    <wp:lineTo x="2012" y="0"/>
-                  </wp:wrapPolygon>
-                </wp:wrapTight>
-                <wp:docPr id="14" name="Овал 14"/>
-                <wp:cNvGraphicFramePr/>
-                <a:graphic xmlns:a="http://schemas.openxmlformats.org/drawingml/2006/main">
-                  <a:graphicData uri="http://schemas.microsoft.com/office/word/2010/wordprocessingShape">
-                    <wps:wsp>
-                      <wps:cNvSpPr/>
-                      <wps:spPr>
-                        <a:xfrm>
-                          <a:off x="0" y="0"/>
-                          <a:ext cx="204470" cy="204470"/>
-                        </a:xfrm>
-                        <a:prstGeom prst="ellipse">
-                          <a:avLst/>
-                        </a:prstGeom>
-                        <a:solidFill>
-                          <a:schemeClr val="bg1">
-                            <a:lumMod val="85000"/>
-                          </a:schemeClr>
-                        </a:solidFill>
-                        <a:ln>
-                          <a:solidFill>
-                            <a:schemeClr val="bg1">
-                              <a:lumMod val="75000"/>
-                            </a:schemeClr>
-                          </a:solidFill>
-                        </a:ln>
-                      </wps:spPr>
-                      <wps:style>
-                        <a:lnRef idx="2">
-                          <a:schemeClr val="accent1">
-                            <a:shade val="50000"/>
-                          </a:schemeClr>
-                        </a:lnRef>
-                        <a:fillRef idx="1">
-                          <a:schemeClr val="accent1"/>
-                        </a:fillRef>
-                        <a:effectRef idx="0">
-                          <a:schemeClr val="accent1"/>
-                        </a:effectRef>
-                        <a:fontRef idx="minor">
-                          <a:schemeClr val="lt1"/>
-                        </a:fontRef>
-                      </wps:style>
-                      <wps:bodyPr rot="0" spcFirstLastPara="0" vertOverflow="overflow" horzOverflow="overflow" vert="horz" wrap="square" lIns="91440" tIns="45720" rIns="91440" bIns="45720" numCol="1" spcCol="0" rtlCol="0" fromWordArt="0" anchor="ctr" anchorCtr="0" forceAA="0" compatLnSpc="1">
-                        <a:prstTxWarp prst="textNoShape">
-                          <a:avLst/>
-                        </a:prstTxWarp>
-                        <a:noAutofit/>
-                      </wps:bodyPr>
-                    </wps:wsp>
-                  </a:graphicData>
-                </a:graphic>
-              </wp:anchor>
-            </w:drawing>
-          </mc:Choice>
-          <mc:Fallback>
-            <w:pict>
-              <v:oval w14:anchorId="4CAFEE94" id="Овал 14" o:spid="_x0000_s1026" style="position:absolute;margin-left:672.5pt;margin-top:5.6pt;width:16.1pt;height:16.1pt;z-index:-251652096;visibility:visible;mso-wrap-style:square;mso-wrap-distance-left:9pt;mso-wrap-distance-top:0;mso-wrap-distance-right:9pt;mso-wrap-distance-bottom:0;mso-position-horizontal:absolute;mso-position-horizontal-relative:margin;mso-position-vertical:absolute;mso-position-vertical-relative:text;v-text-anchor:middle" o:gfxdata="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" fillcolor="#d8d8d8 [2732]" strokecolor="#bfbfbf [2412]" strokeweight="1pt">
-                <v:stroke joinstyle="miter"/>
-                <w10:wrap type="tight" anchorx="margin"/>
-              </v:oval>
-            </w:pict>
-          </mc:Fallback>
-        </mc:AlternateContent>
-      </w:r>
-      <w:r>
-        <w:rPr>
-          <w:noProof/>
-          <w:lang w:eastAsia="ru-RU"/>
-        </w:rPr>
-        <mc:AlternateContent>
-          <mc:Choice Requires="wps">
-            <w:drawing>
-              <wp:anchor distT="0" distB="0" distL="114300" distR="114300" simplePos="0" relativeHeight="251662336" behindDoc="1" locked="0" layoutInCell="1" allowOverlap="1" wp14:anchorId="353070D2" wp14:editId="1E64EB47">
-                <wp:simplePos x="0" y="0"/>
-                <wp:positionH relativeFrom="margin">
-                  <wp:posOffset>8883650</wp:posOffset>
-                </wp:positionH>
-                <wp:positionV relativeFrom="paragraph">
-                  <wp:posOffset>71120</wp:posOffset>
-                </wp:positionV>
-                <wp:extent cx="204470" cy="204470"/>
-                <wp:effectExtent l="0" t="0" r="24130" b="24130"/>
-                <wp:wrapTight wrapText="bothSides">
-                  <wp:wrapPolygon edited="0">
-                    <wp:start x="2012" y="0"/>
-                    <wp:lineTo x="0" y="6037"/>
-                    <wp:lineTo x="0" y="18112"/>
-                    <wp:lineTo x="2012" y="22137"/>
-                    <wp:lineTo x="20124" y="22137"/>
-                    <wp:lineTo x="22137" y="18112"/>
-                    <wp:lineTo x="22137" y="6037"/>
-                    <wp:lineTo x="20124" y="0"/>
-                    <wp:lineTo x="2012" y="0"/>
-                  </wp:wrapPolygon>
-                </wp:wrapTight>
-                <wp:docPr id="13" name="Овал 13"/>
-                <wp:cNvGraphicFramePr/>
-                <a:graphic xmlns:a="http://schemas.openxmlformats.org/drawingml/2006/main">
-                  <a:graphicData uri="http://schemas.microsoft.com/office/word/2010/wordprocessingShape">
-                    <wps:wsp>
-                      <wps:cNvSpPr/>
-                      <wps:spPr>
-                        <a:xfrm>
-                          <a:off x="0" y="0"/>
-                          <a:ext cx="204470" cy="204470"/>
-                        </a:xfrm>
-                        <a:prstGeom prst="ellipse">
-                          <a:avLst/>
-                        </a:prstGeom>
-                        <a:solidFill>
-                          <a:schemeClr val="bg1">
-                            <a:lumMod val="85000"/>
-                          </a:schemeClr>
-                        </a:solidFill>
-                        <a:ln>
-                          <a:solidFill>
-                            <a:schemeClr val="bg1">
-                              <a:lumMod val="75000"/>
-                            </a:schemeClr>
-                          </a:solidFill>
-                        </a:ln>
-                      </wps:spPr>
-                      <wps:style>
-                        <a:lnRef idx="2">
-                          <a:schemeClr val="accent1">
-                            <a:shade val="50000"/>
-                          </a:schemeClr>
-                        </a:lnRef>
-                        <a:fillRef idx="1">
-                          <a:schemeClr val="accent1"/>
-                        </a:fillRef>
-                        <a:effectRef idx="0">
-                          <a:schemeClr val="accent1"/>
-                        </a:effectRef>
-                        <a:fontRef idx="minor">
-                          <a:schemeClr val="lt1"/>
-                        </a:fontRef>
-                      </wps:style>
-                      <wps:bodyPr rot="0" spcFirstLastPara="0" vertOverflow="overflow" horzOverflow="overflow" vert="horz" wrap="square" lIns="91440" tIns="45720" rIns="91440" bIns="45720" numCol="1" spcCol="0" rtlCol="0" fromWordArt="0" anchor="ctr" anchorCtr="0" forceAA="0" compatLnSpc="1">
-                        <a:prstTxWarp prst="textNoShape">
-                          <a:avLst/>
-                        </a:prstTxWarp>
-                        <a:noAutofit/>
-                      </wps:bodyPr>
-                    </wps:wsp>
-                  </a:graphicData>
-                </a:graphic>
-              </wp:anchor>
-            </w:drawing>
-          </mc:Choice>
-          <mc:Fallback>
-            <w:pict>
-              <v:oval w14:anchorId="0F5B2D62" id="Овал 13" o:spid="_x0000_s1026" style="position:absolute;margin-left:699.5pt;margin-top:5.6pt;width:16.1pt;height:16.1pt;z-index:-251654144;visibility:visible;mso-wrap-style:square;mso-wrap-distance-left:9pt;mso-wrap-distance-top:0;mso-wrap-distance-right:9pt;mso-wrap-distance-bottom:0;mso-position-horizontal:absolute;mso-position-horizontal-relative:margin;mso-position-vertical:absolute;mso-position-vertical-relative:text;v-text-anchor:middle" o:gfxdata="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" fillcolor="#d8d8d8 [2732]" strokecolor="#bfbfbf [2412]" strokeweight="1pt">
-                <v:stroke joinstyle="miter"/>
-                <w10:wrap type="tight" anchorx="margin"/>
-              </v:oval>
-            </w:pict>
-          </mc:Fallback>
-        </mc:AlternateContent>
-      </w:r>
-      <w:r>
-        <w:rPr>
-          <w:noProof/>
-          <w:lang w:eastAsia="ru-RU"/>
-        </w:rPr>
-        <mc:AlternateContent>
-          <mc:Choice Requires="wps">
-            <w:drawing>
-              <wp:anchor distT="0" distB="0" distL="114300" distR="114300" simplePos="0" relativeHeight="251660288" behindDoc="1" locked="0" layoutInCell="1" allowOverlap="1" wp14:anchorId="53DF2AD5" wp14:editId="337B07D2">
-                <wp:simplePos x="0" y="0"/>
-                <wp:positionH relativeFrom="margin">
-                  <wp:posOffset>9217660</wp:posOffset>
-                </wp:positionH>
-                <wp:positionV relativeFrom="paragraph">
-                  <wp:posOffset>71120</wp:posOffset>
-                </wp:positionV>
-                <wp:extent cx="204470" cy="204470"/>
-                <wp:effectExtent l="0" t="0" r="24130" b="24130"/>
-                <wp:wrapTight wrapText="bothSides">
-                  <wp:wrapPolygon edited="0">
-                    <wp:start x="2012" y="0"/>
-                    <wp:lineTo x="0" y="6037"/>
-                    <wp:lineTo x="0" y="18112"/>
-                    <wp:lineTo x="2012" y="22137"/>
-                    <wp:lineTo x="20124" y="22137"/>
-                    <wp:lineTo x="22137" y="18112"/>
-                    <wp:lineTo x="22137" y="6037"/>
-                    <wp:lineTo x="20124" y="0"/>
-                    <wp:lineTo x="2012" y="0"/>
-                  </wp:wrapPolygon>
-                </wp:wrapTight>
-                <wp:docPr id="12" name="Овал 12"/>
-                <wp:cNvGraphicFramePr/>
-                <a:graphic xmlns:a="http://schemas.openxmlformats.org/drawingml/2006/main">
-                  <a:graphicData uri="http://schemas.microsoft.com/office/word/2010/wordprocessingShape">
-                    <wps:wsp>
-                      <wps:cNvSpPr/>
-                      <wps:spPr>
-                        <a:xfrm>
-                          <a:off x="0" y="0"/>
-                          <a:ext cx="204470" cy="204470"/>
-                        </a:xfrm>
-                        <a:prstGeom prst="ellipse">
-                          <a:avLst/>
-                        </a:prstGeom>
-                        <a:solidFill>
-                          <a:schemeClr val="bg1">
-                            <a:lumMod val="85000"/>
-                          </a:schemeClr>
-                        </a:solidFill>
-                        <a:ln>
-                          <a:solidFill>
-                            <a:schemeClr val="bg1">
-                              <a:lumMod val="75000"/>
-                            </a:schemeClr>
-                          </a:solidFill>
-                        </a:ln>
-                      </wps:spPr>
-                      <wps:style>
-                        <a:lnRef idx="2">
-                          <a:schemeClr val="accent1">
-                            <a:shade val="50000"/>
-                          </a:schemeClr>
-                        </a:lnRef>
-                        <a:fillRef idx="1">
-                          <a:schemeClr val="accent1"/>
-                        </a:fillRef>
-                        <a:effectRef idx="0">
-                          <a:schemeClr val="accent1"/>
-                        </a:effectRef>
-                        <a:fontRef idx="minor">
-                          <a:schemeClr val="lt1"/>
-                        </a:fontRef>
-                      </wps:style>
-                      <wps:bodyPr rot="0" spcFirstLastPara="0" vertOverflow="overflow" horzOverflow="overflow" vert="horz" wrap="square" lIns="91440" tIns="45720" rIns="91440" bIns="45720" numCol="1" spcCol="0" rtlCol="0" fromWordArt="0" anchor="ctr" anchorCtr="0" forceAA="0" compatLnSpc="1">
-                        <a:prstTxWarp prst="textNoShape">
-                          <a:avLst/>
-                        </a:prstTxWarp>
-                        <a:noAutofit/>
-                      </wps:bodyPr>
-                    </wps:wsp>
-                  </a:graphicData>
-                </a:graphic>
-              </wp:anchor>
-            </w:drawing>
-          </mc:Choice>
-          <mc:Fallback>
-            <w:pict>
-              <v:oval w14:anchorId="3DDC4541" id="Овал 12" o:spid="_x0000_s1026" style="position:absolute;margin-left:725.8pt;margin-top:5.6pt;width:16.1pt;height:16.1pt;z-index:-251656192;visibility:visible;mso-wrap-style:square;mso-wrap-distance-left:9pt;mso-wrap-distance-top:0;mso-wrap-distance-right:9pt;mso-wrap-distance-bottom:0;mso-position-horizontal:absolute;mso-position-horizontal-relative:margin;mso-position-vertical:absolute;mso-position-vertical-relative:text;v-text-anchor:middle" o:gfxdata="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" fillcolor="#d8d8d8 [2732]" strokecolor="#bfbfbf [2412]" strokeweight="1pt">
-                <v:stroke joinstyle="miter"/>
-                <w10:wrap type="tight" anchorx="margin"/>
-              </v:oval>
-            </w:pict>
-          </mc:Fallback>
-        </mc:AlternateContent>
-      </w:r>
-      <w:r>
-        <w:rPr>
-          <w:noProof/>
-          <w:lang w:eastAsia="ru-RU"/>
-        </w:rPr>
-        <mc:AlternateContent>
-          <mc:Choice Requires="wps">
-            <w:drawing>
-              <wp:anchor distT="0" distB="0" distL="114300" distR="114300" simplePos="0" relativeHeight="251658240" behindDoc="1" locked="0" layoutInCell="1" allowOverlap="1">
-                <wp:simplePos x="0" y="0"/>
-                <wp:positionH relativeFrom="margin">
-                  <wp:align>right</wp:align>
-                </wp:positionH>
-                <wp:positionV relativeFrom="paragraph">
-                  <wp:posOffset>73025</wp:posOffset>
-                </wp:positionV>
-                <wp:extent cx="204470" cy="204470"/>
-                <wp:effectExtent l="0" t="0" r="24130" b="24130"/>
-                <wp:wrapTight wrapText="bothSides">
-                  <wp:wrapPolygon edited="0">
-                    <wp:start x="2012" y="0"/>
-                    <wp:lineTo x="0" y="6037"/>
-                    <wp:lineTo x="0" y="18112"/>
-                    <wp:lineTo x="2012" y="22137"/>
-                    <wp:lineTo x="20124" y="22137"/>
-                    <wp:lineTo x="22137" y="18112"/>
-                    <wp:lineTo x="22137" y="6037"/>
-                    <wp:lineTo x="20124" y="0"/>
-                    <wp:lineTo x="2012" y="0"/>
-                  </wp:wrapPolygon>
-                </wp:wrapTight>
-                <wp:docPr id="11" name="Овал 11"/>
-                <wp:cNvGraphicFramePr/>
-                <a:graphic xmlns:a="http://schemas.openxmlformats.org/drawingml/2006/main">
-                  <a:graphicData uri="http://schemas.microsoft.com/office/word/2010/wordprocessingShape">
-                    <wps:wsp>
-                      <wps:cNvSpPr/>
-                      <wps:spPr>
-                        <a:xfrm>
-                          <a:off x="0" y="0"/>
-                          <a:ext cx="204470" cy="204470"/>
-                        </a:xfrm>
-                        <a:prstGeom prst="ellipse">
-                          <a:avLst/>
-                        </a:prstGeom>
-                        <a:solidFill>
-                          <a:schemeClr val="bg1">
-                            <a:lumMod val="85000"/>
-                          </a:schemeClr>
-                        </a:solidFill>
-                        <a:ln>
-                          <a:solidFill>
-                            <a:schemeClr val="bg1">
-                              <a:lumMod val="75000"/>
-                            </a:schemeClr>
-                          </a:solidFill>
-                        </a:ln>
-                      </wps:spPr>
-                      <wps:style>
-                        <a:lnRef idx="2">
-                          <a:schemeClr val="accent1">
-                            <a:shade val="50000"/>
-                          </a:schemeClr>
-                        </a:lnRef>
-                        <a:fillRef idx="1">
-                          <a:schemeClr val="accent1"/>
-                        </a:fillRef>
-                        <a:effectRef idx="0">
-                          <a:schemeClr val="accent1"/>
-                        </a:effectRef>
-                        <a:fontRef idx="minor">
-                          <a:schemeClr val="lt1"/>
-                        </a:fontRef>
-                      </wps:style>
-                      <wps:bodyPr rot="0" spcFirstLastPara="0" vertOverflow="overflow" horzOverflow="overflow" vert="horz" wrap="square" lIns="91440" tIns="45720" rIns="91440" bIns="45720" numCol="1" spcCol="0" rtlCol="0" fromWordArt="0" anchor="ctr" anchorCtr="0" forceAA="0" compatLnSpc="1">
-                        <a:prstTxWarp prst="textNoShape">
-                          <a:avLst/>
-                        </a:prstTxWarp>
-                        <a:noAutofit/>
-                      </wps:bodyPr>
-                    </wps:wsp>
-                  </a:graphicData>
-                </a:graphic>
-              </wp:anchor>
-            </w:drawing>
-          </mc:Choice>
-          <mc:Fallback>
-            <w:pict>
-              <v:oval w14:anchorId="7FE6808A" id="Овал 11" o:spid="_x0000_s1026" style="position:absolute;margin-left:-35.1pt;margin-top:5.75pt;width:16.1pt;height:16.1pt;z-index:-251658240;visibility:visible;mso-wrap-style:square;mso-wrap-distance-left:9pt;mso-wrap-distance-top:0;mso-wrap-distance-right:9pt;mso-wrap-distance-bottom:0;mso-position-horizontal:right;mso-position-horizontal-relative:margin;mso-position-vertical:absolute;mso-position-vertical-relative:text;v-text-anchor:middle" o:gfxdata="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" fillcolor="#d8d8d8 [2732]" strokecolor="#bfbfbf [2412]" strokeweight="1pt">
-                <v:stroke joinstyle="miter"/>
-                <w10:wrap type="tight" anchorx="margin"/>
-              </v:oval>
-            </w:pict>
-          </mc:Fallback>
-        </mc:AlternateContent>
-      </w:r>
-      <w:proofErr w:type="spellStart"/>
-      <w:proofErr w:type="gramStart"/>
-      <w:r>
-        <w:rPr>
-          <w:rFonts w:ascii="Open Sans SemiBold" w:hAnsi="Open Sans SemiBold" w:cs="Open Sans SemiBold"/>
-          <w:lang w:val="en-US"/>
-        </w:rPr>
-        <w:t>niktreschalov</w:t>
-      </w:r>
-      <w:proofErr w:type="spellEnd"/>
-      <w:proofErr w:type="gramEnd"/>
-      <w:r>
-        <w:tab/>
-      </w:r>
-      <w:r>
-        <w:t>обо мне      портфолио       контакты</w:t>
-      </w:r>
-    </w:p>
-    <w:p>
       <w:r>
         <w:rPr>
           <w:noProof/>
@@ -418,8 +12,8 @@
           <mc:Choice Requires="wps">
             <w:drawing>
               <wp:inline distT="0" distB="0" distL="0" distR="0" wp14:anchorId="491D372A" wp14:editId="00DA32FC">
-                <wp:extent cx="9788055" cy="4627659"/>
-                <wp:effectExtent l="0" t="0" r="22860" b="20955"/>
+                <wp:extent cx="9788055" cy="5610225"/>
+                <wp:effectExtent l="0" t="0" r="22860" b="28575"/>
                 <wp:docPr id="6" name="Прямоугольник 6"/>
                 <wp:cNvGraphicFramePr/>
                 <a:graphic xmlns:a="http://schemas.openxmlformats.org/drawingml/2006/main">
@@ -429,7 +23,7 @@
                       <wps:spPr>
                         <a:xfrm>
                           <a:off x="0" y="0"/>
-                          <a:ext cx="9788055" cy="4627659"/>
+                          <a:ext cx="9788055" cy="5610225"/>
                         </a:xfrm>
                         <a:prstGeom prst="rect">
                           <a:avLst/>
@@ -481,7 +75,7 @@
           </mc:Choice>
           <mc:Fallback>
             <w:pict>
-              <v:rect w14:anchorId="491D372A" id="Прямоугольник 6" o:spid="_x0000_s1026" style="width:770.7pt;height:364.4pt;visibility:visible;mso-wrap-style:square;mso-left-percent:-10001;mso-top-percent:-10001;mso-position-horizontal:absolute;mso-position-horizontal-relative:char;mso-position-vertical:absolute;mso-position-vertical-relative:line;mso-left-percent:-10001;mso-top-percent:-10001;v-text-anchor:middle" o:gfxdata="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" fillcolor="#f2f2f2 [3052]" strokecolor="#a5a5a5 [3206]" strokeweight="1pt">
+              <v:rect w14:anchorId="491D372A" id="Прямоугольник 6" o:spid="_x0000_s1026" style="width:770.7pt;height:441.75pt;visibility:visible;mso-wrap-style:square;mso-left-percent:-10001;mso-top-percent:-10001;mso-position-horizontal:absolute;mso-position-horizontal-relative:char;mso-position-vertical:absolute;mso-position-vertical-relative:line;mso-left-percent:-10001;mso-top-percent:-10001;v-text-anchor:middle" o:gfxdata="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" fillcolor="#f2f2f2 [3052]" strokecolor="#a5a5a5 [3206]" strokeweight="1pt">
                 <v:textbox>
                   <w:txbxContent>
                     <w:p>
@@ -544,7 +138,7 @@
                 <mc:Choice Requires="wps">
                   <w:drawing>
                     <wp:inline distT="0" distB="0" distL="0" distR="0" wp14:anchorId="311C34F2" wp14:editId="2227FD1C">
-                      <wp:extent cx="3760967" cy="4686300"/>
+                      <wp:extent cx="3760967" cy="4629150"/>
                       <wp:effectExtent l="0" t="0" r="11430" b="19050"/>
                       <wp:docPr id="5" name="Прямоугольник 5"/>
                       <wp:cNvGraphicFramePr/>
@@ -555,7 +149,7 @@
                             <wps:spPr>
                               <a:xfrm>
                                 <a:off x="0" y="0"/>
-                                <a:ext cx="3760967" cy="4686300"/>
+                                <a:ext cx="3760967" cy="4629150"/>
                               </a:xfrm>
                               <a:prstGeom prst="rect">
                                 <a:avLst/>
@@ -607,7 +201,7 @@
                 </mc:Choice>
                 <mc:Fallback>
                   <w:pict>
-                    <v:rect w14:anchorId="311C34F2" id="Прямоугольник 5" o:spid="_x0000_s1027" style="width:296.15pt;height:369pt;visibility:visible;mso-wrap-style:square;mso-left-percent:-10001;mso-top-percent:-10001;mso-position-horizontal:absolute;mso-position-horizontal-relative:char;mso-position-vertical:absolute;mso-position-vertical-relative:line;mso-left-percent:-10001;mso-top-percent:-10001;v-text-anchor:middle" o:gfxdata="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" fillcolor="#f2f2f2 [3052]" strokecolor="#a5a5a5 [3206]" strokeweight="1pt">
+                    <v:rect w14:anchorId="311C34F2" id="Прямоугольник 5" o:spid="_x0000_s1027" style="width:296.15pt;height:364.5pt;visibility:visible;mso-wrap-style:square;mso-left-percent:-10001;mso-top-percent:-10001;mso-position-horizontal:absolute;mso-position-horizontal-relative:char;mso-position-vertical:absolute;mso-position-vertical-relative:line;mso-left-percent:-10001;mso-top-percent:-10001;v-text-anchor:middle" o:gfxdata="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" fillcolor="#f2f2f2 [3052]" strokecolor="#a5a5a5 [3206]" strokeweight="1pt">
                       <v:textbox>
                         <w:txbxContent>
                           <w:p>
@@ -769,16 +363,7 @@
                 <w:rFonts w:ascii="Open Sans" w:hAnsi="Open Sans" w:cs="Open Sans"/>
                 <w:sz w:val="20"/>
               </w:rPr>
-              <w:t>Фотографирую, с</w:t>
-            </w:r>
-            <w:bookmarkStart w:id="0" w:name="_GoBack"/>
-            <w:bookmarkEnd w:id="0"/>
-            <w:r>
-              <w:rPr>
-                <w:rFonts w:ascii="Open Sans" w:hAnsi="Open Sans" w:cs="Open Sans"/>
-                <w:sz w:val="20"/>
-              </w:rPr>
-              <w:t xml:space="preserve">нимаю видео, раскрываю людей и кайфую от этого! Параллельно занимаюсь </w:t>
+              <w:t xml:space="preserve">Фотографирую, снимаю видео, раскрываю людей и кайфую от этого! Параллельно занимаюсь </w:t>
             </w:r>
             <w:r>
               <w:rPr>
@@ -886,7 +471,7 @@
             </w:r>
           </w:p>
           <w:p>
-            <w:hyperlink r:id="rId6" w:history="1">
+            <w:hyperlink r:id="rId8" w:history="1">
               <w:r>
                 <w:rPr>
                   <w:rStyle w:val="a4"/>
@@ -1335,8 +920,6 @@
     </w:p>
     <w:p>
       <w:pPr>
-        <w:spacing w:after="0" w:line="360" w:lineRule="auto"/>
-        <w:jc w:val="center"/>
         <w:rPr>
           <w:noProof/>
           <w:color w:val="A6A6A6" w:themeColor="background1" w:themeShade="A6"/>
@@ -1349,461 +932,13 @@
           <w:noProof/>
           <w:color w:val="A6A6A6" w:themeColor="background1" w:themeShade="A6"/>
           <w:sz w:val="16"/>
-          <w:lang w:eastAsia="ru-RU"/>
-        </w:rPr>
-        <w:t xml:space="preserve">сайт от </w:t>
-      </w:r>
-      <w:r>
-        <w:rPr>
-          <w:noProof/>
-          <w:color w:val="A6A6A6" w:themeColor="background1" w:themeShade="A6"/>
-          <w:sz w:val="16"/>
           <w:lang w:val="en-US" w:eastAsia="ru-RU"/>
         </w:rPr>
-        <w:t>niktreschalov</w:t>
-      </w:r>
-    </w:p>
-    <w:p>
-      <w:pPr>
-        <w:rPr>
-          <w:noProof/>
-          <w:color w:val="A6A6A6" w:themeColor="background1" w:themeShade="A6"/>
-          <w:sz w:val="16"/>
-          <w:lang w:val="en-US" w:eastAsia="ru-RU"/>
-        </w:rPr>
-      </w:pPr>
-      <w:r>
-        <w:rPr>
-          <w:noProof/>
-          <w:color w:val="A6A6A6" w:themeColor="background1" w:themeShade="A6"/>
-          <w:sz w:val="16"/>
-          <w:lang w:val="en-US" w:eastAsia="ru-RU"/>
-        </w:rPr>
         <w:br w:type="page"/>
       </w:r>
     </w:p>
     <w:p>
       <w:pPr>
-        <w:spacing w:before="100" w:after="100"/>
-      </w:pPr>
-      <w:r>
-        <w:rPr>
-          <w:noProof/>
-          <w:lang w:eastAsia="ru-RU"/>
-        </w:rPr>
-        <w:lastRenderedPageBreak/>
-        <mc:AlternateContent>
-          <mc:Choice Requires="wps">
-            <w:drawing>
-              <wp:anchor distT="0" distB="0" distL="114300" distR="114300" simplePos="0" relativeHeight="251674624" behindDoc="1" locked="0" layoutInCell="1" allowOverlap="1" wp14:anchorId="4CBEF37D" wp14:editId="548FE23E">
-                <wp:simplePos x="0" y="0"/>
-                <wp:positionH relativeFrom="margin">
-                  <wp:posOffset>8540750</wp:posOffset>
-                </wp:positionH>
-                <wp:positionV relativeFrom="paragraph">
-                  <wp:posOffset>71120</wp:posOffset>
-                </wp:positionV>
-                <wp:extent cx="204470" cy="204470"/>
-                <wp:effectExtent l="0" t="0" r="24130" b="24130"/>
-                <wp:wrapTight wrapText="bothSides">
-                  <wp:wrapPolygon edited="0">
-                    <wp:start x="2012" y="0"/>
-                    <wp:lineTo x="0" y="6037"/>
-                    <wp:lineTo x="0" y="18112"/>
-                    <wp:lineTo x="2012" y="22137"/>
-                    <wp:lineTo x="20124" y="22137"/>
-                    <wp:lineTo x="22137" y="18112"/>
-                    <wp:lineTo x="22137" y="6037"/>
-                    <wp:lineTo x="20124" y="0"/>
-                    <wp:lineTo x="2012" y="0"/>
-                  </wp:wrapPolygon>
-                </wp:wrapTight>
-                <wp:docPr id="15" name="Овал 15"/>
-                <wp:cNvGraphicFramePr/>
-                <a:graphic xmlns:a="http://schemas.openxmlformats.org/drawingml/2006/main">
-                  <a:graphicData uri="http://schemas.microsoft.com/office/word/2010/wordprocessingShape">
-                    <wps:wsp>
-                      <wps:cNvSpPr/>
-                      <wps:spPr>
-                        <a:xfrm>
-                          <a:off x="0" y="0"/>
-                          <a:ext cx="204470" cy="204470"/>
-                        </a:xfrm>
-                        <a:prstGeom prst="ellipse">
-                          <a:avLst/>
-                        </a:prstGeom>
-                        <a:solidFill>
-                          <a:schemeClr val="bg1">
-                            <a:lumMod val="85000"/>
-                          </a:schemeClr>
-                        </a:solidFill>
-                        <a:ln>
-                          <a:solidFill>
-                            <a:schemeClr val="bg1">
-                              <a:lumMod val="75000"/>
-                            </a:schemeClr>
-                          </a:solidFill>
-                        </a:ln>
-                      </wps:spPr>
-                      <wps:style>
-                        <a:lnRef idx="2">
-                          <a:schemeClr val="accent1">
-                            <a:shade val="50000"/>
-                          </a:schemeClr>
-                        </a:lnRef>
-                        <a:fillRef idx="1">
-                          <a:schemeClr val="accent1"/>
-                        </a:fillRef>
-                        <a:effectRef idx="0">
-                          <a:schemeClr val="accent1"/>
-                        </a:effectRef>
-                        <a:fontRef idx="minor">
-                          <a:schemeClr val="lt1"/>
-                        </a:fontRef>
-                      </wps:style>
-                      <wps:bodyPr rot="0" spcFirstLastPara="0" vertOverflow="overflow" horzOverflow="overflow" vert="horz" wrap="square" lIns="91440" tIns="45720" rIns="91440" bIns="45720" numCol="1" spcCol="0" rtlCol="0" fromWordArt="0" anchor="ctr" anchorCtr="0" forceAA="0" compatLnSpc="1">
-                        <a:prstTxWarp prst="textNoShape">
-                          <a:avLst/>
-                        </a:prstTxWarp>
-                        <a:noAutofit/>
-                      </wps:bodyPr>
-                    </wps:wsp>
-                  </a:graphicData>
-                </a:graphic>
-              </wp:anchor>
-            </w:drawing>
-          </mc:Choice>
-          <mc:Fallback>
-            <w:pict>
-              <v:oval w14:anchorId="2AA43856" id="Овал 15" o:spid="_x0000_s1026" style="position:absolute;margin-left:672.5pt;margin-top:5.6pt;width:16.1pt;height:16.1pt;z-index:-251641856;visibility:visible;mso-wrap-style:square;mso-wrap-distance-left:9pt;mso-wrap-distance-top:0;mso-wrap-distance-right:9pt;mso-wrap-distance-bottom:0;mso-position-horizontal:absolute;mso-position-horizontal-relative:margin;mso-position-vertical:absolute;mso-position-vertical-relative:text;v-text-anchor:middle" o:gfxdata="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" fillcolor="#d8d8d8 [2732]" strokecolor="#bfbfbf [2412]" strokeweight="1pt">
-                <v:stroke joinstyle="miter"/>
-                <w10:wrap type="tight" anchorx="margin"/>
-              </v:oval>
-            </w:pict>
-          </mc:Fallback>
-        </mc:AlternateContent>
-      </w:r>
-      <w:r>
-        <w:rPr>
-          <w:noProof/>
-          <w:lang w:eastAsia="ru-RU"/>
-        </w:rPr>
-        <mc:AlternateContent>
-          <mc:Choice Requires="wps">
-            <w:drawing>
-              <wp:anchor distT="0" distB="0" distL="114300" distR="114300" simplePos="0" relativeHeight="251673600" behindDoc="1" locked="0" layoutInCell="1" allowOverlap="1" wp14:anchorId="2EE74A94" wp14:editId="7A24D260">
-                <wp:simplePos x="0" y="0"/>
-                <wp:positionH relativeFrom="margin">
-                  <wp:posOffset>8883650</wp:posOffset>
-                </wp:positionH>
-                <wp:positionV relativeFrom="paragraph">
-                  <wp:posOffset>71120</wp:posOffset>
-                </wp:positionV>
-                <wp:extent cx="204470" cy="204470"/>
-                <wp:effectExtent l="0" t="0" r="24130" b="24130"/>
-                <wp:wrapTight wrapText="bothSides">
-                  <wp:wrapPolygon edited="0">
-                    <wp:start x="2012" y="0"/>
-                    <wp:lineTo x="0" y="6037"/>
-                    <wp:lineTo x="0" y="18112"/>
-                    <wp:lineTo x="2012" y="22137"/>
-                    <wp:lineTo x="20124" y="22137"/>
-                    <wp:lineTo x="22137" y="18112"/>
-                    <wp:lineTo x="22137" y="6037"/>
-                    <wp:lineTo x="20124" y="0"/>
-                    <wp:lineTo x="2012" y="0"/>
-                  </wp:wrapPolygon>
-                </wp:wrapTight>
-                <wp:docPr id="22" name="Овал 22"/>
-                <wp:cNvGraphicFramePr/>
-                <a:graphic xmlns:a="http://schemas.openxmlformats.org/drawingml/2006/main">
-                  <a:graphicData uri="http://schemas.microsoft.com/office/word/2010/wordprocessingShape">
-                    <wps:wsp>
-                      <wps:cNvSpPr/>
-                      <wps:spPr>
-                        <a:xfrm>
-                          <a:off x="0" y="0"/>
-                          <a:ext cx="204470" cy="204470"/>
-                        </a:xfrm>
-                        <a:prstGeom prst="ellipse">
-                          <a:avLst/>
-                        </a:prstGeom>
-                        <a:solidFill>
-                          <a:schemeClr val="bg1">
-                            <a:lumMod val="85000"/>
-                          </a:schemeClr>
-                        </a:solidFill>
-                        <a:ln>
-                          <a:solidFill>
-                            <a:schemeClr val="bg1">
-                              <a:lumMod val="75000"/>
-                            </a:schemeClr>
-                          </a:solidFill>
-                        </a:ln>
-                      </wps:spPr>
-                      <wps:style>
-                        <a:lnRef idx="2">
-                          <a:schemeClr val="accent1">
-                            <a:shade val="50000"/>
-                          </a:schemeClr>
-                        </a:lnRef>
-                        <a:fillRef idx="1">
-                          <a:schemeClr val="accent1"/>
-                        </a:fillRef>
-                        <a:effectRef idx="0">
-                          <a:schemeClr val="accent1"/>
-                        </a:effectRef>
-                        <a:fontRef idx="minor">
-                          <a:schemeClr val="lt1"/>
-                        </a:fontRef>
-                      </wps:style>
-                      <wps:bodyPr rot="0" spcFirstLastPara="0" vertOverflow="overflow" horzOverflow="overflow" vert="horz" wrap="square" lIns="91440" tIns="45720" rIns="91440" bIns="45720" numCol="1" spcCol="0" rtlCol="0" fromWordArt="0" anchor="ctr" anchorCtr="0" forceAA="0" compatLnSpc="1">
-                        <a:prstTxWarp prst="textNoShape">
-                          <a:avLst/>
-                        </a:prstTxWarp>
-                        <a:noAutofit/>
-                      </wps:bodyPr>
-                    </wps:wsp>
-                  </a:graphicData>
-                </a:graphic>
-              </wp:anchor>
-            </w:drawing>
-          </mc:Choice>
-          <mc:Fallback>
-            <w:pict>
-              <v:oval w14:anchorId="61A84808" id="Овал 22" o:spid="_x0000_s1026" style="position:absolute;margin-left:699.5pt;margin-top:5.6pt;width:16.1pt;height:16.1pt;z-index:-251642880;visibility:visible;mso-wrap-style:square;mso-wrap-distance-left:9pt;mso-wrap-distance-top:0;mso-wrap-distance-right:9pt;mso-wrap-distance-bottom:0;mso-position-horizontal:absolute;mso-position-horizontal-relative:margin;mso-position-vertical:absolute;mso-position-vertical-relative:text;v-text-anchor:middle" o:gfxdata="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" fillcolor="#d8d8d8 [2732]" strokecolor="#bfbfbf [2412]" strokeweight="1pt">
-                <v:stroke joinstyle="miter"/>
-                <w10:wrap type="tight" anchorx="margin"/>
-              </v:oval>
-            </w:pict>
-          </mc:Fallback>
-        </mc:AlternateContent>
-      </w:r>
-      <w:r>
-        <w:rPr>
-          <w:noProof/>
-          <w:lang w:eastAsia="ru-RU"/>
-        </w:rPr>
-        <mc:AlternateContent>
-          <mc:Choice Requires="wps">
-            <w:drawing>
-              <wp:anchor distT="0" distB="0" distL="114300" distR="114300" simplePos="0" relativeHeight="251672576" behindDoc="1" locked="0" layoutInCell="1" allowOverlap="1" wp14:anchorId="71A79912" wp14:editId="45A82C78">
-                <wp:simplePos x="0" y="0"/>
-                <wp:positionH relativeFrom="margin">
-                  <wp:posOffset>9217660</wp:posOffset>
-                </wp:positionH>
-                <wp:positionV relativeFrom="paragraph">
-                  <wp:posOffset>71120</wp:posOffset>
-                </wp:positionV>
-                <wp:extent cx="204470" cy="204470"/>
-                <wp:effectExtent l="0" t="0" r="24130" b="24130"/>
-                <wp:wrapTight wrapText="bothSides">
-                  <wp:wrapPolygon edited="0">
-                    <wp:start x="2012" y="0"/>
-                    <wp:lineTo x="0" y="6037"/>
-                    <wp:lineTo x="0" y="18112"/>
-                    <wp:lineTo x="2012" y="22137"/>
-                    <wp:lineTo x="20124" y="22137"/>
-                    <wp:lineTo x="22137" y="18112"/>
-                    <wp:lineTo x="22137" y="6037"/>
-                    <wp:lineTo x="20124" y="0"/>
-                    <wp:lineTo x="2012" y="0"/>
-                  </wp:wrapPolygon>
-                </wp:wrapTight>
-                <wp:docPr id="23" name="Овал 23"/>
-                <wp:cNvGraphicFramePr/>
-                <a:graphic xmlns:a="http://schemas.openxmlformats.org/drawingml/2006/main">
-                  <a:graphicData uri="http://schemas.microsoft.com/office/word/2010/wordprocessingShape">
-                    <wps:wsp>
-                      <wps:cNvSpPr/>
-                      <wps:spPr>
-                        <a:xfrm>
-                          <a:off x="0" y="0"/>
-                          <a:ext cx="204470" cy="204470"/>
-                        </a:xfrm>
-                        <a:prstGeom prst="ellipse">
-                          <a:avLst/>
-                        </a:prstGeom>
-                        <a:solidFill>
-                          <a:schemeClr val="bg1">
-                            <a:lumMod val="85000"/>
-                          </a:schemeClr>
-                        </a:solidFill>
-                        <a:ln>
-                          <a:solidFill>
-                            <a:schemeClr val="bg1">
-                              <a:lumMod val="75000"/>
-                            </a:schemeClr>
-                          </a:solidFill>
-                        </a:ln>
-                      </wps:spPr>
-                      <wps:style>
-                        <a:lnRef idx="2">
-                          <a:schemeClr val="accent1">
-                            <a:shade val="50000"/>
-                          </a:schemeClr>
-                        </a:lnRef>
-                        <a:fillRef idx="1">
-                          <a:schemeClr val="accent1"/>
-                        </a:fillRef>
-                        <a:effectRef idx="0">
-                          <a:schemeClr val="accent1"/>
-                        </a:effectRef>
-                        <a:fontRef idx="minor">
-                          <a:schemeClr val="lt1"/>
-                        </a:fontRef>
-                      </wps:style>
-                      <wps:bodyPr rot="0" spcFirstLastPara="0" vertOverflow="overflow" horzOverflow="overflow" vert="horz" wrap="square" lIns="91440" tIns="45720" rIns="91440" bIns="45720" numCol="1" spcCol="0" rtlCol="0" fromWordArt="0" anchor="ctr" anchorCtr="0" forceAA="0" compatLnSpc="1">
-                        <a:prstTxWarp prst="textNoShape">
-                          <a:avLst/>
-                        </a:prstTxWarp>
-                        <a:noAutofit/>
-                      </wps:bodyPr>
-                    </wps:wsp>
-                  </a:graphicData>
-                </a:graphic>
-              </wp:anchor>
-            </w:drawing>
-          </mc:Choice>
-          <mc:Fallback>
-            <w:pict>
-              <v:oval w14:anchorId="082DF9ED" id="Овал 23" o:spid="_x0000_s1026" style="position:absolute;margin-left:725.8pt;margin-top:5.6pt;width:16.1pt;height:16.1pt;z-index:-251643904;visibility:visible;mso-wrap-style:square;mso-wrap-distance-left:9pt;mso-wrap-distance-top:0;mso-wrap-distance-right:9pt;mso-wrap-distance-bottom:0;mso-position-horizontal:absolute;mso-position-horizontal-relative:margin;mso-position-vertical:absolute;mso-position-vertical-relative:text;v-text-anchor:middle" o:gfxdata="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" fillcolor="#d8d8d8 [2732]" strokecolor="#bfbfbf [2412]" strokeweight="1pt">
-                <v:stroke joinstyle="miter"/>
-                <w10:wrap type="tight" anchorx="margin"/>
-              </v:oval>
-            </w:pict>
-          </mc:Fallback>
-        </mc:AlternateContent>
-      </w:r>
-      <w:r>
-        <w:rPr>
-          <w:noProof/>
-          <w:lang w:eastAsia="ru-RU"/>
-        </w:rPr>
-        <mc:AlternateContent>
-          <mc:Choice Requires="wps">
-            <w:drawing>
-              <wp:anchor distT="0" distB="0" distL="114300" distR="114300" simplePos="0" relativeHeight="251671552" behindDoc="1" locked="0" layoutInCell="1" allowOverlap="1" wp14:anchorId="5FBEC4D8" wp14:editId="349276B9">
-                <wp:simplePos x="0" y="0"/>
-                <wp:positionH relativeFrom="margin">
-                  <wp:align>right</wp:align>
-                </wp:positionH>
-                <wp:positionV relativeFrom="paragraph">
-                  <wp:posOffset>73025</wp:posOffset>
-                </wp:positionV>
-                <wp:extent cx="204470" cy="204470"/>
-                <wp:effectExtent l="0" t="0" r="24130" b="24130"/>
-                <wp:wrapTight wrapText="bothSides">
-                  <wp:wrapPolygon edited="0">
-                    <wp:start x="2012" y="0"/>
-                    <wp:lineTo x="0" y="6037"/>
-                    <wp:lineTo x="0" y="18112"/>
-                    <wp:lineTo x="2012" y="22137"/>
-                    <wp:lineTo x="20124" y="22137"/>
-                    <wp:lineTo x="22137" y="18112"/>
-                    <wp:lineTo x="22137" y="6037"/>
-                    <wp:lineTo x="20124" y="0"/>
-                    <wp:lineTo x="2012" y="0"/>
-                  </wp:wrapPolygon>
-                </wp:wrapTight>
-                <wp:docPr id="24" name="Овал 24"/>
-                <wp:cNvGraphicFramePr/>
-                <a:graphic xmlns:a="http://schemas.openxmlformats.org/drawingml/2006/main">
-                  <a:graphicData uri="http://schemas.microsoft.com/office/word/2010/wordprocessingShape">
-                    <wps:wsp>
-                      <wps:cNvSpPr/>
-                      <wps:spPr>
-                        <a:xfrm>
-                          <a:off x="0" y="0"/>
-                          <a:ext cx="204470" cy="204470"/>
-                        </a:xfrm>
-                        <a:prstGeom prst="ellipse">
-                          <a:avLst/>
-                        </a:prstGeom>
-                        <a:solidFill>
-                          <a:schemeClr val="bg1">
-                            <a:lumMod val="85000"/>
-                          </a:schemeClr>
-                        </a:solidFill>
-                        <a:ln>
-                          <a:solidFill>
-                            <a:schemeClr val="bg1">
-                              <a:lumMod val="75000"/>
-                            </a:schemeClr>
-                          </a:solidFill>
-                        </a:ln>
-                      </wps:spPr>
-                      <wps:style>
-                        <a:lnRef idx="2">
-                          <a:schemeClr val="accent1">
-                            <a:shade val="50000"/>
-                          </a:schemeClr>
-                        </a:lnRef>
-                        <a:fillRef idx="1">
-                          <a:schemeClr val="accent1"/>
-                        </a:fillRef>
-                        <a:effectRef idx="0">
-                          <a:schemeClr val="accent1"/>
-                        </a:effectRef>
-                        <a:fontRef idx="minor">
-                          <a:schemeClr val="lt1"/>
-                        </a:fontRef>
-                      </wps:style>
-                      <wps:bodyPr rot="0" spcFirstLastPara="0" vertOverflow="overflow" horzOverflow="overflow" vert="horz" wrap="square" lIns="91440" tIns="45720" rIns="91440" bIns="45720" numCol="1" spcCol="0" rtlCol="0" fromWordArt="0" anchor="ctr" anchorCtr="0" forceAA="0" compatLnSpc="1">
-                        <a:prstTxWarp prst="textNoShape">
-                          <a:avLst/>
-                        </a:prstTxWarp>
-                        <a:noAutofit/>
-                      </wps:bodyPr>
-                    </wps:wsp>
-                  </a:graphicData>
-                </a:graphic>
-              </wp:anchor>
-            </w:drawing>
-          </mc:Choice>
-          <mc:Fallback>
-            <w:pict>
-              <v:oval w14:anchorId="4971E72F" id="Овал 24" o:spid="_x0000_s1026" style="position:absolute;margin-left:-35.1pt;margin-top:5.75pt;width:16.1pt;height:16.1pt;z-index:-251644928;visibility:visible;mso-wrap-style:square;mso-wrap-distance-left:9pt;mso-wrap-distance-top:0;mso-wrap-distance-right:9pt;mso-wrap-distance-bottom:0;mso-position-horizontal:right;mso-position-horizontal-relative:margin;mso-position-vertical:absolute;mso-position-vertical-relative:text;v-text-anchor:middle" o:gfxdata="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" fillcolor="#d8d8d8 [2732]" strokecolor="#bfbfbf [2412]" strokeweight="1pt">
-                <v:stroke joinstyle="miter"/>
-                <w10:wrap type="tight" anchorx="margin"/>
-              </v:oval>
-            </w:pict>
-          </mc:Fallback>
-        </mc:AlternateContent>
-      </w:r>
-      <w:proofErr w:type="spellStart"/>
-      <w:proofErr w:type="gramStart"/>
-      <w:r>
-        <w:rPr>
-          <w:rFonts w:ascii="Open Sans SemiBold" w:hAnsi="Open Sans SemiBold" w:cs="Open Sans SemiBold"/>
-          <w:lang w:val="en-US"/>
-        </w:rPr>
-        <w:t>niktreschalov</w:t>
-      </w:r>
-      <w:proofErr w:type="spellEnd"/>
-      <w:proofErr w:type="gramEnd"/>
-      <w:r>
-        <w:tab/>
-      </w:r>
-      <w:r>
-        <w:t>обо мне      портфолио       контакты</w:t>
-      </w:r>
-    </w:p>
-    <w:p>
-      <w:pPr>
-        <w:spacing w:after="0" w:line="360" w:lineRule="auto"/>
-        <w:jc w:val="center"/>
-        <w:rPr>
-          <w:noProof/>
-          <w:color w:val="A6A6A6" w:themeColor="background1" w:themeShade="A6"/>
-          <w:sz w:val="16"/>
-          <w:lang w:eastAsia="ru-RU"/>
-        </w:rPr>
-      </w:pPr>
-    </w:p>
-    <w:p>
-      <w:pPr>
-        <w:spacing w:after="120"/>
         <w:jc w:val="center"/>
         <w:rPr>
           <w:rFonts w:ascii="Open Sans" w:hAnsi="Open Sans" w:cs="Open Sans"/>
@@ -1815,721 +950,7 @@
           <w:rFonts w:ascii="Open Sans" w:hAnsi="Open Sans" w:cs="Open Sans"/>
           <w:b/>
         </w:rPr>
-        <w:t>ОБО МНЕ</w:t>
-      </w:r>
-    </w:p>
-    <w:p>
-      <w:pPr>
-        <w:spacing w:after="0" w:line="360" w:lineRule="auto"/>
-        <w:jc w:val="center"/>
-        <w:rPr>
-          <w:noProof/>
-          <w:color w:val="A6A6A6" w:themeColor="background1" w:themeShade="A6"/>
-          <w:sz w:val="16"/>
-          <w:lang w:eastAsia="ru-RU"/>
-        </w:rPr>
-      </w:pPr>
-    </w:p>
-    <w:tbl>
-      <w:tblPr>
-        <w:tblStyle w:val="a3"/>
-        <w:tblW w:w="0" w:type="auto"/>
-        <w:tblInd w:w="851" w:type="dxa"/>
-        <w:tblBorders>
-          <w:top w:val="none" w:sz="0" w:space="0" w:color="auto"/>
-          <w:left w:val="none" w:sz="0" w:space="0" w:color="auto"/>
-          <w:bottom w:val="none" w:sz="0" w:space="0" w:color="auto"/>
-          <w:right w:val="none" w:sz="0" w:space="0" w:color="auto"/>
-          <w:insideH w:val="none" w:sz="0" w:space="0" w:color="auto"/>
-          <w:insideV w:val="none" w:sz="0" w:space="0" w:color="auto"/>
-        </w:tblBorders>
-        <w:tblLook w:val="04A0" w:firstRow="1" w:lastRow="0" w:firstColumn="1" w:lastColumn="0" w:noHBand="0" w:noVBand="1"/>
-      </w:tblPr>
-      <w:tblGrid>
-        <w:gridCol w:w="6941"/>
-        <w:gridCol w:w="7371"/>
-      </w:tblGrid>
-      <w:tr>
-        <w:tc>
-          <w:tcPr>
-            <w:tcW w:w="6941" w:type="dxa"/>
-          </w:tcPr>
-          <w:p>
-            <w:pPr>
-              <w:spacing w:after="120"/>
-            </w:pPr>
-            <w:r>
-              <w:t>Родился в Тольятти. Окончил ТГУ, фотографирую, занавес… шутка:)</w:t>
-            </w:r>
-          </w:p>
-          <w:p>
-            <w:pPr>
-              <w:spacing w:after="120"/>
-            </w:pPr>
-            <w:r>
-              <w:t>Еще после школы вставал вопрос куда и на кого идти учиться.</w:t>
-            </w:r>
-            <w:r>
-              <w:t xml:space="preserve"> В результате </w:t>
-            </w:r>
-            <w:r>
-              <w:t>п</w:t>
-            </w:r>
-            <w:r>
-              <w:t>оступил в Тольяттинский государственный университет на «Прикладную информатику».</w:t>
-            </w:r>
-          </w:p>
-          <w:p>
-            <w:pPr>
-              <w:spacing w:after="120"/>
-            </w:pPr>
-            <w:r>
-              <w:t xml:space="preserve">Перед </w:t>
-            </w:r>
-            <w:proofErr w:type="spellStart"/>
-            <w:r>
-              <w:t>универом</w:t>
-            </w:r>
-            <w:proofErr w:type="spellEnd"/>
-            <w:r>
-              <w:t xml:space="preserve"> взялся за подработку помощником видео оператора в свадебном доме </w:t>
-            </w:r>
-            <w:r>
-              <w:rPr>
-                <w:lang w:val="en-US"/>
-              </w:rPr>
-              <w:t>AUGUST</w:t>
-            </w:r>
-            <w:r>
-              <w:t>. С нагрузкой я на тот момент не справился, однако, фото и видео не забросил.</w:t>
-            </w:r>
-            <w:r>
-              <w:t xml:space="preserve"> </w:t>
-            </w:r>
-            <w:r>
-              <w:t xml:space="preserve">В </w:t>
-            </w:r>
-            <w:proofErr w:type="spellStart"/>
-            <w:r>
-              <w:t>универе</w:t>
-            </w:r>
-            <w:proofErr w:type="spellEnd"/>
-            <w:r>
-              <w:t xml:space="preserve"> часто снимал для </w:t>
-            </w:r>
-            <w:proofErr w:type="spellStart"/>
-            <w:r>
-              <w:t>студсовета</w:t>
-            </w:r>
-            <w:proofErr w:type="spellEnd"/>
-            <w:r>
-              <w:t xml:space="preserve"> и брал несколько коммерческих заказов.</w:t>
-            </w:r>
-          </w:p>
-          <w:p>
-            <w:pPr>
-              <w:spacing w:after="120"/>
-            </w:pPr>
-            <w:r>
-              <w:t>В 2016 году прошел полный курс в школе коммерческой фотографии Артема Гришина</w:t>
-            </w:r>
-            <w:r>
-              <w:t>, с тех пор все выходные летом были на свадьбах.</w:t>
-            </w:r>
-          </w:p>
-          <w:p>
-            <w:pPr>
-              <w:spacing w:after="120"/>
-            </w:pPr>
-            <w:r>
-              <w:t>В 2017 году закончил м</w:t>
-            </w:r>
-            <w:r>
-              <w:t>агистратуру с красным дипломом и пошел работать по специальности.</w:t>
-            </w:r>
-          </w:p>
-          <w:p>
-            <w:pPr>
-              <w:spacing w:after="120"/>
-            </w:pPr>
-            <w:r>
-              <w:t>Блин, как-то пессимистично…</w:t>
-            </w:r>
-          </w:p>
-          <w:p>
-            <w:pPr>
-              <w:spacing w:after="120"/>
-            </w:pPr>
-          </w:p>
-          <w:p/>
-          <w:p>
-            <w:pPr>
-              <w:rPr>
-                <w:rFonts w:ascii="Open Sans" w:hAnsi="Open Sans" w:cs="Open Sans"/>
-                <w:b/>
-              </w:rPr>
-            </w:pPr>
-          </w:p>
-        </w:tc>
-        <w:tc>
-          <w:tcPr>
-            <w:tcW w:w="7371" w:type="dxa"/>
-          </w:tcPr>
-          <w:p>
-            <w:pPr>
-              <w:rPr>
-                <w:rFonts w:ascii="Open Sans" w:hAnsi="Open Sans" w:cs="Open Sans"/>
-                <w:b/>
-              </w:rPr>
-            </w:pPr>
-            <w:r>
-              <w:rPr>
-                <w:noProof/>
-                <w:lang w:eastAsia="ru-RU"/>
-              </w:rPr>
-              <mc:AlternateContent>
-                <mc:Choice Requires="wps">
-                  <w:drawing>
-                    <wp:inline distT="0" distB="0" distL="0" distR="0" wp14:anchorId="00116AD5" wp14:editId="373C10E5">
-                      <wp:extent cx="4086225" cy="3838575"/>
-                      <wp:effectExtent l="0" t="0" r="28575" b="28575"/>
-                      <wp:docPr id="16" name="Прямоугольник 16"/>
-                      <wp:cNvGraphicFramePr/>
-                      <a:graphic xmlns:a="http://schemas.openxmlformats.org/drawingml/2006/main">
-                        <a:graphicData uri="http://schemas.microsoft.com/office/word/2010/wordprocessingShape">
-                          <wps:wsp>
-                            <wps:cNvSpPr/>
-                            <wps:spPr>
-                              <a:xfrm>
-                                <a:off x="0" y="0"/>
-                                <a:ext cx="4086225" cy="3838575"/>
-                              </a:xfrm>
-                              <a:prstGeom prst="rect">
-                                <a:avLst/>
-                              </a:prstGeom>
-                              <a:solidFill>
-                                <a:schemeClr val="bg1">
-                                  <a:lumMod val="95000"/>
-                                </a:schemeClr>
-                              </a:solidFill>
-                            </wps:spPr>
-                            <wps:style>
-                              <a:lnRef idx="2">
-                                <a:schemeClr val="accent3"/>
-                              </a:lnRef>
-                              <a:fillRef idx="1">
-                                <a:schemeClr val="lt1"/>
-                              </a:fillRef>
-                              <a:effectRef idx="0">
-                                <a:schemeClr val="accent3"/>
-                              </a:effectRef>
-                              <a:fontRef idx="minor">
-                                <a:schemeClr val="dk1"/>
-                              </a:fontRef>
-                            </wps:style>
-                            <wps:txbx>
-                              <w:txbxContent>
-                                <w:p>
-                                  <w:pPr>
-                                    <w:spacing w:after="0"/>
-                                    <w:jc w:val="center"/>
-                                  </w:pPr>
-                                  <w:r>
-                                    <w:t>Фото</w:t>
-                                  </w:r>
-                                </w:p>
-                              </w:txbxContent>
-                            </wps:txbx>
-                            <wps:bodyPr rot="0" spcFirstLastPara="0" vertOverflow="overflow" horzOverflow="overflow" vert="horz" wrap="square" lIns="91440" tIns="45720" rIns="91440" bIns="45720" numCol="1" spcCol="0" rtlCol="0" fromWordArt="0" anchor="ctr" anchorCtr="0" forceAA="0" compatLnSpc="1">
-                              <a:prstTxWarp prst="textNoShape">
-                                <a:avLst/>
-                              </a:prstTxWarp>
-                              <a:noAutofit/>
-                            </wps:bodyPr>
-                          </wps:wsp>
-                        </a:graphicData>
-                      </a:graphic>
-                    </wp:inline>
-                  </w:drawing>
-                </mc:Choice>
-                <mc:Fallback>
-                  <w:pict>
-                    <v:rect w14:anchorId="00116AD5" id="Прямоугольник 16" o:spid="_x0000_s1028" style="width:321.75pt;height:302.25pt;visibility:visible;mso-wrap-style:square;mso-left-percent:-10001;mso-top-percent:-10001;mso-position-horizontal:absolute;mso-position-horizontal-relative:char;mso-position-vertical:absolute;mso-position-vertical-relative:line;mso-left-percent:-10001;mso-top-percent:-10001;v-text-anchor:middle" o:gfxdata="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" fillcolor="#f2f2f2 [3052]" strokecolor="#a5a5a5 [3206]" strokeweight="1pt">
-                      <v:textbox>
-                        <w:txbxContent>
-                          <w:p>
-                            <w:pPr>
-                              <w:spacing w:after="0"/>
-                              <w:jc w:val="center"/>
-                            </w:pPr>
-                            <w:r>
-                              <w:t>Фото</w:t>
-                            </w:r>
-                          </w:p>
-                        </w:txbxContent>
-                      </v:textbox>
-                      <w10:anchorlock/>
-                    </v:rect>
-                  </w:pict>
-                </mc:Fallback>
-              </mc:AlternateContent>
-            </w:r>
-          </w:p>
-        </w:tc>
-      </w:tr>
-    </w:tbl>
-    <w:p>
-      <w:pPr>
-        <w:rPr>
-          <w:rFonts w:ascii="Open Sans" w:hAnsi="Open Sans" w:cs="Open Sans"/>
-          <w:b/>
-        </w:rPr>
-      </w:pPr>
-    </w:p>
-    <w:p>
-      <w:pPr>
-        <w:rPr>
-          <w:rFonts w:ascii="Open Sans" w:hAnsi="Open Sans" w:cs="Open Sans"/>
-          <w:b/>
-        </w:rPr>
-      </w:pPr>
-      <w:r>
-        <w:rPr>
-          <w:rFonts w:ascii="Open Sans" w:hAnsi="Open Sans" w:cs="Open Sans"/>
-          <w:b/>
-        </w:rPr>
-        <w:br w:type="page"/>
-      </w:r>
-    </w:p>
-    <w:p>
-      <w:pPr>
-        <w:spacing w:before="100" w:after="100"/>
-      </w:pPr>
-      <w:r>
-        <w:rPr>
-          <w:noProof/>
-          <w:lang w:eastAsia="ru-RU"/>
-        </w:rPr>
         <w:lastRenderedPageBreak/>
-        <mc:AlternateContent>
-          <mc:Choice Requires="wps">
-            <w:drawing>
-              <wp:anchor distT="0" distB="0" distL="114300" distR="114300" simplePos="0" relativeHeight="251669504" behindDoc="1" locked="0" layoutInCell="1" allowOverlap="1" wp14:anchorId="0E41D2A0" wp14:editId="0E3A0730">
-                <wp:simplePos x="0" y="0"/>
-                <wp:positionH relativeFrom="margin">
-                  <wp:posOffset>8540750</wp:posOffset>
-                </wp:positionH>
-                <wp:positionV relativeFrom="paragraph">
-                  <wp:posOffset>71120</wp:posOffset>
-                </wp:positionV>
-                <wp:extent cx="204470" cy="204470"/>
-                <wp:effectExtent l="0" t="0" r="24130" b="24130"/>
-                <wp:wrapTight wrapText="bothSides">
-                  <wp:wrapPolygon edited="0">
-                    <wp:start x="2012" y="0"/>
-                    <wp:lineTo x="0" y="6037"/>
-                    <wp:lineTo x="0" y="18112"/>
-                    <wp:lineTo x="2012" y="22137"/>
-                    <wp:lineTo x="20124" y="22137"/>
-                    <wp:lineTo x="22137" y="18112"/>
-                    <wp:lineTo x="22137" y="6037"/>
-                    <wp:lineTo x="20124" y="0"/>
-                    <wp:lineTo x="2012" y="0"/>
-                  </wp:wrapPolygon>
-                </wp:wrapTight>
-                <wp:docPr id="18" name="Овал 18"/>
-                <wp:cNvGraphicFramePr/>
-                <a:graphic xmlns:a="http://schemas.openxmlformats.org/drawingml/2006/main">
-                  <a:graphicData uri="http://schemas.microsoft.com/office/word/2010/wordprocessingShape">
-                    <wps:wsp>
-                      <wps:cNvSpPr/>
-                      <wps:spPr>
-                        <a:xfrm>
-                          <a:off x="0" y="0"/>
-                          <a:ext cx="204470" cy="204470"/>
-                        </a:xfrm>
-                        <a:prstGeom prst="ellipse">
-                          <a:avLst/>
-                        </a:prstGeom>
-                        <a:solidFill>
-                          <a:schemeClr val="bg1">
-                            <a:lumMod val="85000"/>
-                          </a:schemeClr>
-                        </a:solidFill>
-                        <a:ln>
-                          <a:solidFill>
-                            <a:schemeClr val="bg1">
-                              <a:lumMod val="75000"/>
-                            </a:schemeClr>
-                          </a:solidFill>
-                        </a:ln>
-                      </wps:spPr>
-                      <wps:style>
-                        <a:lnRef idx="2">
-                          <a:schemeClr val="accent1">
-                            <a:shade val="50000"/>
-                          </a:schemeClr>
-                        </a:lnRef>
-                        <a:fillRef idx="1">
-                          <a:schemeClr val="accent1"/>
-                        </a:fillRef>
-                        <a:effectRef idx="0">
-                          <a:schemeClr val="accent1"/>
-                        </a:effectRef>
-                        <a:fontRef idx="minor">
-                          <a:schemeClr val="lt1"/>
-                        </a:fontRef>
-                      </wps:style>
-                      <wps:bodyPr rot="0" spcFirstLastPara="0" vertOverflow="overflow" horzOverflow="overflow" vert="horz" wrap="square" lIns="91440" tIns="45720" rIns="91440" bIns="45720" numCol="1" spcCol="0" rtlCol="0" fromWordArt="0" anchor="ctr" anchorCtr="0" forceAA="0" compatLnSpc="1">
-                        <a:prstTxWarp prst="textNoShape">
-                          <a:avLst/>
-                        </a:prstTxWarp>
-                        <a:noAutofit/>
-                      </wps:bodyPr>
-                    </wps:wsp>
-                  </a:graphicData>
-                </a:graphic>
-              </wp:anchor>
-            </w:drawing>
-          </mc:Choice>
-          <mc:Fallback>
-            <w:pict>
-              <v:oval w14:anchorId="27C5766E" id="Овал 18" o:spid="_x0000_s1026" style="position:absolute;margin-left:672.5pt;margin-top:5.6pt;width:16.1pt;height:16.1pt;z-index:-251646976;visibility:visible;mso-wrap-style:square;mso-wrap-distance-left:9pt;mso-wrap-distance-top:0;mso-wrap-distance-right:9pt;mso-wrap-distance-bottom:0;mso-position-horizontal:absolute;mso-position-horizontal-relative:margin;mso-position-vertical:absolute;mso-position-vertical-relative:text;v-text-anchor:middle" o:gfxdata="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" fillcolor="#d8d8d8 [2732]" strokecolor="#bfbfbf [2412]" strokeweight="1pt">
-                <v:stroke joinstyle="miter"/>
-                <w10:wrap type="tight" anchorx="margin"/>
-              </v:oval>
-            </w:pict>
-          </mc:Fallback>
-        </mc:AlternateContent>
-      </w:r>
-      <w:r>
-        <w:rPr>
-          <w:noProof/>
-          <w:lang w:eastAsia="ru-RU"/>
-        </w:rPr>
-        <mc:AlternateContent>
-          <mc:Choice Requires="wps">
-            <w:drawing>
-              <wp:anchor distT="0" distB="0" distL="114300" distR="114300" simplePos="0" relativeHeight="251668480" behindDoc="1" locked="0" layoutInCell="1" allowOverlap="1" wp14:anchorId="633285B7" wp14:editId="2440B00C">
-                <wp:simplePos x="0" y="0"/>
-                <wp:positionH relativeFrom="margin">
-                  <wp:posOffset>8883650</wp:posOffset>
-                </wp:positionH>
-                <wp:positionV relativeFrom="paragraph">
-                  <wp:posOffset>71120</wp:posOffset>
-                </wp:positionV>
-                <wp:extent cx="204470" cy="204470"/>
-                <wp:effectExtent l="0" t="0" r="24130" b="24130"/>
-                <wp:wrapTight wrapText="bothSides">
-                  <wp:wrapPolygon edited="0">
-                    <wp:start x="2012" y="0"/>
-                    <wp:lineTo x="0" y="6037"/>
-                    <wp:lineTo x="0" y="18112"/>
-                    <wp:lineTo x="2012" y="22137"/>
-                    <wp:lineTo x="20124" y="22137"/>
-                    <wp:lineTo x="22137" y="18112"/>
-                    <wp:lineTo x="22137" y="6037"/>
-                    <wp:lineTo x="20124" y="0"/>
-                    <wp:lineTo x="2012" y="0"/>
-                  </wp:wrapPolygon>
-                </wp:wrapTight>
-                <wp:docPr id="19" name="Овал 19"/>
-                <wp:cNvGraphicFramePr/>
-                <a:graphic xmlns:a="http://schemas.openxmlformats.org/drawingml/2006/main">
-                  <a:graphicData uri="http://schemas.microsoft.com/office/word/2010/wordprocessingShape">
-                    <wps:wsp>
-                      <wps:cNvSpPr/>
-                      <wps:spPr>
-                        <a:xfrm>
-                          <a:off x="0" y="0"/>
-                          <a:ext cx="204470" cy="204470"/>
-                        </a:xfrm>
-                        <a:prstGeom prst="ellipse">
-                          <a:avLst/>
-                        </a:prstGeom>
-                        <a:solidFill>
-                          <a:schemeClr val="bg1">
-                            <a:lumMod val="85000"/>
-                          </a:schemeClr>
-                        </a:solidFill>
-                        <a:ln>
-                          <a:solidFill>
-                            <a:schemeClr val="bg1">
-                              <a:lumMod val="75000"/>
-                            </a:schemeClr>
-                          </a:solidFill>
-                        </a:ln>
-                      </wps:spPr>
-                      <wps:style>
-                        <a:lnRef idx="2">
-                          <a:schemeClr val="accent1">
-                            <a:shade val="50000"/>
-                          </a:schemeClr>
-                        </a:lnRef>
-                        <a:fillRef idx="1">
-                          <a:schemeClr val="accent1"/>
-                        </a:fillRef>
-                        <a:effectRef idx="0">
-                          <a:schemeClr val="accent1"/>
-                        </a:effectRef>
-                        <a:fontRef idx="minor">
-                          <a:schemeClr val="lt1"/>
-                        </a:fontRef>
-                      </wps:style>
-                      <wps:bodyPr rot="0" spcFirstLastPara="0" vertOverflow="overflow" horzOverflow="overflow" vert="horz" wrap="square" lIns="91440" tIns="45720" rIns="91440" bIns="45720" numCol="1" spcCol="0" rtlCol="0" fromWordArt="0" anchor="ctr" anchorCtr="0" forceAA="0" compatLnSpc="1">
-                        <a:prstTxWarp prst="textNoShape">
-                          <a:avLst/>
-                        </a:prstTxWarp>
-                        <a:noAutofit/>
-                      </wps:bodyPr>
-                    </wps:wsp>
-                  </a:graphicData>
-                </a:graphic>
-              </wp:anchor>
-            </w:drawing>
-          </mc:Choice>
-          <mc:Fallback>
-            <w:pict>
-              <v:oval w14:anchorId="7381CCC4" id="Овал 19" o:spid="_x0000_s1026" style="position:absolute;margin-left:699.5pt;margin-top:5.6pt;width:16.1pt;height:16.1pt;z-index:-251648000;visibility:visible;mso-wrap-style:square;mso-wrap-distance-left:9pt;mso-wrap-distance-top:0;mso-wrap-distance-right:9pt;mso-wrap-distance-bottom:0;mso-position-horizontal:absolute;mso-position-horizontal-relative:margin;mso-position-vertical:absolute;mso-position-vertical-relative:text;v-text-anchor:middle" o:gfxdata="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" fillcolor="#d8d8d8 [2732]" strokecolor="#bfbfbf [2412]" strokeweight="1pt">
-                <v:stroke joinstyle="miter"/>
-                <w10:wrap type="tight" anchorx="margin"/>
-              </v:oval>
-            </w:pict>
-          </mc:Fallback>
-        </mc:AlternateContent>
-      </w:r>
-      <w:r>
-        <w:rPr>
-          <w:noProof/>
-          <w:lang w:eastAsia="ru-RU"/>
-        </w:rPr>
-        <mc:AlternateContent>
-          <mc:Choice Requires="wps">
-            <w:drawing>
-              <wp:anchor distT="0" distB="0" distL="114300" distR="114300" simplePos="0" relativeHeight="251667456" behindDoc="1" locked="0" layoutInCell="1" allowOverlap="1" wp14:anchorId="60AE8BC8" wp14:editId="2335662D">
-                <wp:simplePos x="0" y="0"/>
-                <wp:positionH relativeFrom="margin">
-                  <wp:posOffset>9217660</wp:posOffset>
-                </wp:positionH>
-                <wp:positionV relativeFrom="paragraph">
-                  <wp:posOffset>71120</wp:posOffset>
-                </wp:positionV>
-                <wp:extent cx="204470" cy="204470"/>
-                <wp:effectExtent l="0" t="0" r="24130" b="24130"/>
-                <wp:wrapTight wrapText="bothSides">
-                  <wp:wrapPolygon edited="0">
-                    <wp:start x="2012" y="0"/>
-                    <wp:lineTo x="0" y="6037"/>
-                    <wp:lineTo x="0" y="18112"/>
-                    <wp:lineTo x="2012" y="22137"/>
-                    <wp:lineTo x="20124" y="22137"/>
-                    <wp:lineTo x="22137" y="18112"/>
-                    <wp:lineTo x="22137" y="6037"/>
-                    <wp:lineTo x="20124" y="0"/>
-                    <wp:lineTo x="2012" y="0"/>
-                  </wp:wrapPolygon>
-                </wp:wrapTight>
-                <wp:docPr id="20" name="Овал 20"/>
-                <wp:cNvGraphicFramePr/>
-                <a:graphic xmlns:a="http://schemas.openxmlformats.org/drawingml/2006/main">
-                  <a:graphicData uri="http://schemas.microsoft.com/office/word/2010/wordprocessingShape">
-                    <wps:wsp>
-                      <wps:cNvSpPr/>
-                      <wps:spPr>
-                        <a:xfrm>
-                          <a:off x="0" y="0"/>
-                          <a:ext cx="204470" cy="204470"/>
-                        </a:xfrm>
-                        <a:prstGeom prst="ellipse">
-                          <a:avLst/>
-                        </a:prstGeom>
-                        <a:solidFill>
-                          <a:schemeClr val="bg1">
-                            <a:lumMod val="85000"/>
-                          </a:schemeClr>
-                        </a:solidFill>
-                        <a:ln>
-                          <a:solidFill>
-                            <a:schemeClr val="bg1">
-                              <a:lumMod val="75000"/>
-                            </a:schemeClr>
-                          </a:solidFill>
-                        </a:ln>
-                      </wps:spPr>
-                      <wps:style>
-                        <a:lnRef idx="2">
-                          <a:schemeClr val="accent1">
-                            <a:shade val="50000"/>
-                          </a:schemeClr>
-                        </a:lnRef>
-                        <a:fillRef idx="1">
-                          <a:schemeClr val="accent1"/>
-                        </a:fillRef>
-                        <a:effectRef idx="0">
-                          <a:schemeClr val="accent1"/>
-                        </a:effectRef>
-                        <a:fontRef idx="minor">
-                          <a:schemeClr val="lt1"/>
-                        </a:fontRef>
-                      </wps:style>
-                      <wps:bodyPr rot="0" spcFirstLastPara="0" vertOverflow="overflow" horzOverflow="overflow" vert="horz" wrap="square" lIns="91440" tIns="45720" rIns="91440" bIns="45720" numCol="1" spcCol="0" rtlCol="0" fromWordArt="0" anchor="ctr" anchorCtr="0" forceAA="0" compatLnSpc="1">
-                        <a:prstTxWarp prst="textNoShape">
-                          <a:avLst/>
-                        </a:prstTxWarp>
-                        <a:noAutofit/>
-                      </wps:bodyPr>
-                    </wps:wsp>
-                  </a:graphicData>
-                </a:graphic>
-              </wp:anchor>
-            </w:drawing>
-          </mc:Choice>
-          <mc:Fallback>
-            <w:pict>
-              <v:oval w14:anchorId="7F2972C0" id="Овал 20" o:spid="_x0000_s1026" style="position:absolute;margin-left:725.8pt;margin-top:5.6pt;width:16.1pt;height:16.1pt;z-index:-251649024;visibility:visible;mso-wrap-style:square;mso-wrap-distance-left:9pt;mso-wrap-distance-top:0;mso-wrap-distance-right:9pt;mso-wrap-distance-bottom:0;mso-position-horizontal:absolute;mso-position-horizontal-relative:margin;mso-position-vertical:absolute;mso-position-vertical-relative:text;v-text-anchor:middle" o:gfxdata="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" fillcolor="#d8d8d8 [2732]" strokecolor="#bfbfbf [2412]" strokeweight="1pt">
-                <v:stroke joinstyle="miter"/>
-                <w10:wrap type="tight" anchorx="margin"/>
-              </v:oval>
-            </w:pict>
-          </mc:Fallback>
-        </mc:AlternateContent>
-      </w:r>
-      <w:r>
-        <w:rPr>
-          <w:noProof/>
-          <w:lang w:eastAsia="ru-RU"/>
-        </w:rPr>
-        <mc:AlternateContent>
-          <mc:Choice Requires="wps">
-            <w:drawing>
-              <wp:anchor distT="0" distB="0" distL="114300" distR="114300" simplePos="0" relativeHeight="251666432" behindDoc="1" locked="0" layoutInCell="1" allowOverlap="1" wp14:anchorId="529DA31D" wp14:editId="0487766A">
-                <wp:simplePos x="0" y="0"/>
-                <wp:positionH relativeFrom="margin">
-                  <wp:align>right</wp:align>
-                </wp:positionH>
-                <wp:positionV relativeFrom="paragraph">
-                  <wp:posOffset>73025</wp:posOffset>
-                </wp:positionV>
-                <wp:extent cx="204470" cy="204470"/>
-                <wp:effectExtent l="0" t="0" r="24130" b="24130"/>
-                <wp:wrapTight wrapText="bothSides">
-                  <wp:wrapPolygon edited="0">
-                    <wp:start x="2012" y="0"/>
-                    <wp:lineTo x="0" y="6037"/>
-                    <wp:lineTo x="0" y="18112"/>
-                    <wp:lineTo x="2012" y="22137"/>
-                    <wp:lineTo x="20124" y="22137"/>
-                    <wp:lineTo x="22137" y="18112"/>
-                    <wp:lineTo x="22137" y="6037"/>
-                    <wp:lineTo x="20124" y="0"/>
-                    <wp:lineTo x="2012" y="0"/>
-                  </wp:wrapPolygon>
-                </wp:wrapTight>
-                <wp:docPr id="21" name="Овал 21"/>
-                <wp:cNvGraphicFramePr/>
-                <a:graphic xmlns:a="http://schemas.openxmlformats.org/drawingml/2006/main">
-                  <a:graphicData uri="http://schemas.microsoft.com/office/word/2010/wordprocessingShape">
-                    <wps:wsp>
-                      <wps:cNvSpPr/>
-                      <wps:spPr>
-                        <a:xfrm>
-                          <a:off x="0" y="0"/>
-                          <a:ext cx="204470" cy="204470"/>
-                        </a:xfrm>
-                        <a:prstGeom prst="ellipse">
-                          <a:avLst/>
-                        </a:prstGeom>
-                        <a:solidFill>
-                          <a:schemeClr val="bg1">
-                            <a:lumMod val="85000"/>
-                          </a:schemeClr>
-                        </a:solidFill>
-                        <a:ln>
-                          <a:solidFill>
-                            <a:schemeClr val="bg1">
-                              <a:lumMod val="75000"/>
-                            </a:schemeClr>
-                          </a:solidFill>
-                        </a:ln>
-                      </wps:spPr>
-                      <wps:style>
-                        <a:lnRef idx="2">
-                          <a:schemeClr val="accent1">
-                            <a:shade val="50000"/>
-                          </a:schemeClr>
-                        </a:lnRef>
-                        <a:fillRef idx="1">
-                          <a:schemeClr val="accent1"/>
-                        </a:fillRef>
-                        <a:effectRef idx="0">
-                          <a:schemeClr val="accent1"/>
-                        </a:effectRef>
-                        <a:fontRef idx="minor">
-                          <a:schemeClr val="lt1"/>
-                        </a:fontRef>
-                      </wps:style>
-                      <wps:bodyPr rot="0" spcFirstLastPara="0" vertOverflow="overflow" horzOverflow="overflow" vert="horz" wrap="square" lIns="91440" tIns="45720" rIns="91440" bIns="45720" numCol="1" spcCol="0" rtlCol="0" fromWordArt="0" anchor="ctr" anchorCtr="0" forceAA="0" compatLnSpc="1">
-                        <a:prstTxWarp prst="textNoShape">
-                          <a:avLst/>
-                        </a:prstTxWarp>
-                        <a:noAutofit/>
-                      </wps:bodyPr>
-                    </wps:wsp>
-                  </a:graphicData>
-                </a:graphic>
-              </wp:anchor>
-            </w:drawing>
-          </mc:Choice>
-          <mc:Fallback>
-            <w:pict>
-              <v:oval w14:anchorId="5992CCA0" id="Овал 21" o:spid="_x0000_s1026" style="position:absolute;margin-left:-35.1pt;margin-top:5.75pt;width:16.1pt;height:16.1pt;z-index:-251650048;visibility:visible;mso-wrap-style:square;mso-wrap-distance-left:9pt;mso-wrap-distance-top:0;mso-wrap-distance-right:9pt;mso-wrap-distance-bottom:0;mso-position-horizontal:right;mso-position-horizontal-relative:margin;mso-position-vertical:absolute;mso-position-vertical-relative:text;v-text-anchor:middle" o:gfxdata="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" fillcolor="#d8d8d8 [2732]" strokecolor="#bfbfbf [2412]" strokeweight="1pt">
-                <v:stroke joinstyle="miter"/>
-                <w10:wrap type="tight" anchorx="margin"/>
-              </v:oval>
-            </w:pict>
-          </mc:Fallback>
-        </mc:AlternateContent>
-      </w:r>
-      <w:proofErr w:type="spellStart"/>
-      <w:proofErr w:type="gramStart"/>
-      <w:r>
-        <w:rPr>
-          <w:rFonts w:ascii="Open Sans SemiBold" w:hAnsi="Open Sans SemiBold" w:cs="Open Sans SemiBold"/>
-          <w:lang w:val="en-US"/>
-        </w:rPr>
-        <w:t>niktreschalov</w:t>
-      </w:r>
-      <w:proofErr w:type="spellEnd"/>
-      <w:proofErr w:type="gramEnd"/>
-      <w:r>
-        <w:tab/>
-      </w:r>
-      <w:r>
-        <w:t>обо мне      портфолио       контакты</w:t>
-      </w:r>
-    </w:p>
-    <w:p>
-      <w:pPr>
-        <w:jc w:val="center"/>
-        <w:rPr>
-          <w:rFonts w:ascii="Open Sans" w:hAnsi="Open Sans" w:cs="Open Sans"/>
-          <w:b/>
-        </w:rPr>
-      </w:pPr>
-    </w:p>
-    <w:p>
-      <w:pPr>
-        <w:jc w:val="center"/>
-        <w:rPr>
-          <w:rFonts w:ascii="Open Sans" w:hAnsi="Open Sans" w:cs="Open Sans"/>
-          <w:b/>
-        </w:rPr>
-      </w:pPr>
-      <w:r>
-        <w:rPr>
-          <w:rFonts w:ascii="Open Sans" w:hAnsi="Open Sans" w:cs="Open Sans"/>
-          <w:b/>
-        </w:rPr>
         <w:t>ПОРТФОЛИО</w:t>
       </w:r>
     </w:p>
@@ -2671,7 +1092,7 @@
                 </mc:Choice>
                 <mc:Fallback>
                   <w:pict>
-                    <v:rect w14:anchorId="23A9FC10" id="Прямоугольник 1" o:spid="_x0000_s1029" style="width:170.1pt;height:170.1pt;visibility:visible;mso-wrap-style:square;mso-left-percent:-10001;mso-top-percent:-10001;mso-position-horizontal:absolute;mso-position-horizontal-relative:char;mso-position-vertical:absolute;mso-position-vertical-relative:line;mso-left-percent:-10001;mso-top-percent:-10001;v-text-anchor:middle" o:gfxdata="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" fillcolor="#f2f2f2 [3052]" strokecolor="#a5a5a5 [3206]" strokeweight="1pt">
+                    <v:rect w14:anchorId="23A9FC10" id="Прямоугольник 1" o:spid="_x0000_s1028" style="width:170.1pt;height:170.1pt;visibility:visible;mso-wrap-style:square;mso-left-percent:-10001;mso-top-percent:-10001;mso-position-horizontal:absolute;mso-position-horizontal-relative:char;mso-position-vertical:absolute;mso-position-vertical-relative:line;mso-left-percent:-10001;mso-top-percent:-10001;v-text-anchor:middle" o:gfxdata="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" fillcolor="#f2f2f2 [3052]" strokecolor="#a5a5a5 [3206]" strokeweight="1pt">
                       <v:textbox>
                         <w:txbxContent>
                           <w:p>
@@ -2774,7 +1195,7 @@
                 </mc:Choice>
                 <mc:Fallback>
                   <w:pict>
-                    <v:rect w14:anchorId="3253C7F8" id="Прямоугольник 2" o:spid="_x0000_s1030" style="width:170.1pt;height:170.1pt;visibility:visible;mso-wrap-style:square;mso-left-percent:-10001;mso-top-percent:-10001;mso-position-horizontal:absolute;mso-position-horizontal-relative:char;mso-position-vertical:absolute;mso-position-vertical-relative:line;mso-left-percent:-10001;mso-top-percent:-10001;v-text-anchor:middle" o:gfxdata="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" fillcolor="#f2f2f2 [3052]" strokecolor="#a5a5a5 [3206]" strokeweight="1pt">
+                    <v:rect w14:anchorId="3253C7F8" id="Прямоугольник 2" o:spid="_x0000_s1029" style="width:170.1pt;height:170.1pt;visibility:visible;mso-wrap-style:square;mso-left-percent:-10001;mso-top-percent:-10001;mso-position-horizontal:absolute;mso-position-horizontal-relative:char;mso-position-vertical:absolute;mso-position-vertical-relative:line;mso-left-percent:-10001;mso-top-percent:-10001;v-text-anchor:middle" o:gfxdata="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" fillcolor="#f2f2f2 [3052]" strokecolor="#a5a5a5 [3206]" strokeweight="1pt">
                       <v:textbox>
                         <w:txbxContent>
                           <w:p>
@@ -2877,7 +1298,7 @@
                 </mc:Choice>
                 <mc:Fallback>
                   <w:pict>
-                    <v:rect w14:anchorId="3BEDE19F" id="Прямоугольник 3" o:spid="_x0000_s1031" style="width:170.1pt;height:170.1pt;visibility:visible;mso-wrap-style:square;mso-left-percent:-10001;mso-top-percent:-10001;mso-position-horizontal:absolute;mso-position-horizontal-relative:char;mso-position-vertical:absolute;mso-position-vertical-relative:line;mso-left-percent:-10001;mso-top-percent:-10001;v-text-anchor:middle" o:gfxdata="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" fillcolor="#f2f2f2 [3052]" strokecolor="#a5a5a5 [3206]" strokeweight="1pt">
+                    <v:rect w14:anchorId="3BEDE19F" id="Прямоугольник 3" o:spid="_x0000_s1030" style="width:170.1pt;height:170.1pt;visibility:visible;mso-wrap-style:square;mso-left-percent:-10001;mso-top-percent:-10001;mso-position-horizontal:absolute;mso-position-horizontal-relative:char;mso-position-vertical:absolute;mso-position-vertical-relative:line;mso-left-percent:-10001;mso-top-percent:-10001;v-text-anchor:middle" o:gfxdata="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" fillcolor="#f2f2f2 [3052]" strokecolor="#a5a5a5 [3206]" strokeweight="1pt">
                       <v:textbox>
                         <w:txbxContent>
                           <w:p>
@@ -2980,7 +1401,7 @@
                 </mc:Choice>
                 <mc:Fallback>
                   <w:pict>
-                    <v:rect w14:anchorId="75E1DDC9" id="Прямоугольник 4" o:spid="_x0000_s1032" style="width:170.1pt;height:170.1pt;visibility:visible;mso-wrap-style:square;mso-left-percent:-10001;mso-top-percent:-10001;mso-position-horizontal:absolute;mso-position-horizontal-relative:char;mso-position-vertical:absolute;mso-position-vertical-relative:line;mso-left-percent:-10001;mso-top-percent:-10001;v-text-anchor:middle" o:gfxdata="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" fillcolor="#f2f2f2 [3052]" strokecolor="#a5a5a5 [3206]" strokeweight="1pt">
+                    <v:rect w14:anchorId="75E1DDC9" id="Прямоугольник 4" o:spid="_x0000_s1031" style="width:170.1pt;height:170.1pt;visibility:visible;mso-wrap-style:square;mso-left-percent:-10001;mso-top-percent:-10001;mso-position-horizontal:absolute;mso-position-horizontal-relative:char;mso-position-vertical:absolute;mso-position-vertical-relative:line;mso-left-percent:-10001;mso-top-percent:-10001;v-text-anchor:middle" o:gfxdata="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" fillcolor="#f2f2f2 [3052]" strokecolor="#a5a5a5 [3206]" strokeweight="1pt">
                       <v:textbox>
                         <w:txbxContent>
                           <w:p>
@@ -3111,7 +1532,7 @@
           </mc:Choice>
           <mc:Fallback>
             <w:pict>
-              <v:rect id="Прямоугольник 17" o:spid="_x0000_s1033" style="width:134.6pt;height:26.3pt;visibility:visible;mso-wrap-style:square;mso-left-percent:-10001;mso-top-percent:-10001;mso-position-horizontal:absolute;mso-position-horizontal-relative:char;mso-position-vertical:absolute;mso-position-vertical-relative:line;mso-left-percent:-10001;mso-top-percent:-10001;v-text-anchor:middle" o:gfxdata="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" fillcolor="#ffd966 [1943]" strokecolor="#bfbfbf [2412]" strokeweight="1pt">
+              <v:rect id="Прямоугольник 17" o:spid="_x0000_s1032" style="width:134.6pt;height:26.3pt;visibility:visible;mso-wrap-style:square;mso-left-percent:-10001;mso-top-percent:-10001;mso-position-horizontal:absolute;mso-position-horizontal-relative:char;mso-position-vertical:absolute;mso-position-vertical-relative:line;mso-left-percent:-10001;mso-top-percent:-10001;v-text-anchor:middle" o:gfxdata="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" fillcolor="#ffd966 [1943]" strokecolor="#bfbfbf [2412]" strokeweight="1pt">
                 <v:textbox>
                   <w:txbxContent>
                     <w:p>
@@ -3243,7 +1664,13 @@
         <w:spacing w:after="0" w:line="240" w:lineRule="auto"/>
       </w:pPr>
       <w:r>
-        <w:t>Раньше я отдавал свадьбы до 4-месяцев. Сейчас сократил сроки до 2-х недель для свадеб. И недел</w:t>
+        <w:t xml:space="preserve">Раньше я отдавал свадьбы до 4-месяцев. Сейчас сократил сроки до 2-х недель для свадеб. </w:t>
+      </w:r>
+      <w:r>
+        <w:t>Н</w:t>
+      </w:r>
+      <w:r>
+        <w:t>едел</w:t>
       </w:r>
       <w:r>
         <w:t>я</w:t>
@@ -3337,6 +1764,66 @@
       </w:r>
       <w:r>
         <w:t>Видео в формате промо ролика или клипа от 0:30 до 5:00.</w:t>
+      </w:r>
+    </w:p>
+    <w:p>
+      <w:pPr>
+        <w:spacing w:before="360"/>
+        <w:rPr>
+          <w:rFonts w:ascii="Open Sans SemiBold" w:hAnsi="Open Sans SemiBold" w:cs="Open Sans SemiBold"/>
+        </w:rPr>
+      </w:pPr>
+      <w:r>
+        <w:rPr>
+          <w:rFonts w:ascii="Open Sans SemiBold" w:hAnsi="Open Sans SemiBold" w:cs="Open Sans SemiBold"/>
+        </w:rPr>
+        <w:t>Хотим съемку, но не влезаем в бюджет</w:t>
+      </w:r>
+      <w:r>
+        <w:rPr>
+          <w:rFonts w:ascii="Open Sans SemiBold" w:hAnsi="Open Sans SemiBold" w:cs="Open Sans SemiBold"/>
+        </w:rPr>
+        <w:t>?</w:t>
+      </w:r>
+    </w:p>
+    <w:p>
+      <w:pPr>
+        <w:spacing w:after="0" w:line="240" w:lineRule="auto"/>
+      </w:pPr>
+      <w:r>
+        <w:t>Если</w:t>
+      </w:r>
+      <w:r>
+        <w:t xml:space="preserve"> вы очень хотите съемку у меня, и</w:t>
+      </w:r>
+      <w:r>
+        <w:t xml:space="preserve"> по каким-то причинам, не </w:t>
+      </w:r>
+      <w:r>
+        <w:t>влезаете в</w:t>
+      </w:r>
+      <w:r>
+        <w:t xml:space="preserve"> бюджет</w:t>
+      </w:r>
+      <w:r>
+        <w:t>,</w:t>
+      </w:r>
+      <w:r>
+        <w:t xml:space="preserve"> пишите</w:t>
+      </w:r>
+      <w:r>
+        <w:t>.</w:t>
+      </w:r>
+      <w:r>
+        <w:t xml:space="preserve"> Вместе решим как лучше </w:t>
+      </w:r>
+      <w:proofErr w:type="gramStart"/>
+      <w:r>
+        <w:t>сделать :</w:t>
+      </w:r>
+      <w:proofErr w:type="gramEnd"/>
+      <w:r>
+        <w:t xml:space="preserve"> )</w:t>
       </w:r>
     </w:p>
     <w:p>
@@ -3464,11 +1951,811 @@
     </w:p>
     <w:p>
       <w:pPr>
+        <w:jc w:val="center"/>
+        <w:rPr>
+          <w:rFonts w:ascii="Open Sans" w:hAnsi="Open Sans" w:cs="Open Sans"/>
+          <w:b/>
+        </w:rPr>
+      </w:pPr>
+      <w:r>
+        <w:rPr>
+          <w:rFonts w:ascii="Open Sans" w:hAnsi="Open Sans" w:cs="Open Sans"/>
+          <w:b/>
+        </w:rPr>
+        <w:lastRenderedPageBreak/>
+        <w:t>УСЛУГИ</w:t>
+      </w:r>
+    </w:p>
+    <w:p>
+      <w:pPr>
+        <w:spacing w:after="0"/>
+        <w:jc w:val="center"/>
+        <w:rPr>
+          <w:rFonts w:ascii="Open Sans SemiBold" w:hAnsi="Open Sans SemiBold" w:cs="Open Sans SemiBold"/>
+          <w:sz w:val="20"/>
+          <w:lang w:val="en-US"/>
+        </w:rPr>
+      </w:pPr>
+    </w:p>
+    <w:p>
+      <w:pPr>
+        <w:spacing w:after="0"/>
+        <w:jc w:val="center"/>
+        <w:rPr>
+          <w:rFonts w:ascii="Open Sans SemiBold" w:hAnsi="Open Sans SemiBold" w:cs="Open Sans SemiBold"/>
+          <w:sz w:val="20"/>
+          <w:lang w:val="en-US"/>
+        </w:rPr>
+      </w:pPr>
+      <w:r>
+        <w:rPr>
+          <w:rFonts w:ascii="Open Sans SemiBold" w:hAnsi="Open Sans SemiBold" w:cs="Open Sans SemiBold"/>
+          <w:sz w:val="20"/>
+          <w:lang w:val="en-US"/>
+        </w:rPr>
+        <w:t>WEDDING DAY</w:t>
+      </w:r>
+    </w:p>
+    <w:p>
+      <w:pPr>
+        <w:spacing w:after="0"/>
+        <w:jc w:val="center"/>
+      </w:pPr>
+      <w:r>
+        <w:t>Фотосъемка на свадебных торжествах.</w:t>
+      </w:r>
+    </w:p>
+    <w:p>
+      <w:pPr>
+        <w:spacing w:after="0"/>
+        <w:jc w:val="center"/>
+        <w:rPr>
+          <w:rFonts w:ascii="Open Sans SemiBold" w:hAnsi="Open Sans SemiBold" w:cs="Open Sans SemiBold"/>
+          <w:sz w:val="20"/>
+          <w:lang w:val="en-US"/>
+        </w:rPr>
+      </w:pPr>
+    </w:p>
+    <w:tbl>
+      <w:tblPr>
+        <w:tblStyle w:val="a3"/>
+        <w:tblW w:w="0" w:type="auto"/>
+        <w:jc w:val="center"/>
+        <w:tblBorders>
+          <w:top w:val="none" w:sz="0" w:space="0" w:color="auto"/>
+          <w:left w:val="none" w:sz="0" w:space="0" w:color="auto"/>
+          <w:bottom w:val="none" w:sz="0" w:space="0" w:color="auto"/>
+          <w:right w:val="none" w:sz="0" w:space="0" w:color="auto"/>
+          <w:insideH w:val="none" w:sz="0" w:space="0" w:color="auto"/>
+          <w:insideV w:val="none" w:sz="0" w:space="0" w:color="auto"/>
+        </w:tblBorders>
+        <w:tblLook w:val="04A0" w:firstRow="1" w:lastRow="0" w:firstColumn="1" w:lastColumn="0" w:noHBand="0" w:noVBand="1"/>
+      </w:tblPr>
+      <w:tblGrid>
+        <w:gridCol w:w="3300"/>
+        <w:gridCol w:w="1701"/>
+        <w:gridCol w:w="3158"/>
+        <w:gridCol w:w="1701"/>
+        <w:gridCol w:w="3258"/>
+      </w:tblGrid>
+      <w:tr>
+        <w:trPr>
+          <w:jc w:val="center"/>
+        </w:trPr>
+        <w:tc>
+          <w:tcPr>
+            <w:tcW w:w="3300" w:type="dxa"/>
+          </w:tcPr>
+          <w:p>
+            <w:pPr>
+              <w:jc w:val="center"/>
+            </w:pPr>
+            <w:r>
+              <w:t>пакет</w:t>
+            </w:r>
+          </w:p>
+          <w:p>
+            <w:pPr>
+              <w:jc w:val="center"/>
+              <w:rPr>
+                <w:rFonts w:ascii="Open Sans SemiBold" w:hAnsi="Open Sans SemiBold" w:cs="Open Sans SemiBold"/>
+              </w:rPr>
+            </w:pPr>
+            <w:r>
+              <w:rPr>
+                <w:rFonts w:ascii="Open Sans SemiBold" w:hAnsi="Open Sans SemiBold" w:cs="Open Sans SemiBold"/>
+                <w:lang w:val="en-US"/>
+              </w:rPr>
+              <w:t>LITE</w:t>
+            </w:r>
+          </w:p>
+          <w:p/>
+          <w:p>
+            <w:r>
+              <w:t>8</w:t>
+            </w:r>
+            <w:r>
+              <w:t>+</w:t>
+            </w:r>
+            <w:r>
+              <w:t xml:space="preserve"> часов съемки</w:t>
+            </w:r>
+          </w:p>
+          <w:p>
+            <w:r>
+              <w:t>◦ 200</w:t>
+            </w:r>
+            <w:r>
+              <w:t>+</w:t>
+            </w:r>
+            <w:r>
+              <w:t xml:space="preserve"> фотографий</w:t>
+            </w:r>
+          </w:p>
+          <w:p>
+            <w:r>
+              <w:t>◦</w:t>
+            </w:r>
+            <w:r>
+              <w:t xml:space="preserve"> фотографии на облаке</w:t>
+            </w:r>
+          </w:p>
+          <w:p>
+            <w:r>
+              <w:t>◦</w:t>
+            </w:r>
+            <w:r>
+              <w:t xml:space="preserve"> срок сдачи 30 дней</w:t>
+            </w:r>
+          </w:p>
+          <w:p>
+            <w:r>
+              <w:t>◦</w:t>
+            </w:r>
+            <w:r>
+              <w:t xml:space="preserve"> цена 30 </w:t>
+            </w:r>
+            <w:proofErr w:type="spellStart"/>
+            <w:r>
+              <w:t>т.р</w:t>
+            </w:r>
+            <w:proofErr w:type="spellEnd"/>
+            <w:r>
+              <w:t>.</w:t>
+            </w:r>
+          </w:p>
+        </w:tc>
+        <w:tc>
+          <w:tcPr>
+            <w:tcW w:w="1701" w:type="dxa"/>
+          </w:tcPr>
+          <w:p>
+            <w:pPr>
+              <w:jc w:val="center"/>
+            </w:pPr>
+          </w:p>
+        </w:tc>
+        <w:tc>
+          <w:tcPr>
+            <w:tcW w:w="3158" w:type="dxa"/>
+          </w:tcPr>
+          <w:p>
+            <w:pPr>
+              <w:jc w:val="center"/>
+            </w:pPr>
+            <w:r>
+              <w:t>пакет</w:t>
+            </w:r>
+          </w:p>
+          <w:p>
+            <w:pPr>
+              <w:jc w:val="center"/>
+              <w:rPr>
+                <w:rFonts w:ascii="Open Sans SemiBold" w:hAnsi="Open Sans SemiBold" w:cs="Open Sans SemiBold"/>
+                <w:lang w:val="en-US"/>
+              </w:rPr>
+            </w:pPr>
+            <w:r>
+              <w:rPr>
+                <w:rFonts w:ascii="Open Sans SemiBold" w:hAnsi="Open Sans SemiBold" w:cs="Open Sans SemiBold"/>
+                <w:lang w:val="en-US"/>
+              </w:rPr>
+              <w:t>MEDIUM</w:t>
+            </w:r>
+          </w:p>
+          <w:p>
+            <w:pPr>
+              <w:jc w:val="center"/>
+              <w:rPr>
+                <w:lang w:val="en-US"/>
+              </w:rPr>
+            </w:pPr>
+          </w:p>
+          <w:p>
+            <w:r>
+              <w:t>10+</w:t>
+            </w:r>
+            <w:r>
+              <w:t xml:space="preserve"> часов съемки</w:t>
+            </w:r>
+          </w:p>
+          <w:p>
+            <w:pPr>
+              <w:rPr>
+                <w:lang w:val="en-US"/>
+              </w:rPr>
+            </w:pPr>
+            <w:r>
+              <w:t xml:space="preserve">или 11 часов + 1 час </w:t>
+            </w:r>
+            <w:r>
+              <w:rPr>
+                <w:lang w:val="en-US"/>
+              </w:rPr>
+              <w:t>love</w:t>
+            </w:r>
+            <w:r>
+              <w:t xml:space="preserve"> </w:t>
+            </w:r>
+            <w:r>
+              <w:rPr>
+                <w:lang w:val="en-US"/>
+              </w:rPr>
+              <w:t>story</w:t>
+            </w:r>
+          </w:p>
+          <w:p>
+            <w:r>
+              <w:t>◦</w:t>
+            </w:r>
+            <w:r>
+              <w:t xml:space="preserve"> 400</w:t>
+            </w:r>
+            <w:r>
+              <w:t>+</w:t>
+            </w:r>
+            <w:r>
+              <w:t xml:space="preserve"> фотографий</w:t>
+            </w:r>
+          </w:p>
+          <w:p>
+            <w:r>
+              <w:t>◦</w:t>
+            </w:r>
+            <w:r>
+              <w:t xml:space="preserve"> </w:t>
+            </w:r>
+            <w:proofErr w:type="spellStart"/>
+            <w:r>
+              <w:t>флешка</w:t>
+            </w:r>
+            <w:proofErr w:type="spellEnd"/>
+          </w:p>
+          <w:p>
+            <w:r>
+              <w:t>◦</w:t>
+            </w:r>
+            <w:r>
+              <w:t xml:space="preserve"> дизайнерская упаковка</w:t>
+            </w:r>
+          </w:p>
+          <w:p>
+            <w:r>
+              <w:t>◦</w:t>
+            </w:r>
+            <w:r>
+              <w:t xml:space="preserve"> Срок сдачи 15 дней</w:t>
+            </w:r>
+          </w:p>
+          <w:p>
+            <w:r>
+              <w:t>◦</w:t>
+            </w:r>
+            <w:r>
+              <w:t xml:space="preserve"> Цена 40 </w:t>
+            </w:r>
+            <w:proofErr w:type="spellStart"/>
+            <w:r>
+              <w:t>т.р</w:t>
+            </w:r>
+            <w:proofErr w:type="spellEnd"/>
+            <w:r>
+              <w:t>.</w:t>
+            </w:r>
+          </w:p>
+        </w:tc>
+        <w:tc>
+          <w:tcPr>
+            <w:tcW w:w="1701" w:type="dxa"/>
+          </w:tcPr>
+          <w:p>
+            <w:pPr>
+              <w:jc w:val="center"/>
+            </w:pPr>
+          </w:p>
+        </w:tc>
+        <w:tc>
+          <w:tcPr>
+            <w:tcW w:w="3258" w:type="dxa"/>
+          </w:tcPr>
+          <w:p>
+            <w:pPr>
+              <w:jc w:val="center"/>
+            </w:pPr>
+            <w:r>
+              <w:t>пакет</w:t>
+            </w:r>
+          </w:p>
+          <w:p>
+            <w:pPr>
+              <w:jc w:val="center"/>
+              <w:rPr>
+                <w:rFonts w:ascii="Open Sans SemiBold" w:hAnsi="Open Sans SemiBold" w:cs="Open Sans SemiBold"/>
+                <w:lang w:val="en-US"/>
+              </w:rPr>
+            </w:pPr>
+            <w:r>
+              <w:rPr>
+                <w:rFonts w:ascii="Open Sans SemiBold" w:hAnsi="Open Sans SemiBold" w:cs="Open Sans SemiBold"/>
+                <w:lang w:val="en-US"/>
+              </w:rPr>
+              <w:t>MAXIMUM</w:t>
+            </w:r>
+          </w:p>
+          <w:p>
+            <w:pPr>
+              <w:jc w:val="center"/>
+              <w:rPr>
+                <w:lang w:val="en-US"/>
+              </w:rPr>
+            </w:pPr>
+          </w:p>
+          <w:p>
+            <w:r>
+              <w:t>12+ часов съемки</w:t>
+            </w:r>
+          </w:p>
+          <w:p>
+            <w:pPr>
+              <w:rPr>
+                <w:lang w:val="en-US"/>
+              </w:rPr>
+            </w:pPr>
+            <w:r>
+              <w:t xml:space="preserve">1 час </w:t>
+            </w:r>
+            <w:r>
+              <w:rPr>
+                <w:lang w:val="en-US"/>
+              </w:rPr>
+              <w:t>love</w:t>
+            </w:r>
+            <w:r>
+              <w:t xml:space="preserve"> </w:t>
+            </w:r>
+            <w:r>
+              <w:rPr>
+                <w:lang w:val="en-US"/>
+              </w:rPr>
+              <w:t>story</w:t>
+            </w:r>
+          </w:p>
+          <w:p>
+            <w:r>
+              <w:t xml:space="preserve">500+ </w:t>
+            </w:r>
+            <w:r>
+              <w:t>фотографий</w:t>
+            </w:r>
+          </w:p>
+          <w:p>
+            <w:proofErr w:type="spellStart"/>
+            <w:r>
+              <w:t>флешка</w:t>
+            </w:r>
+            <w:proofErr w:type="spellEnd"/>
+          </w:p>
+          <w:p>
+            <w:r>
+              <w:t>дизайнерская упаковка</w:t>
+            </w:r>
+          </w:p>
+          <w:p>
+            <w:r>
+              <w:t>срок сдачи 15 дней</w:t>
+            </w:r>
+          </w:p>
+          <w:p>
+            <w:r>
+              <w:t>первые 10 фото через 1 день</w:t>
+            </w:r>
+          </w:p>
+          <w:p>
+            <w:r>
+              <w:t xml:space="preserve">цена 60 </w:t>
+            </w:r>
+            <w:proofErr w:type="spellStart"/>
+            <w:r>
+              <w:t>т.р</w:t>
+            </w:r>
+            <w:proofErr w:type="spellEnd"/>
+            <w:r>
+              <w:t>.</w:t>
+            </w:r>
+          </w:p>
+        </w:tc>
+      </w:tr>
+    </w:tbl>
+    <w:p>
+      <w:pPr>
+        <w:spacing w:after="0"/>
+        <w:jc w:val="center"/>
+      </w:pPr>
+    </w:p>
+    <w:p>
+      <w:pPr>
+        <w:spacing w:after="0"/>
+        <w:jc w:val="center"/>
+      </w:pPr>
+      <w:r>
+        <w:t>Бронирование свадьбы начинается за 10 месяцев до торжества.</w:t>
+      </w:r>
+    </w:p>
+    <w:p>
+      <w:pPr>
+        <w:spacing w:after="0"/>
+        <w:jc w:val="center"/>
+      </w:pPr>
+      <w:r>
+        <w:t>Бронь осуществляется при заключении договора и внесении предоплаты 20%.</w:t>
+      </w:r>
+    </w:p>
+    <w:p>
+      <w:pPr>
+        <w:spacing w:after="0"/>
+        <w:jc w:val="center"/>
+        <w:rPr>
+          <w:rFonts w:ascii="Open Sans SemiBold" w:hAnsi="Open Sans SemiBold" w:cs="Open Sans SemiBold"/>
+          <w:sz w:val="20"/>
+        </w:rPr>
+      </w:pPr>
+    </w:p>
+    <w:tbl>
+      <w:tblPr>
+        <w:tblStyle w:val="a3"/>
+        <w:tblW w:w="0" w:type="auto"/>
+        <w:jc w:val="center"/>
+        <w:tblBorders>
+          <w:top w:val="none" w:sz="0" w:space="0" w:color="auto"/>
+          <w:left w:val="none" w:sz="0" w:space="0" w:color="auto"/>
+          <w:bottom w:val="none" w:sz="0" w:space="0" w:color="auto"/>
+          <w:right w:val="none" w:sz="0" w:space="0" w:color="auto"/>
+          <w:insideH w:val="none" w:sz="0" w:space="0" w:color="auto"/>
+          <w:insideV w:val="none" w:sz="0" w:space="0" w:color="auto"/>
+        </w:tblBorders>
+        <w:tblLook w:val="04A0" w:firstRow="1" w:lastRow="0" w:firstColumn="1" w:lastColumn="0" w:noHBand="0" w:noVBand="1"/>
+      </w:tblPr>
+      <w:tblGrid>
+        <w:gridCol w:w="3300"/>
+        <w:gridCol w:w="1701"/>
+        <w:gridCol w:w="3158"/>
+        <w:gridCol w:w="1701"/>
+        <w:gridCol w:w="3258"/>
+      </w:tblGrid>
+      <w:tr>
+        <w:trPr>
+          <w:jc w:val="center"/>
+        </w:trPr>
+        <w:tc>
+          <w:tcPr>
+            <w:tcW w:w="3300" w:type="dxa"/>
+          </w:tcPr>
+          <w:p>
+            <w:pPr>
+              <w:jc w:val="center"/>
+            </w:pPr>
+            <w:r>
+              <w:t>дополнение</w:t>
+            </w:r>
+          </w:p>
+          <w:p>
+            <w:pPr>
+              <w:jc w:val="center"/>
+              <w:rPr>
+                <w:rFonts w:ascii="Open Sans SemiBold" w:hAnsi="Open Sans SemiBold" w:cs="Open Sans SemiBold"/>
+              </w:rPr>
+            </w:pPr>
+            <w:r>
+              <w:rPr>
+                <w:rFonts w:ascii="Open Sans SemiBold" w:hAnsi="Open Sans SemiBold" w:cs="Open Sans SemiBold"/>
+              </w:rPr>
+              <w:t>ФОТОКНИГА</w:t>
+            </w:r>
+          </w:p>
+          <w:p/>
+          <w:p>
+            <w:r>
+              <w:t xml:space="preserve">◦ </w:t>
+            </w:r>
+            <w:r>
+              <w:t>размер 20*20</w:t>
+            </w:r>
+          </w:p>
+          <w:p>
+            <w:r>
+              <w:t>◦</w:t>
+            </w:r>
+            <w:r>
+              <w:t xml:space="preserve"> 10 разворотов</w:t>
+            </w:r>
+          </w:p>
+          <w:p>
+            <w:r>
+              <w:t xml:space="preserve">◦ срок сдачи </w:t>
+            </w:r>
+            <w:r>
+              <w:t>10</w:t>
+            </w:r>
+            <w:r>
+              <w:t xml:space="preserve"> дней</w:t>
+            </w:r>
+          </w:p>
+          <w:p>
+            <w:r>
+              <w:t xml:space="preserve">◦ цена </w:t>
+            </w:r>
+            <w:r>
+              <w:t>5+</w:t>
+            </w:r>
+            <w:r>
+              <w:t xml:space="preserve"> </w:t>
+            </w:r>
+            <w:proofErr w:type="spellStart"/>
+            <w:r>
+              <w:t>т.р</w:t>
+            </w:r>
+            <w:proofErr w:type="spellEnd"/>
+            <w:r>
+              <w:t>.</w:t>
+            </w:r>
+          </w:p>
+        </w:tc>
+        <w:tc>
+          <w:tcPr>
+            <w:tcW w:w="1701" w:type="dxa"/>
+          </w:tcPr>
+          <w:p>
+            <w:pPr>
+              <w:jc w:val="center"/>
+            </w:pPr>
+          </w:p>
+        </w:tc>
+        <w:tc>
+          <w:tcPr>
+            <w:tcW w:w="3158" w:type="dxa"/>
+          </w:tcPr>
+          <w:p>
+            <w:pPr>
+              <w:jc w:val="center"/>
+            </w:pPr>
+            <w:r>
+              <w:t>дополнение</w:t>
+            </w:r>
+          </w:p>
+          <w:p>
+            <w:pPr>
+              <w:jc w:val="center"/>
+              <w:rPr>
+                <w:rFonts w:ascii="Open Sans SemiBold" w:hAnsi="Open Sans SemiBold" w:cs="Open Sans SemiBold"/>
+              </w:rPr>
+            </w:pPr>
+            <w:r>
+              <w:rPr>
+                <w:rFonts w:ascii="Open Sans SemiBold" w:hAnsi="Open Sans SemiBold" w:cs="Open Sans SemiBold"/>
+                <w:lang w:val="en-US"/>
+              </w:rPr>
+              <w:t>MEDIUM</w:t>
+            </w:r>
+          </w:p>
+          <w:p>
+            <w:pPr>
+              <w:jc w:val="center"/>
+            </w:pPr>
+          </w:p>
+          <w:p>
+            <w:r>
+              <w:t>10+ часов съемки</w:t>
+            </w:r>
+          </w:p>
+          <w:p>
+            <w:r>
+              <w:t xml:space="preserve">или 11 часов + 1 час </w:t>
+            </w:r>
+            <w:r>
+              <w:rPr>
+                <w:lang w:val="en-US"/>
+              </w:rPr>
+              <w:t>love</w:t>
+            </w:r>
+            <w:r>
+              <w:t xml:space="preserve"> </w:t>
+            </w:r>
+            <w:r>
+              <w:rPr>
+                <w:lang w:val="en-US"/>
+              </w:rPr>
+              <w:t>story</w:t>
+            </w:r>
+          </w:p>
+          <w:p>
+            <w:r>
+              <w:t>◦ 400+ фотографий</w:t>
+            </w:r>
+          </w:p>
+          <w:p>
+            <w:r>
+              <w:t xml:space="preserve">◦ </w:t>
+            </w:r>
+            <w:proofErr w:type="spellStart"/>
+            <w:r>
+              <w:t>флешка</w:t>
+            </w:r>
+            <w:proofErr w:type="spellEnd"/>
+          </w:p>
+          <w:p>
+            <w:r>
+              <w:t>◦ дизайнерская упаковка</w:t>
+            </w:r>
+          </w:p>
+          <w:p>
+            <w:r>
+              <w:t>◦ Срок сдачи 15 дней</w:t>
+            </w:r>
+          </w:p>
+          <w:p>
+            <w:r>
+              <w:t xml:space="preserve">◦ Цена 40 </w:t>
+            </w:r>
+            <w:proofErr w:type="spellStart"/>
+            <w:r>
+              <w:t>т.р</w:t>
+            </w:r>
+            <w:proofErr w:type="spellEnd"/>
+            <w:r>
+              <w:t>.</w:t>
+            </w:r>
+          </w:p>
+        </w:tc>
+        <w:tc>
+          <w:tcPr>
+            <w:tcW w:w="1701" w:type="dxa"/>
+          </w:tcPr>
+          <w:p>
+            <w:pPr>
+              <w:jc w:val="center"/>
+            </w:pPr>
+          </w:p>
+        </w:tc>
+        <w:tc>
+          <w:tcPr>
+            <w:tcW w:w="3258" w:type="dxa"/>
+          </w:tcPr>
+          <w:p>
+            <w:pPr>
+              <w:jc w:val="center"/>
+            </w:pPr>
+            <w:r>
+              <w:t>дополнение</w:t>
+            </w:r>
+            <w:bookmarkStart w:id="0" w:name="_GoBack"/>
+            <w:bookmarkEnd w:id="0"/>
+          </w:p>
+          <w:p>
+            <w:pPr>
+              <w:jc w:val="center"/>
+              <w:rPr>
+                <w:rFonts w:ascii="Open Sans SemiBold" w:hAnsi="Open Sans SemiBold" w:cs="Open Sans SemiBold"/>
+              </w:rPr>
+            </w:pPr>
+            <w:r>
+              <w:rPr>
+                <w:rFonts w:ascii="Open Sans SemiBold" w:hAnsi="Open Sans SemiBold" w:cs="Open Sans SemiBold"/>
+                <w:lang w:val="en-US"/>
+              </w:rPr>
+              <w:t>MAXIMUM</w:t>
+            </w:r>
+          </w:p>
+          <w:p>
+            <w:pPr>
+              <w:jc w:val="center"/>
+            </w:pPr>
+          </w:p>
+          <w:p>
+            <w:r>
+              <w:t>12+ часов съемки</w:t>
+            </w:r>
+          </w:p>
+          <w:p>
+            <w:r>
+              <w:t xml:space="preserve">1 час </w:t>
+            </w:r>
+            <w:r>
+              <w:rPr>
+                <w:lang w:val="en-US"/>
+              </w:rPr>
+              <w:t>love</w:t>
+            </w:r>
+            <w:r>
+              <w:t xml:space="preserve"> </w:t>
+            </w:r>
+            <w:r>
+              <w:rPr>
+                <w:lang w:val="en-US"/>
+              </w:rPr>
+              <w:t>story</w:t>
+            </w:r>
+          </w:p>
+          <w:p>
+            <w:r>
+              <w:t xml:space="preserve">500+ </w:t>
+            </w:r>
+            <w:r>
+              <w:t>фотографий</w:t>
+            </w:r>
+          </w:p>
+          <w:p>
+            <w:proofErr w:type="spellStart"/>
+            <w:r>
+              <w:t>флешка</w:t>
+            </w:r>
+            <w:proofErr w:type="spellEnd"/>
+          </w:p>
+          <w:p>
+            <w:r>
+              <w:t>дизайнерская упаковка</w:t>
+            </w:r>
+          </w:p>
+          <w:p>
+            <w:r>
+              <w:t>срок сдачи 15 дней</w:t>
+            </w:r>
+          </w:p>
+          <w:p>
+            <w:r>
+              <w:t>первые 10 фото через 1 день</w:t>
+            </w:r>
+          </w:p>
+          <w:p>
+            <w:r>
+              <w:t xml:space="preserve">цена 60 </w:t>
+            </w:r>
+            <w:proofErr w:type="spellStart"/>
+            <w:r>
+              <w:t>т.р</w:t>
+            </w:r>
+            <w:proofErr w:type="spellEnd"/>
+            <w:r>
+              <w:t>.</w:t>
+            </w:r>
+          </w:p>
+        </w:tc>
+      </w:tr>
+    </w:tbl>
+    <w:p>
+      <w:pPr>
+        <w:spacing w:after="0"/>
+        <w:jc w:val="center"/>
+      </w:pPr>
+    </w:p>
+    <w:p>
+      <w:pPr>
         <w:spacing w:after="0" w:line="360" w:lineRule="auto"/>
         <w:ind w:firstLine="708"/>
       </w:pPr>
     </w:p>
     <w:sectPr>
+      <w:headerReference w:type="default" r:id="rId9"/>
+      <w:footerReference w:type="default" r:id="rId10"/>
       <w:pgSz w:w="16838" w:h="11906" w:orient="landscape"/>
       <w:pgMar w:top="720" w:right="720" w:bottom="720" w:left="720" w:header="708" w:footer="708" w:gutter="0"/>
       <w:cols w:space="708"/>
@@ -3476,6 +2763,516 @@
     </w:sectPr>
   </w:body>
 </w:document>
+</file>
+
+<file path=word/endnotes.xml><?xml version="1.0" encoding="utf-8"?>
+<w:endnotes xmlns:wpc="http://schemas.microsoft.com/office/word/2010/wordprocessingCanvas" xmlns:mc="http://schemas.openxmlformats.org/markup-compatibility/2006" xmlns:o="urn:schemas-microsoft-com:office:office" xmlns:r="http://schemas.openxmlformats.org/officeDocument/2006/relationships" xmlns:m="http://schemas.openxmlformats.org/officeDocument/2006/math" xmlns:v="urn:schemas-microsoft-com:vml" xmlns:wp14="http://schemas.microsoft.com/office/word/2010/wordprocessingDrawing" xmlns:wp="http://schemas.openxmlformats.org/drawingml/2006/wordprocessingDrawing" xmlns:w10="urn:schemas-microsoft-com:office:word" xmlns:w="http://schemas.openxmlformats.org/wordprocessingml/2006/main" xmlns:w14="http://schemas.microsoft.com/office/word/2010/wordml" xmlns:w15="http://schemas.microsoft.com/office/word/2012/wordml" xmlns:wpg="http://schemas.microsoft.com/office/word/2010/wordprocessingGroup" xmlns:wpi="http://schemas.microsoft.com/office/word/2010/wordprocessingInk" xmlns:wne="http://schemas.microsoft.com/office/word/2006/wordml" xmlns:wps="http://schemas.microsoft.com/office/word/2010/wordprocessingShape" mc:Ignorable="w14 w15 wp14">
+  <w:endnote w:type="separator" w:id="-1">
+    <w:p>
+      <w:pPr>
+        <w:spacing w:after="0" w:line="240" w:lineRule="auto"/>
+      </w:pPr>
+      <w:r>
+        <w:separator/>
+      </w:r>
+    </w:p>
+  </w:endnote>
+  <w:endnote w:type="continuationSeparator" w:id="0">
+    <w:p>
+      <w:pPr>
+        <w:spacing w:after="0" w:line="240" w:lineRule="auto"/>
+      </w:pPr>
+      <w:r>
+        <w:continuationSeparator/>
+      </w:r>
+    </w:p>
+  </w:endnote>
+</w:endnotes>
+</file>
+
+<file path=word/footer1.xml><?xml version="1.0" encoding="utf-8"?>
+<w:ftr xmlns:wpc="http://schemas.microsoft.com/office/word/2010/wordprocessingCanvas" xmlns:mc="http://schemas.openxmlformats.org/markup-compatibility/2006" xmlns:o="urn:schemas-microsoft-com:office:office" xmlns:r="http://schemas.openxmlformats.org/officeDocument/2006/relationships" xmlns:m="http://schemas.openxmlformats.org/officeDocument/2006/math" xmlns:v="urn:schemas-microsoft-com:vml" xmlns:wp14="http://schemas.microsoft.com/office/word/2010/wordprocessingDrawing" xmlns:wp="http://schemas.openxmlformats.org/drawingml/2006/wordprocessingDrawing" xmlns:w10="urn:schemas-microsoft-com:office:word" xmlns:w="http://schemas.openxmlformats.org/wordprocessingml/2006/main" xmlns:w14="http://schemas.microsoft.com/office/word/2010/wordml" xmlns:w15="http://schemas.microsoft.com/office/word/2012/wordml" xmlns:wpg="http://schemas.microsoft.com/office/word/2010/wordprocessingGroup" xmlns:wpi="http://schemas.microsoft.com/office/word/2010/wordprocessingInk" xmlns:wne="http://schemas.microsoft.com/office/word/2006/wordml" xmlns:wps="http://schemas.microsoft.com/office/word/2010/wordprocessingShape" mc:Ignorable="w14 w15 wp14">
+  <w:p>
+    <w:pPr>
+      <w:spacing w:after="0" w:line="360" w:lineRule="auto"/>
+      <w:jc w:val="center"/>
+      <w:rPr>
+        <w:noProof/>
+        <w:color w:val="A6A6A6" w:themeColor="background1" w:themeShade="A6"/>
+        <w:sz w:val="16"/>
+        <w:lang w:val="en-US" w:eastAsia="ru-RU"/>
+      </w:rPr>
+    </w:pPr>
+    <w:r>
+      <w:rPr>
+        <w:noProof/>
+        <w:color w:val="A6A6A6" w:themeColor="background1" w:themeShade="A6"/>
+        <w:sz w:val="16"/>
+        <w:lang w:eastAsia="ru-RU"/>
+      </w:rPr>
+      <w:t xml:space="preserve">сайт от </w:t>
+    </w:r>
+    <w:r>
+      <w:rPr>
+        <w:noProof/>
+        <w:color w:val="A6A6A6" w:themeColor="background1" w:themeShade="A6"/>
+        <w:sz w:val="16"/>
+        <w:lang w:val="en-US" w:eastAsia="ru-RU"/>
+      </w:rPr>
+      <w:t>niktreschalov</w:t>
+    </w:r>
+  </w:p>
+</w:ftr>
+</file>
+
+<file path=word/footnotes.xml><?xml version="1.0" encoding="utf-8"?>
+<w:footnotes xmlns:wpc="http://schemas.microsoft.com/office/word/2010/wordprocessingCanvas" xmlns:mc="http://schemas.openxmlformats.org/markup-compatibility/2006" xmlns:o="urn:schemas-microsoft-com:office:office" xmlns:r="http://schemas.openxmlformats.org/officeDocument/2006/relationships" xmlns:m="http://schemas.openxmlformats.org/officeDocument/2006/math" xmlns:v="urn:schemas-microsoft-com:vml" xmlns:wp14="http://schemas.microsoft.com/office/word/2010/wordprocessingDrawing" xmlns:wp="http://schemas.openxmlformats.org/drawingml/2006/wordprocessingDrawing" xmlns:w10="urn:schemas-microsoft-com:office:word" xmlns:w="http://schemas.openxmlformats.org/wordprocessingml/2006/main" xmlns:w14="http://schemas.microsoft.com/office/word/2010/wordml" xmlns:w15="http://schemas.microsoft.com/office/word/2012/wordml" xmlns:wpg="http://schemas.microsoft.com/office/word/2010/wordprocessingGroup" xmlns:wpi="http://schemas.microsoft.com/office/word/2010/wordprocessingInk" xmlns:wne="http://schemas.microsoft.com/office/word/2006/wordml" xmlns:wps="http://schemas.microsoft.com/office/word/2010/wordprocessingShape" mc:Ignorable="w14 w15 wp14">
+  <w:footnote w:type="separator" w:id="-1">
+    <w:p>
+      <w:pPr>
+        <w:spacing w:after="0" w:line="240" w:lineRule="auto"/>
+      </w:pPr>
+      <w:r>
+        <w:separator/>
+      </w:r>
+    </w:p>
+  </w:footnote>
+  <w:footnote w:type="continuationSeparator" w:id="0">
+    <w:p>
+      <w:pPr>
+        <w:spacing w:after="0" w:line="240" w:lineRule="auto"/>
+      </w:pPr>
+      <w:r>
+        <w:continuationSeparator/>
+      </w:r>
+    </w:p>
+  </w:footnote>
+</w:footnotes>
+</file>
+
+<file path=word/header1.xml><?xml version="1.0" encoding="utf-8"?>
+<w:hdr xmlns:wpc="http://schemas.microsoft.com/office/word/2010/wordprocessingCanvas" xmlns:mc="http://schemas.openxmlformats.org/markup-compatibility/2006" xmlns:o="urn:schemas-microsoft-com:office:office" xmlns:r="http://schemas.openxmlformats.org/officeDocument/2006/relationships" xmlns:m="http://schemas.openxmlformats.org/officeDocument/2006/math" xmlns:v="urn:schemas-microsoft-com:vml" xmlns:wp14="http://schemas.microsoft.com/office/word/2010/wordprocessingDrawing" xmlns:wp="http://schemas.openxmlformats.org/drawingml/2006/wordprocessingDrawing" xmlns:w10="urn:schemas-microsoft-com:office:word" xmlns:w="http://schemas.openxmlformats.org/wordprocessingml/2006/main" xmlns:w14="http://schemas.microsoft.com/office/word/2010/wordml" xmlns:w15="http://schemas.microsoft.com/office/word/2012/wordml" xmlns:wpg="http://schemas.microsoft.com/office/word/2010/wordprocessingGroup" xmlns:wpi="http://schemas.microsoft.com/office/word/2010/wordprocessingInk" xmlns:wne="http://schemas.microsoft.com/office/word/2006/wordml" xmlns:wps="http://schemas.microsoft.com/office/word/2010/wordprocessingShape" mc:Ignorable="w14 w15 wp14">
+  <w:p>
+    <w:pPr>
+      <w:spacing w:before="100" w:after="100"/>
+    </w:pPr>
+    <w:r>
+      <w:rPr>
+        <w:noProof/>
+        <w:lang w:eastAsia="ru-RU"/>
+      </w:rPr>
+      <mc:AlternateContent>
+        <mc:Choice Requires="wps">
+          <w:drawing>
+            <wp:anchor distT="0" distB="0" distL="114300" distR="114300" simplePos="0" relativeHeight="251662336" behindDoc="1" locked="0" layoutInCell="1" allowOverlap="1" wp14:anchorId="3B866556" wp14:editId="2DEA7354">
+              <wp:simplePos x="0" y="0"/>
+              <wp:positionH relativeFrom="margin">
+                <wp:posOffset>8540750</wp:posOffset>
+              </wp:positionH>
+              <wp:positionV relativeFrom="paragraph">
+                <wp:posOffset>71120</wp:posOffset>
+              </wp:positionV>
+              <wp:extent cx="204470" cy="204470"/>
+              <wp:effectExtent l="0" t="0" r="24130" b="24130"/>
+              <wp:wrapTight wrapText="bothSides">
+                <wp:wrapPolygon edited="0">
+                  <wp:start x="2012" y="0"/>
+                  <wp:lineTo x="0" y="6037"/>
+                  <wp:lineTo x="0" y="18112"/>
+                  <wp:lineTo x="2012" y="22137"/>
+                  <wp:lineTo x="20124" y="22137"/>
+                  <wp:lineTo x="22137" y="18112"/>
+                  <wp:lineTo x="22137" y="6037"/>
+                  <wp:lineTo x="20124" y="0"/>
+                  <wp:lineTo x="2012" y="0"/>
+                </wp:wrapPolygon>
+              </wp:wrapTight>
+              <wp:docPr id="25" name="Овал 25"/>
+              <wp:cNvGraphicFramePr/>
+              <a:graphic xmlns:a="http://schemas.openxmlformats.org/drawingml/2006/main">
+                <a:graphicData uri="http://schemas.microsoft.com/office/word/2010/wordprocessingShape">
+                  <wps:wsp>
+                    <wps:cNvSpPr/>
+                    <wps:spPr>
+                      <a:xfrm>
+                        <a:off x="0" y="0"/>
+                        <a:ext cx="204470" cy="204470"/>
+                      </a:xfrm>
+                      <a:prstGeom prst="ellipse">
+                        <a:avLst/>
+                      </a:prstGeom>
+                      <a:solidFill>
+                        <a:schemeClr val="bg1">
+                          <a:lumMod val="85000"/>
+                        </a:schemeClr>
+                      </a:solidFill>
+                      <a:ln>
+                        <a:solidFill>
+                          <a:schemeClr val="bg1">
+                            <a:lumMod val="75000"/>
+                          </a:schemeClr>
+                        </a:solidFill>
+                      </a:ln>
+                    </wps:spPr>
+                    <wps:style>
+                      <a:lnRef idx="2">
+                        <a:schemeClr val="accent1">
+                          <a:shade val="50000"/>
+                        </a:schemeClr>
+                      </a:lnRef>
+                      <a:fillRef idx="1">
+                        <a:schemeClr val="accent1"/>
+                      </a:fillRef>
+                      <a:effectRef idx="0">
+                        <a:schemeClr val="accent1"/>
+                      </a:effectRef>
+                      <a:fontRef idx="minor">
+                        <a:schemeClr val="lt1"/>
+                      </a:fontRef>
+                    </wps:style>
+                    <wps:bodyPr rot="0" spcFirstLastPara="0" vertOverflow="overflow" horzOverflow="overflow" vert="horz" wrap="square" lIns="91440" tIns="45720" rIns="91440" bIns="45720" numCol="1" spcCol="0" rtlCol="0" fromWordArt="0" anchor="ctr" anchorCtr="0" forceAA="0" compatLnSpc="1">
+                      <a:prstTxWarp prst="textNoShape">
+                        <a:avLst/>
+                      </a:prstTxWarp>
+                      <a:noAutofit/>
+                    </wps:bodyPr>
+                  </wps:wsp>
+                </a:graphicData>
+              </a:graphic>
+            </wp:anchor>
+          </w:drawing>
+        </mc:Choice>
+        <mc:Fallback>
+          <w:pict>
+            <v:oval w14:anchorId="432B9922" id="Овал 25" o:spid="_x0000_s1026" style="position:absolute;margin-left:672.5pt;margin-top:5.6pt;width:16.1pt;height:16.1pt;z-index:-251654144;visibility:visible;mso-wrap-style:square;mso-wrap-distance-left:9pt;mso-wrap-distance-top:0;mso-wrap-distance-right:9pt;mso-wrap-distance-bottom:0;mso-position-horizontal:absolute;mso-position-horizontal-relative:margin;mso-position-vertical:absolute;mso-position-vertical-relative:text;v-text-anchor:middle" o:gfxdata="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" fillcolor="#d8d8d8 [2732]" strokecolor="#bfbfbf [2412]" strokeweight="1pt">
+              <v:stroke joinstyle="miter"/>
+              <w10:wrap type="tight" anchorx="margin"/>
+            </v:oval>
+          </w:pict>
+        </mc:Fallback>
+      </mc:AlternateContent>
+    </w:r>
+    <w:r>
+      <w:rPr>
+        <w:noProof/>
+        <w:lang w:eastAsia="ru-RU"/>
+      </w:rPr>
+      <mc:AlternateContent>
+        <mc:Choice Requires="wps">
+          <w:drawing>
+            <wp:anchor distT="0" distB="0" distL="114300" distR="114300" simplePos="0" relativeHeight="251661312" behindDoc="1" locked="0" layoutInCell="1" allowOverlap="1" wp14:anchorId="16572440" wp14:editId="281670B6">
+              <wp:simplePos x="0" y="0"/>
+              <wp:positionH relativeFrom="margin">
+                <wp:posOffset>8883650</wp:posOffset>
+              </wp:positionH>
+              <wp:positionV relativeFrom="paragraph">
+                <wp:posOffset>71120</wp:posOffset>
+              </wp:positionV>
+              <wp:extent cx="204470" cy="204470"/>
+              <wp:effectExtent l="0" t="0" r="24130" b="24130"/>
+              <wp:wrapTight wrapText="bothSides">
+                <wp:wrapPolygon edited="0">
+                  <wp:start x="2012" y="0"/>
+                  <wp:lineTo x="0" y="6037"/>
+                  <wp:lineTo x="0" y="18112"/>
+                  <wp:lineTo x="2012" y="22137"/>
+                  <wp:lineTo x="20124" y="22137"/>
+                  <wp:lineTo x="22137" y="18112"/>
+                  <wp:lineTo x="22137" y="6037"/>
+                  <wp:lineTo x="20124" y="0"/>
+                  <wp:lineTo x="2012" y="0"/>
+                </wp:wrapPolygon>
+              </wp:wrapTight>
+              <wp:docPr id="26" name="Овал 26"/>
+              <wp:cNvGraphicFramePr/>
+              <a:graphic xmlns:a="http://schemas.openxmlformats.org/drawingml/2006/main">
+                <a:graphicData uri="http://schemas.microsoft.com/office/word/2010/wordprocessingShape">
+                  <wps:wsp>
+                    <wps:cNvSpPr/>
+                    <wps:spPr>
+                      <a:xfrm>
+                        <a:off x="0" y="0"/>
+                        <a:ext cx="204470" cy="204470"/>
+                      </a:xfrm>
+                      <a:prstGeom prst="ellipse">
+                        <a:avLst/>
+                      </a:prstGeom>
+                      <a:solidFill>
+                        <a:schemeClr val="bg1">
+                          <a:lumMod val="85000"/>
+                        </a:schemeClr>
+                      </a:solidFill>
+                      <a:ln>
+                        <a:solidFill>
+                          <a:schemeClr val="bg1">
+                            <a:lumMod val="75000"/>
+                          </a:schemeClr>
+                        </a:solidFill>
+                      </a:ln>
+                    </wps:spPr>
+                    <wps:style>
+                      <a:lnRef idx="2">
+                        <a:schemeClr val="accent1">
+                          <a:shade val="50000"/>
+                        </a:schemeClr>
+                      </a:lnRef>
+                      <a:fillRef idx="1">
+                        <a:schemeClr val="accent1"/>
+                      </a:fillRef>
+                      <a:effectRef idx="0">
+                        <a:schemeClr val="accent1"/>
+                      </a:effectRef>
+                      <a:fontRef idx="minor">
+                        <a:schemeClr val="lt1"/>
+                      </a:fontRef>
+                    </wps:style>
+                    <wps:bodyPr rot="0" spcFirstLastPara="0" vertOverflow="overflow" horzOverflow="overflow" vert="horz" wrap="square" lIns="91440" tIns="45720" rIns="91440" bIns="45720" numCol="1" spcCol="0" rtlCol="0" fromWordArt="0" anchor="ctr" anchorCtr="0" forceAA="0" compatLnSpc="1">
+                      <a:prstTxWarp prst="textNoShape">
+                        <a:avLst/>
+                      </a:prstTxWarp>
+                      <a:noAutofit/>
+                    </wps:bodyPr>
+                  </wps:wsp>
+                </a:graphicData>
+              </a:graphic>
+            </wp:anchor>
+          </w:drawing>
+        </mc:Choice>
+        <mc:Fallback>
+          <w:pict>
+            <v:oval w14:anchorId="7BC6EB5A" id="Овал 26" o:spid="_x0000_s1026" style="position:absolute;margin-left:699.5pt;margin-top:5.6pt;width:16.1pt;height:16.1pt;z-index:-251655168;visibility:visible;mso-wrap-style:square;mso-wrap-distance-left:9pt;mso-wrap-distance-top:0;mso-wrap-distance-right:9pt;mso-wrap-distance-bottom:0;mso-position-horizontal:absolute;mso-position-horizontal-relative:margin;mso-position-vertical:absolute;mso-position-vertical-relative:text;v-text-anchor:middle" o:gfxdata="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" fillcolor="#d8d8d8 [2732]" strokecolor="#bfbfbf [2412]" strokeweight="1pt">
+              <v:stroke joinstyle="miter"/>
+              <w10:wrap type="tight" anchorx="margin"/>
+            </v:oval>
+          </w:pict>
+        </mc:Fallback>
+      </mc:AlternateContent>
+    </w:r>
+    <w:r>
+      <w:rPr>
+        <w:noProof/>
+        <w:lang w:eastAsia="ru-RU"/>
+      </w:rPr>
+      <mc:AlternateContent>
+        <mc:Choice Requires="wps">
+          <w:drawing>
+            <wp:anchor distT="0" distB="0" distL="114300" distR="114300" simplePos="0" relativeHeight="251660288" behindDoc="1" locked="0" layoutInCell="1" allowOverlap="1" wp14:anchorId="7FEEB833" wp14:editId="041D84AD">
+              <wp:simplePos x="0" y="0"/>
+              <wp:positionH relativeFrom="margin">
+                <wp:posOffset>9217660</wp:posOffset>
+              </wp:positionH>
+              <wp:positionV relativeFrom="paragraph">
+                <wp:posOffset>71120</wp:posOffset>
+              </wp:positionV>
+              <wp:extent cx="204470" cy="204470"/>
+              <wp:effectExtent l="0" t="0" r="24130" b="24130"/>
+              <wp:wrapTight wrapText="bothSides">
+                <wp:wrapPolygon edited="0">
+                  <wp:start x="2012" y="0"/>
+                  <wp:lineTo x="0" y="6037"/>
+                  <wp:lineTo x="0" y="18112"/>
+                  <wp:lineTo x="2012" y="22137"/>
+                  <wp:lineTo x="20124" y="22137"/>
+                  <wp:lineTo x="22137" y="18112"/>
+                  <wp:lineTo x="22137" y="6037"/>
+                  <wp:lineTo x="20124" y="0"/>
+                  <wp:lineTo x="2012" y="0"/>
+                </wp:wrapPolygon>
+              </wp:wrapTight>
+              <wp:docPr id="27" name="Овал 27"/>
+              <wp:cNvGraphicFramePr/>
+              <a:graphic xmlns:a="http://schemas.openxmlformats.org/drawingml/2006/main">
+                <a:graphicData uri="http://schemas.microsoft.com/office/word/2010/wordprocessingShape">
+                  <wps:wsp>
+                    <wps:cNvSpPr/>
+                    <wps:spPr>
+                      <a:xfrm>
+                        <a:off x="0" y="0"/>
+                        <a:ext cx="204470" cy="204470"/>
+                      </a:xfrm>
+                      <a:prstGeom prst="ellipse">
+                        <a:avLst/>
+                      </a:prstGeom>
+                      <a:solidFill>
+                        <a:schemeClr val="bg1">
+                          <a:lumMod val="85000"/>
+                        </a:schemeClr>
+                      </a:solidFill>
+                      <a:ln>
+                        <a:solidFill>
+                          <a:schemeClr val="bg1">
+                            <a:lumMod val="75000"/>
+                          </a:schemeClr>
+                        </a:solidFill>
+                      </a:ln>
+                    </wps:spPr>
+                    <wps:style>
+                      <a:lnRef idx="2">
+                        <a:schemeClr val="accent1">
+                          <a:shade val="50000"/>
+                        </a:schemeClr>
+                      </a:lnRef>
+                      <a:fillRef idx="1">
+                        <a:schemeClr val="accent1"/>
+                      </a:fillRef>
+                      <a:effectRef idx="0">
+                        <a:schemeClr val="accent1"/>
+                      </a:effectRef>
+                      <a:fontRef idx="minor">
+                        <a:schemeClr val="lt1"/>
+                      </a:fontRef>
+                    </wps:style>
+                    <wps:bodyPr rot="0" spcFirstLastPara="0" vertOverflow="overflow" horzOverflow="overflow" vert="horz" wrap="square" lIns="91440" tIns="45720" rIns="91440" bIns="45720" numCol="1" spcCol="0" rtlCol="0" fromWordArt="0" anchor="ctr" anchorCtr="0" forceAA="0" compatLnSpc="1">
+                      <a:prstTxWarp prst="textNoShape">
+                        <a:avLst/>
+                      </a:prstTxWarp>
+                      <a:noAutofit/>
+                    </wps:bodyPr>
+                  </wps:wsp>
+                </a:graphicData>
+              </a:graphic>
+            </wp:anchor>
+          </w:drawing>
+        </mc:Choice>
+        <mc:Fallback>
+          <w:pict>
+            <v:oval w14:anchorId="0F890016" id="Овал 27" o:spid="_x0000_s1026" style="position:absolute;margin-left:725.8pt;margin-top:5.6pt;width:16.1pt;height:16.1pt;z-index:-251656192;visibility:visible;mso-wrap-style:square;mso-wrap-distance-left:9pt;mso-wrap-distance-top:0;mso-wrap-distance-right:9pt;mso-wrap-distance-bottom:0;mso-position-horizontal:absolute;mso-position-horizontal-relative:margin;mso-position-vertical:absolute;mso-position-vertical-relative:text;v-text-anchor:middle" o:gfxdata="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" fillcolor="#d8d8d8 [2732]" strokecolor="#bfbfbf [2412]" strokeweight="1pt">
+              <v:stroke joinstyle="miter"/>
+              <w10:wrap type="tight" anchorx="margin"/>
+            </v:oval>
+          </w:pict>
+        </mc:Fallback>
+      </mc:AlternateContent>
+    </w:r>
+    <w:r>
+      <w:rPr>
+        <w:noProof/>
+        <w:lang w:eastAsia="ru-RU"/>
+      </w:rPr>
+      <mc:AlternateContent>
+        <mc:Choice Requires="wps">
+          <w:drawing>
+            <wp:anchor distT="0" distB="0" distL="114300" distR="114300" simplePos="0" relativeHeight="251659264" behindDoc="1" locked="0" layoutInCell="1" allowOverlap="1" wp14:anchorId="7B7795F8" wp14:editId="35C142FB">
+              <wp:simplePos x="0" y="0"/>
+              <wp:positionH relativeFrom="margin">
+                <wp:align>right</wp:align>
+              </wp:positionH>
+              <wp:positionV relativeFrom="paragraph">
+                <wp:posOffset>73025</wp:posOffset>
+              </wp:positionV>
+              <wp:extent cx="204470" cy="204470"/>
+              <wp:effectExtent l="0" t="0" r="24130" b="24130"/>
+              <wp:wrapTight wrapText="bothSides">
+                <wp:wrapPolygon edited="0">
+                  <wp:start x="2012" y="0"/>
+                  <wp:lineTo x="0" y="6037"/>
+                  <wp:lineTo x="0" y="18112"/>
+                  <wp:lineTo x="2012" y="22137"/>
+                  <wp:lineTo x="20124" y="22137"/>
+                  <wp:lineTo x="22137" y="18112"/>
+                  <wp:lineTo x="22137" y="6037"/>
+                  <wp:lineTo x="20124" y="0"/>
+                  <wp:lineTo x="2012" y="0"/>
+                </wp:wrapPolygon>
+              </wp:wrapTight>
+              <wp:docPr id="28" name="Овал 28"/>
+              <wp:cNvGraphicFramePr/>
+              <a:graphic xmlns:a="http://schemas.openxmlformats.org/drawingml/2006/main">
+                <a:graphicData uri="http://schemas.microsoft.com/office/word/2010/wordprocessingShape">
+                  <wps:wsp>
+                    <wps:cNvSpPr/>
+                    <wps:spPr>
+                      <a:xfrm>
+                        <a:off x="0" y="0"/>
+                        <a:ext cx="204470" cy="204470"/>
+                      </a:xfrm>
+                      <a:prstGeom prst="ellipse">
+                        <a:avLst/>
+                      </a:prstGeom>
+                      <a:solidFill>
+                        <a:schemeClr val="bg1">
+                          <a:lumMod val="85000"/>
+                        </a:schemeClr>
+                      </a:solidFill>
+                      <a:ln>
+                        <a:solidFill>
+                          <a:schemeClr val="bg1">
+                            <a:lumMod val="75000"/>
+                          </a:schemeClr>
+                        </a:solidFill>
+                      </a:ln>
+                    </wps:spPr>
+                    <wps:style>
+                      <a:lnRef idx="2">
+                        <a:schemeClr val="accent1">
+                          <a:shade val="50000"/>
+                        </a:schemeClr>
+                      </a:lnRef>
+                      <a:fillRef idx="1">
+                        <a:schemeClr val="accent1"/>
+                      </a:fillRef>
+                      <a:effectRef idx="0">
+                        <a:schemeClr val="accent1"/>
+                      </a:effectRef>
+                      <a:fontRef idx="minor">
+                        <a:schemeClr val="lt1"/>
+                      </a:fontRef>
+                    </wps:style>
+                    <wps:bodyPr rot="0" spcFirstLastPara="0" vertOverflow="overflow" horzOverflow="overflow" vert="horz" wrap="square" lIns="91440" tIns="45720" rIns="91440" bIns="45720" numCol="1" spcCol="0" rtlCol="0" fromWordArt="0" anchor="ctr" anchorCtr="0" forceAA="0" compatLnSpc="1">
+                      <a:prstTxWarp prst="textNoShape">
+                        <a:avLst/>
+                      </a:prstTxWarp>
+                      <a:noAutofit/>
+                    </wps:bodyPr>
+                  </wps:wsp>
+                </a:graphicData>
+              </a:graphic>
+            </wp:anchor>
+          </w:drawing>
+        </mc:Choice>
+        <mc:Fallback>
+          <w:pict>
+            <v:oval w14:anchorId="35447524" id="Овал 28" o:spid="_x0000_s1026" style="position:absolute;margin-left:-35.1pt;margin-top:5.75pt;width:16.1pt;height:16.1pt;z-index:-251657216;visibility:visible;mso-wrap-style:square;mso-wrap-distance-left:9pt;mso-wrap-distance-top:0;mso-wrap-distance-right:9pt;mso-wrap-distance-bottom:0;mso-position-horizontal:right;mso-position-horizontal-relative:margin;mso-position-vertical:absolute;mso-position-vertical-relative:text;v-text-anchor:middle" o:gfxdata="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" fillcolor="#d8d8d8 [2732]" strokecolor="#bfbfbf [2412]" strokeweight="1pt">
+              <v:stroke joinstyle="miter"/>
+              <w10:wrap type="tight" anchorx="margin"/>
+            </v:oval>
+          </w:pict>
+        </mc:Fallback>
+      </mc:AlternateContent>
+    </w:r>
+    <w:proofErr w:type="spellStart"/>
+    <w:proofErr w:type="gramStart"/>
+    <w:r>
+      <w:rPr>
+        <w:rFonts w:ascii="Open Sans SemiBold" w:hAnsi="Open Sans SemiBold" w:cs="Open Sans SemiBold"/>
+        <w:lang w:val="en-US"/>
+      </w:rPr>
+      <w:t>niktreschalov</w:t>
+    </w:r>
+    <w:proofErr w:type="spellEnd"/>
+    <w:proofErr w:type="gramEnd"/>
+    <w:r>
+      <w:tab/>
+    </w:r>
+    <w:r>
+      <w:t xml:space="preserve">обо мне      фото      видео      </w:t>
+    </w:r>
+    <w:r>
+      <w:rPr>
+        <w:lang w:val="en-US"/>
+      </w:rPr>
+      <w:t>GitHub</w:t>
+    </w:r>
+    <w:r>
+      <w:t xml:space="preserve">      услуги</w:t>
+    </w:r>
+  </w:p>
+  <w:p>
+    <w:pPr>
+      <w:pStyle w:val="a7"/>
+    </w:pPr>
+  </w:p>
+</w:hdr>
 </file>
 
 <file path=word/numbering.xml><?xml version="1.0" encoding="utf-8"?>
@@ -4071,6 +3868,50 @@
       <w:contextualSpacing/>
     </w:pPr>
   </w:style>
+  <w:style w:type="paragraph" w:styleId="a7">
+    <w:name w:val="header"/>
+    <w:basedOn w:val="a"/>
+    <w:link w:val="a8"/>
+    <w:uiPriority w:val="99"/>
+    <w:unhideWhenUsed/>
+    <w:rsid w:val="00122A17"/>
+    <w:pPr>
+      <w:tabs>
+        <w:tab w:val="center" w:pos="4677"/>
+        <w:tab w:val="right" w:pos="9355"/>
+      </w:tabs>
+      <w:spacing w:after="0" w:line="240" w:lineRule="auto"/>
+    </w:pPr>
+  </w:style>
+  <w:style w:type="character" w:customStyle="1" w:styleId="a8">
+    <w:name w:val="Верхний колонтитул Знак"/>
+    <w:basedOn w:val="a0"/>
+    <w:link w:val="a7"/>
+    <w:uiPriority w:val="99"/>
+    <w:rsid w:val="00122A17"/>
+  </w:style>
+  <w:style w:type="paragraph" w:styleId="a9">
+    <w:name w:val="footer"/>
+    <w:basedOn w:val="a"/>
+    <w:link w:val="aa"/>
+    <w:uiPriority w:val="99"/>
+    <w:unhideWhenUsed/>
+    <w:rsid w:val="00122A17"/>
+    <w:pPr>
+      <w:tabs>
+        <w:tab w:val="center" w:pos="4677"/>
+        <w:tab w:val="right" w:pos="9355"/>
+      </w:tabs>
+      <w:spacing w:after="0" w:line="240" w:lineRule="auto"/>
+    </w:pPr>
+  </w:style>
+  <w:style w:type="character" w:customStyle="1" w:styleId="aa">
+    <w:name w:val="Нижний колонтитул Знак"/>
+    <w:basedOn w:val="a0"/>
+    <w:link w:val="a9"/>
+    <w:uiPriority w:val="99"/>
+    <w:rsid w:val="00122A17"/>
+  </w:style>
 </w:styles>
 </file>
 
@@ -4340,7 +4181,7 @@
 </file>
 
 <file path=customXml/itemProps1.xml><?xml version="1.0" encoding="utf-8"?>
-<ds:datastoreItem xmlns:ds="http://schemas.openxmlformats.org/officeDocument/2006/customXml" ds:itemID="{3AE52190-BAE5-4612-B73E-FBA17D69CB90}">
+<ds:datastoreItem xmlns:ds="http://schemas.openxmlformats.org/officeDocument/2006/customXml" ds:itemID="{883C36F3-119B-45C4-851D-0E8530F3383D}">
   <ds:schemaRefs>
     <ds:schemaRef ds:uri="http://schemas.openxmlformats.org/officeDocument/2006/bibliography"/>
   </ds:schemaRefs>

--- a/Описание.docx
+++ b/Описание.docx
@@ -1713,18 +1713,52 @@
     <w:p>
       <w:pPr>
         <w:spacing w:before="240"/>
+      </w:pPr>
+      <w:r>
+        <w:t xml:space="preserve">Для этого напишите мне, сообщите дату съемки, опишите </w:t>
+      </w:r>
+      <w:r>
+        <w:t>пожелания</w:t>
+      </w:r>
+      <w:r>
+        <w:t>. Если не знаете какую съемку или образ выбрать - не беда. Напишите мне и вместе соберем Ваш образ, подберем локации</w:t>
+      </w:r>
+      <w:r>
+        <w:t>, формат съемки</w:t>
+      </w:r>
+      <w:r>
+        <w:t xml:space="preserve"> и удобное время.  </w:t>
+      </w:r>
+    </w:p>
+    <w:p>
+      <w:pPr>
+        <w:spacing w:before="360"/>
         <w:rPr>
           <w:rFonts w:ascii="Open Sans SemiBold" w:hAnsi="Open Sans SemiBold" w:cs="Open Sans SemiBold"/>
         </w:rPr>
       </w:pPr>
       <w:r>
-        <w:t>Для этого напишите мне, сообщите дату съемки, опишите желаемый результат. Если не знаете какую съемку или образ выбрать - не беда. Напишите мне и вместе соберем Ваш образ, подберем локации</w:t>
-      </w:r>
-      <w:r>
-        <w:t>, формат съемки</w:t>
-      </w:r>
-      <w:r>
-        <w:t xml:space="preserve"> и удобное время.  </w:t>
+        <w:rPr>
+          <w:rFonts w:ascii="Open Sans SemiBold" w:hAnsi="Open Sans SemiBold" w:cs="Open Sans SemiBold"/>
+        </w:rPr>
+        <w:t>Входят ли в стоимость услуг студия и стилист</w:t>
+      </w:r>
+      <w:r>
+        <w:rPr>
+          <w:rFonts w:ascii="Open Sans SemiBold" w:hAnsi="Open Sans SemiBold" w:cs="Open Sans SemiBold"/>
+        </w:rPr>
+        <w:t>?</w:t>
+      </w:r>
+    </w:p>
+    <w:p>
+      <w:pPr>
+        <w:spacing w:before="240"/>
+      </w:pPr>
+      <w:r>
+        <w:t>Студию и стилиста Вы оплачиваете и бронируете отдельно, со своей стороны могу только договориться по времени, выбору локаций со студией и образа для съемки со стилистом. Так же Вы сами договариваетесь, в случае если съемки проходят на закрытой территории, арендуется транспорт, если требуется дополнительный реквизит для съемки.</w:t>
+      </w:r>
+      <w:r>
+        <w:t xml:space="preserve">  </w:t>
       </w:r>
     </w:p>
     <w:p>
@@ -1738,6 +1772,69 @@
         <w:rPr>
           <w:rFonts w:ascii="Open Sans SemiBold" w:hAnsi="Open Sans SemiBold" w:cs="Open Sans SemiBold"/>
         </w:rPr>
+        <w:t>Я никогда не фотографировался, это проблема</w:t>
+      </w:r>
+      <w:r>
+        <w:rPr>
+          <w:rFonts w:ascii="Open Sans SemiBold" w:hAnsi="Open Sans SemiBold" w:cs="Open Sans SemiBold"/>
+        </w:rPr>
+        <w:t>?</w:t>
+      </w:r>
+    </w:p>
+    <w:p>
+      <w:pPr>
+        <w:spacing w:before="240"/>
+      </w:pPr>
+      <w:r>
+        <w:t>Если у Вас нет опыта в съемках, не беда.</w:t>
+      </w:r>
+      <w:r>
+        <w:t xml:space="preserve"> В таких случаях помогает простое общение. Так легче вывести человека на нужную эмоцию</w:t>
+      </w:r>
+      <w:r>
+        <w:t xml:space="preserve">, </w:t>
+      </w:r>
+      <w:r>
+        <w:t>понять,</w:t>
+      </w:r>
+      <w:r>
+        <w:t xml:space="preserve"> что хочет</w:t>
+      </w:r>
+      <w:r>
+        <w:t xml:space="preserve"> и заснять с лучшей стороны. Просто </w:t>
+      </w:r>
+      <w:proofErr w:type="gramStart"/>
+      <w:r>
+        <w:t>доверьтесь</w:t>
+      </w:r>
+      <w:r>
+        <w:t xml:space="preserve"> </w:t>
+      </w:r>
+      <w:r>
+        <w:t>;</w:t>
+      </w:r>
+      <w:proofErr w:type="gramEnd"/>
+      <w:r>
+        <w:t xml:space="preserve"> </w:t>
+      </w:r>
+      <w:r>
+        <w:t>)</w:t>
+      </w:r>
+      <w:r>
+        <w:t xml:space="preserve"> </w:t>
+      </w:r>
+    </w:p>
+    <w:p>
+      <w:pPr>
+        <w:spacing w:before="240"/>
+        <w:rPr>
+          <w:rFonts w:ascii="Open Sans SemiBold" w:hAnsi="Open Sans SemiBold" w:cs="Open Sans SemiBold"/>
+        </w:rPr>
+      </w:pPr>
+      <w:r>
+        <w:rPr>
+          <w:rFonts w:ascii="Open Sans SemiBold" w:hAnsi="Open Sans SemiBold" w:cs="Open Sans SemiBold"/>
+        </w:rPr>
         <w:t>Снимаю ли я и фото, и видео одновременно</w:t>
       </w:r>
       <w:r>
@@ -1752,13 +1849,26 @@
         <w:spacing w:after="0" w:line="240" w:lineRule="auto"/>
       </w:pPr>
       <w:r>
-        <w:t xml:space="preserve">Пока я так снимаю на персональных фотосессиях и лав </w:t>
-      </w:r>
-      <w:proofErr w:type="spellStart"/>
-      <w:r>
-        <w:t>стори</w:t>
-      </w:r>
-      <w:proofErr w:type="spellEnd"/>
+        <w:t>Пока я так снима</w:t>
+      </w:r>
+      <w:r>
+        <w:t xml:space="preserve">ю на персональных фотосессиях и </w:t>
+      </w:r>
+      <w:r>
+        <w:rPr>
+          <w:lang w:val="en-US"/>
+        </w:rPr>
+        <w:t>love</w:t>
+      </w:r>
+      <w:r>
+        <w:t xml:space="preserve"> </w:t>
+      </w:r>
+      <w:r>
+        <w:rPr>
+          <w:lang w:val="en-US"/>
+        </w:rPr>
+        <w:t>story</w:t>
+      </w:r>
       <w:r>
         <w:t xml:space="preserve">. </w:t>
       </w:r>
@@ -1858,6 +1968,7 @@
         <w:spacing w:after="0" w:line="240" w:lineRule="auto"/>
       </w:pPr>
       <w:r>
+        <w:lastRenderedPageBreak/>
         <w:t xml:space="preserve">Для тех, кто не знает, </w:t>
       </w:r>
       <w:r>
@@ -1892,7 +2003,13 @@
         <w:t xml:space="preserve"> или </w:t>
       </w:r>
       <w:r>
-        <w:t>Вы профессиональная моде</w:t>
+        <w:t>Вы профессиональная</w:t>
+      </w:r>
+      <w:r>
+        <w:t xml:space="preserve"> </w:t>
+      </w:r>
+      <w:r>
+        <w:t>моде</w:t>
       </w:r>
       <w:r>
         <w:t>ль</w:t>
@@ -1973,7 +2090,6 @@
         <w:rPr>
           <w:rFonts w:ascii="Open Sans SemiBold" w:hAnsi="Open Sans SemiBold" w:cs="Open Sans SemiBold"/>
           <w:sz w:val="20"/>
-          <w:lang w:val="en-US"/>
         </w:rPr>
       </w:pPr>
     </w:p>
@@ -1981,19 +2097,33 @@
       <w:pPr>
         <w:spacing w:after="0"/>
         <w:jc w:val="center"/>
+        <w:rPr>
+          <w:rFonts w:ascii="Open Sans SemiBold" w:hAnsi="Open Sans SemiBold" w:cs="Open Sans SemiBold"/>
+          <w:sz w:val="20"/>
+        </w:rPr>
+      </w:pPr>
+      <w:r>
         <w:rPr>
           <w:rFonts w:ascii="Open Sans SemiBold" w:hAnsi="Open Sans SemiBold" w:cs="Open Sans SemiBold"/>
           <w:sz w:val="20"/>
           <w:lang w:val="en-US"/>
         </w:rPr>
-      </w:pPr>
+        <w:t>WEDDING</w:t>
+      </w:r>
+      <w:r>
+        <w:rPr>
+          <w:rFonts w:ascii="Open Sans SemiBold" w:hAnsi="Open Sans SemiBold" w:cs="Open Sans SemiBold"/>
+          <w:sz w:val="20"/>
+        </w:rPr>
+        <w:t xml:space="preserve"> </w:t>
+      </w:r>
       <w:r>
         <w:rPr>
           <w:rFonts w:ascii="Open Sans SemiBold" w:hAnsi="Open Sans SemiBold" w:cs="Open Sans SemiBold"/>
           <w:sz w:val="20"/>
           <w:lang w:val="en-US"/>
         </w:rPr>
-        <w:t>WEDDING DAY</w:t>
+        <w:t>DAY</w:t>
       </w:r>
     </w:p>
     <w:p>
@@ -2012,7 +2142,6 @@
         <w:rPr>
           <w:rFonts w:ascii="Open Sans SemiBold" w:hAnsi="Open Sans SemiBold" w:cs="Open Sans SemiBold"/>
           <w:sz w:val="20"/>
-          <w:lang w:val="en-US"/>
         </w:rPr>
       </w:pPr>
     </w:p>
@@ -2034,7 +2163,7 @@
       <w:tblGrid>
         <w:gridCol w:w="3300"/>
         <w:gridCol w:w="1701"/>
-        <w:gridCol w:w="3158"/>
+        <w:gridCol w:w="3246"/>
         <w:gridCol w:w="1701"/>
         <w:gridCol w:w="3258"/>
       </w:tblGrid>
@@ -2059,6 +2188,7 @@
               <w:jc w:val="center"/>
               <w:rPr>
                 <w:rFonts w:ascii="Open Sans SemiBold" w:hAnsi="Open Sans SemiBold" w:cs="Open Sans SemiBold"/>
+                <w:lang w:val="en-US"/>
               </w:rPr>
             </w:pPr>
             <w:r>
@@ -2069,6 +2199,109 @@
               <w:t>LITE</w:t>
             </w:r>
           </w:p>
+          <w:p>
+            <w:pPr>
+              <w:jc w:val="center"/>
+              <w:rPr>
+                <w:rFonts w:ascii="Open Sans SemiBold" w:hAnsi="Open Sans SemiBold" w:cs="Open Sans SemiBold"/>
+                <w:lang w:val="en-US"/>
+              </w:rPr>
+            </w:pPr>
+          </w:p>
+          <w:p>
+            <w:r>
+              <w:rPr>
+                <w:noProof/>
+                <w:lang w:eastAsia="ru-RU"/>
+              </w:rPr>
+              <mc:AlternateContent>
+                <mc:Choice Requires="wps">
+                  <w:drawing>
+                    <wp:inline distT="0" distB="0" distL="0" distR="0" wp14:anchorId="239E0B6F" wp14:editId="01296B6F">
+                      <wp:extent cx="1905000" cy="1114425"/>
+                      <wp:effectExtent l="0" t="0" r="19050" b="28575"/>
+                      <wp:docPr id="11" name="Прямоугольник 11"/>
+                      <wp:cNvGraphicFramePr/>
+                      <a:graphic xmlns:a="http://schemas.openxmlformats.org/drawingml/2006/main">
+                        <a:graphicData uri="http://schemas.microsoft.com/office/word/2010/wordprocessingShape">
+                          <wps:wsp>
+                            <wps:cNvSpPr/>
+                            <wps:spPr>
+                              <a:xfrm>
+                                <a:off x="0" y="0"/>
+                                <a:ext cx="1905000" cy="1114425"/>
+                              </a:xfrm>
+                              <a:prstGeom prst="rect">
+                                <a:avLst/>
+                              </a:prstGeom>
+                              <a:solidFill>
+                                <a:schemeClr val="bg1">
+                                  <a:lumMod val="95000"/>
+                                </a:schemeClr>
+                              </a:solidFill>
+                            </wps:spPr>
+                            <wps:style>
+                              <a:lnRef idx="2">
+                                <a:schemeClr val="accent3"/>
+                              </a:lnRef>
+                              <a:fillRef idx="1">
+                                <a:schemeClr val="lt1"/>
+                              </a:fillRef>
+                              <a:effectRef idx="0">
+                                <a:schemeClr val="accent3"/>
+                              </a:effectRef>
+                              <a:fontRef idx="minor">
+                                <a:schemeClr val="dk1"/>
+                              </a:fontRef>
+                            </wps:style>
+                            <wps:txbx>
+                              <w:txbxContent>
+                                <w:p>
+                                  <w:pPr>
+                                    <w:spacing w:after="0"/>
+                                    <w:jc w:val="center"/>
+                                  </w:pPr>
+                                  <w:r>
+                                    <w:t>Фото</w:t>
+                                  </w:r>
+                                </w:p>
+                              </w:txbxContent>
+                            </wps:txbx>
+                            <wps:bodyPr rot="0" spcFirstLastPara="0" vertOverflow="overflow" horzOverflow="overflow" vert="horz" wrap="square" lIns="91440" tIns="45720" rIns="91440" bIns="45720" numCol="1" spcCol="0" rtlCol="0" fromWordArt="0" anchor="ctr" anchorCtr="0" forceAA="0" compatLnSpc="1">
+                              <a:prstTxWarp prst="textNoShape">
+                                <a:avLst/>
+                              </a:prstTxWarp>
+                              <a:noAutofit/>
+                            </wps:bodyPr>
+                          </wps:wsp>
+                        </a:graphicData>
+                      </a:graphic>
+                    </wp:inline>
+                  </w:drawing>
+                </mc:Choice>
+                <mc:Fallback>
+                  <w:pict>
+                    <v:rect w14:anchorId="239E0B6F" id="Прямоугольник 11" o:spid="_x0000_s1033" style="width:150pt;height:87.75pt;visibility:visible;mso-wrap-style:square;mso-left-percent:-10001;mso-top-percent:-10001;mso-position-horizontal:absolute;mso-position-horizontal-relative:char;mso-position-vertical:absolute;mso-position-vertical-relative:line;mso-left-percent:-10001;mso-top-percent:-10001;v-text-anchor:middle" o:gfxdata="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" fillcolor="#f2f2f2 [3052]" strokecolor="#a5a5a5 [3206]" strokeweight="1pt">
+                      <v:textbox>
+                        <w:txbxContent>
+                          <w:p>
+                            <w:pPr>
+                              <w:spacing w:after="0"/>
+                              <w:jc w:val="center"/>
+                            </w:pPr>
+                            <w:r>
+                              <w:t>Фото</w:t>
+                            </w:r>
+                          </w:p>
+                        </w:txbxContent>
+                      </v:textbox>
+                      <w10:anchorlock/>
+                    </v:rect>
+                  </w:pict>
+                </mc:Fallback>
+              </mc:AlternateContent>
+            </w:r>
+          </w:p>
           <w:p/>
           <w:p>
             <w:r>
@@ -2094,26 +2327,23 @@
           </w:p>
           <w:p>
             <w:r>
-              <w:t>◦</w:t>
-            </w:r>
-            <w:r>
-              <w:t xml:space="preserve"> фотографии на облаке</w:t>
-            </w:r>
-          </w:p>
-          <w:p>
-            <w:r>
-              <w:t>◦</w:t>
-            </w:r>
-            <w:r>
-              <w:t xml:space="preserve"> срок сдачи 30 дней</w:t>
-            </w:r>
-          </w:p>
-          <w:p>
-            <w:r>
-              <w:t>◦</w:t>
-            </w:r>
-            <w:r>
-              <w:t xml:space="preserve"> цена 30 </w:t>
+              <w:t>◦ фотографии на облаке</w:t>
+            </w:r>
+          </w:p>
+          <w:p>
+            <w:r>
+              <w:t xml:space="preserve">◦ срок сдачи </w:t>
+            </w:r>
+            <w:r>
+              <w:t>15</w:t>
+            </w:r>
+            <w:r>
+              <w:t xml:space="preserve"> дней</w:t>
+            </w:r>
+          </w:p>
+          <w:p>
+            <w:r>
+              <w:t xml:space="preserve">◦ цена 30 </w:t>
             </w:r>
             <w:proofErr w:type="spellStart"/>
             <w:r>
@@ -2152,7 +2382,6 @@
               <w:jc w:val="center"/>
               <w:rPr>
                 <w:rFonts w:ascii="Open Sans SemiBold" w:hAnsi="Open Sans SemiBold" w:cs="Open Sans SemiBold"/>
-                <w:lang w:val="en-US"/>
               </w:rPr>
             </w:pPr>
             <w:r>
@@ -2167,12 +2396,113 @@
             <w:pPr>
               <w:jc w:val="center"/>
               <w:rPr>
+                <w:rFonts w:ascii="Open Sans SemiBold" w:hAnsi="Open Sans SemiBold" w:cs="Open Sans SemiBold"/>
                 <w:lang w:val="en-US"/>
               </w:rPr>
             </w:pPr>
           </w:p>
           <w:p>
             <w:r>
+              <w:rPr>
+                <w:noProof/>
+                <w:lang w:eastAsia="ru-RU"/>
+              </w:rPr>
+              <mc:AlternateContent>
+                <mc:Choice Requires="wps">
+                  <w:drawing>
+                    <wp:inline distT="0" distB="0" distL="0" distR="0" wp14:anchorId="41232CC3" wp14:editId="7D791425">
+                      <wp:extent cx="1905000" cy="1114425"/>
+                      <wp:effectExtent l="0" t="0" r="19050" b="28575"/>
+                      <wp:docPr id="12" name="Прямоугольник 12"/>
+                      <wp:cNvGraphicFramePr/>
+                      <a:graphic xmlns:a="http://schemas.openxmlformats.org/drawingml/2006/main">
+                        <a:graphicData uri="http://schemas.microsoft.com/office/word/2010/wordprocessingShape">
+                          <wps:wsp>
+                            <wps:cNvSpPr/>
+                            <wps:spPr>
+                              <a:xfrm>
+                                <a:off x="0" y="0"/>
+                                <a:ext cx="1905000" cy="1114425"/>
+                              </a:xfrm>
+                              <a:prstGeom prst="rect">
+                                <a:avLst/>
+                              </a:prstGeom>
+                              <a:solidFill>
+                                <a:schemeClr val="bg1">
+                                  <a:lumMod val="95000"/>
+                                </a:schemeClr>
+                              </a:solidFill>
+                            </wps:spPr>
+                            <wps:style>
+                              <a:lnRef idx="2">
+                                <a:schemeClr val="accent3"/>
+                              </a:lnRef>
+                              <a:fillRef idx="1">
+                                <a:schemeClr val="lt1"/>
+                              </a:fillRef>
+                              <a:effectRef idx="0">
+                                <a:schemeClr val="accent3"/>
+                              </a:effectRef>
+                              <a:fontRef idx="minor">
+                                <a:schemeClr val="dk1"/>
+                              </a:fontRef>
+                            </wps:style>
+                            <wps:txbx>
+                              <w:txbxContent>
+                                <w:p>
+                                  <w:pPr>
+                                    <w:spacing w:after="0"/>
+                                    <w:jc w:val="center"/>
+                                  </w:pPr>
+                                  <w:r>
+                                    <w:t>Фото</w:t>
+                                  </w:r>
+                                </w:p>
+                              </w:txbxContent>
+                            </wps:txbx>
+                            <wps:bodyPr rot="0" spcFirstLastPara="0" vertOverflow="overflow" horzOverflow="overflow" vert="horz" wrap="square" lIns="91440" tIns="45720" rIns="91440" bIns="45720" numCol="1" spcCol="0" rtlCol="0" fromWordArt="0" anchor="ctr" anchorCtr="0" forceAA="0" compatLnSpc="1">
+                              <a:prstTxWarp prst="textNoShape">
+                                <a:avLst/>
+                              </a:prstTxWarp>
+                              <a:noAutofit/>
+                            </wps:bodyPr>
+                          </wps:wsp>
+                        </a:graphicData>
+                      </a:graphic>
+                    </wp:inline>
+                  </w:drawing>
+                </mc:Choice>
+                <mc:Fallback>
+                  <w:pict>
+                    <v:rect w14:anchorId="41232CC3" id="Прямоугольник 12" o:spid="_x0000_s1034" style="width:150pt;height:87.75pt;visibility:visible;mso-wrap-style:square;mso-left-percent:-10001;mso-top-percent:-10001;mso-position-horizontal:absolute;mso-position-horizontal-relative:char;mso-position-vertical:absolute;mso-position-vertical-relative:line;mso-left-percent:-10001;mso-top-percent:-10001;v-text-anchor:middle" o:gfxdata="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" fillcolor="#f2f2f2 [3052]" strokecolor="#a5a5a5 [3206]" strokeweight="1pt">
+                      <v:textbox>
+                        <w:txbxContent>
+                          <w:p>
+                            <w:pPr>
+                              <w:spacing w:after="0"/>
+                              <w:jc w:val="center"/>
+                            </w:pPr>
+                            <w:r>
+                              <w:t>Фото</w:t>
+                            </w:r>
+                          </w:p>
+                        </w:txbxContent>
+                      </v:textbox>
+                      <w10:anchorlock/>
+                    </v:rect>
+                  </w:pict>
+                </mc:Fallback>
+              </mc:AlternateContent>
+            </w:r>
+          </w:p>
+          <w:p/>
+          <w:p>
+            <w:pPr>
+              <w:jc w:val="center"/>
+            </w:pPr>
+          </w:p>
+          <w:p>
+            <w:r>
               <w:t>10+</w:t>
             </w:r>
             <w:r>
@@ -2180,79 +2510,68 @@
             </w:r>
           </w:p>
           <w:p>
-            <w:pPr>
+            <w:r>
+              <w:t xml:space="preserve">или 11 часов + 1 час </w:t>
+            </w:r>
+            <w:r>
               <w:rPr>
                 <w:lang w:val="en-US"/>
               </w:rPr>
-            </w:pPr>
-            <w:r>
-              <w:t xml:space="preserve">или 11 часов + 1 час </w:t>
+              <w:t>love</w:t>
+            </w:r>
+            <w:r>
+              <w:t xml:space="preserve"> </w:t>
             </w:r>
             <w:r>
               <w:rPr>
                 <w:lang w:val="en-US"/>
               </w:rPr>
-              <w:t>love</w:t>
+              <w:t>story</w:t>
+            </w:r>
+          </w:p>
+          <w:p>
+            <w:r>
+              <w:t>◦ 400</w:t>
+            </w:r>
+            <w:r>
+              <w:t>+</w:t>
+            </w:r>
+            <w:r>
+              <w:t xml:space="preserve"> фотографий</w:t>
+            </w:r>
+          </w:p>
+          <w:p>
+            <w:r>
+              <w:t xml:space="preserve">◦ </w:t>
+            </w:r>
+            <w:proofErr w:type="spellStart"/>
+            <w:r>
+              <w:t>флешка</w:t>
+            </w:r>
+            <w:proofErr w:type="spellEnd"/>
+          </w:p>
+          <w:p>
+            <w:r>
+              <w:t>◦ дизайнерская упаковка</w:t>
+            </w:r>
+          </w:p>
+          <w:p>
+            <w:r>
+              <w:t xml:space="preserve">◦ Срок сдачи </w:t>
+            </w:r>
+            <w:r>
+              <w:t>21</w:t>
             </w:r>
             <w:r>
               <w:t xml:space="preserve"> </w:t>
             </w:r>
             <w:r>
-              <w:rPr>
-                <w:lang w:val="en-US"/>
-              </w:rPr>
-              <w:t>story</w:t>
-            </w:r>
-          </w:p>
-          <w:p>
-            <w:r>
-              <w:t>◦</w:t>
-            </w:r>
-            <w:r>
-              <w:t xml:space="preserve"> 400</w:t>
-            </w:r>
-            <w:r>
-              <w:t>+</w:t>
-            </w:r>
-            <w:r>
-              <w:t xml:space="preserve"> фотографий</w:t>
-            </w:r>
-          </w:p>
-          <w:p>
-            <w:r>
-              <w:t>◦</w:t>
-            </w:r>
-            <w:r>
-              <w:t xml:space="preserve"> </w:t>
-            </w:r>
-            <w:proofErr w:type="spellStart"/>
-            <w:r>
-              <w:t>флешка</w:t>
-            </w:r>
-            <w:proofErr w:type="spellEnd"/>
-          </w:p>
-          <w:p>
-            <w:r>
-              <w:t>◦</w:t>
-            </w:r>
-            <w:r>
-              <w:t xml:space="preserve"> дизайнерская упаковка</w:t>
-            </w:r>
-          </w:p>
-          <w:p>
-            <w:r>
-              <w:t>◦</w:t>
-            </w:r>
-            <w:r>
-              <w:t xml:space="preserve"> Срок сдачи 15 дней</w:t>
-            </w:r>
-          </w:p>
-          <w:p>
-            <w:r>
-              <w:t>◦</w:t>
-            </w:r>
-            <w:r>
-              <w:t xml:space="preserve"> Цена 40 </w:t>
+              <w:t>день</w:t>
+            </w:r>
+          </w:p>
+          <w:p>
+            <w:r>
+              <w:t xml:space="preserve">◦ Цена 40 </w:t>
             </w:r>
             <w:proofErr w:type="spellStart"/>
             <w:r>
@@ -2291,7 +2610,6 @@
               <w:jc w:val="center"/>
               <w:rPr>
                 <w:rFonts w:ascii="Open Sans SemiBold" w:hAnsi="Open Sans SemiBold" w:cs="Open Sans SemiBold"/>
-                <w:lang w:val="en-US"/>
               </w:rPr>
             </w:pPr>
             <w:r>
@@ -2306,21 +2624,117 @@
             <w:pPr>
               <w:jc w:val="center"/>
               <w:rPr>
+                <w:rFonts w:ascii="Open Sans SemiBold" w:hAnsi="Open Sans SemiBold" w:cs="Open Sans SemiBold"/>
                 <w:lang w:val="en-US"/>
               </w:rPr>
             </w:pPr>
           </w:p>
           <w:p>
             <w:r>
+              <w:rPr>
+                <w:noProof/>
+                <w:lang w:eastAsia="ru-RU"/>
+              </w:rPr>
+              <mc:AlternateContent>
+                <mc:Choice Requires="wps">
+                  <w:drawing>
+                    <wp:inline distT="0" distB="0" distL="0" distR="0" wp14:anchorId="41232CC3" wp14:editId="7D791425">
+                      <wp:extent cx="1905000" cy="1114425"/>
+                      <wp:effectExtent l="0" t="0" r="19050" b="28575"/>
+                      <wp:docPr id="13" name="Прямоугольник 13"/>
+                      <wp:cNvGraphicFramePr/>
+                      <a:graphic xmlns:a="http://schemas.openxmlformats.org/drawingml/2006/main">
+                        <a:graphicData uri="http://schemas.microsoft.com/office/word/2010/wordprocessingShape">
+                          <wps:wsp>
+                            <wps:cNvSpPr/>
+                            <wps:spPr>
+                              <a:xfrm>
+                                <a:off x="0" y="0"/>
+                                <a:ext cx="1905000" cy="1114425"/>
+                              </a:xfrm>
+                              <a:prstGeom prst="rect">
+                                <a:avLst/>
+                              </a:prstGeom>
+                              <a:solidFill>
+                                <a:schemeClr val="bg1">
+                                  <a:lumMod val="95000"/>
+                                </a:schemeClr>
+                              </a:solidFill>
+                            </wps:spPr>
+                            <wps:style>
+                              <a:lnRef idx="2">
+                                <a:schemeClr val="accent3"/>
+                              </a:lnRef>
+                              <a:fillRef idx="1">
+                                <a:schemeClr val="lt1"/>
+                              </a:fillRef>
+                              <a:effectRef idx="0">
+                                <a:schemeClr val="accent3"/>
+                              </a:effectRef>
+                              <a:fontRef idx="minor">
+                                <a:schemeClr val="dk1"/>
+                              </a:fontRef>
+                            </wps:style>
+                            <wps:txbx>
+                              <w:txbxContent>
+                                <w:p>
+                                  <w:pPr>
+                                    <w:spacing w:after="0"/>
+                                    <w:jc w:val="center"/>
+                                  </w:pPr>
+                                  <w:r>
+                                    <w:t>Фото</w:t>
+                                  </w:r>
+                                </w:p>
+                              </w:txbxContent>
+                            </wps:txbx>
+                            <wps:bodyPr rot="0" spcFirstLastPara="0" vertOverflow="overflow" horzOverflow="overflow" vert="horz" wrap="square" lIns="91440" tIns="45720" rIns="91440" bIns="45720" numCol="1" spcCol="0" rtlCol="0" fromWordArt="0" anchor="ctr" anchorCtr="0" forceAA="0" compatLnSpc="1">
+                              <a:prstTxWarp prst="textNoShape">
+                                <a:avLst/>
+                              </a:prstTxWarp>
+                              <a:noAutofit/>
+                            </wps:bodyPr>
+                          </wps:wsp>
+                        </a:graphicData>
+                      </a:graphic>
+                    </wp:inline>
+                  </w:drawing>
+                </mc:Choice>
+                <mc:Fallback>
+                  <w:pict>
+                    <v:rect w14:anchorId="41232CC3" id="Прямоугольник 13" o:spid="_x0000_s1035" style="width:150pt;height:87.75pt;visibility:visible;mso-wrap-style:square;mso-left-percent:-10001;mso-top-percent:-10001;mso-position-horizontal:absolute;mso-position-horizontal-relative:char;mso-position-vertical:absolute;mso-position-vertical-relative:line;mso-left-percent:-10001;mso-top-percent:-10001;v-text-anchor:middle" o:gfxdata="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" fillcolor="#f2f2f2 [3052]" strokecolor="#a5a5a5 [3206]" strokeweight="1pt">
+                      <v:textbox>
+                        <w:txbxContent>
+                          <w:p>
+                            <w:pPr>
+                              <w:spacing w:after="0"/>
+                              <w:jc w:val="center"/>
+                            </w:pPr>
+                            <w:r>
+                              <w:t>Фото</w:t>
+                            </w:r>
+                          </w:p>
+                        </w:txbxContent>
+                      </v:textbox>
+                      <w10:anchorlock/>
+                    </v:rect>
+                  </w:pict>
+                </mc:Fallback>
+              </mc:AlternateContent>
+            </w:r>
+          </w:p>
+          <w:p/>
+          <w:p>
+            <w:pPr>
+              <w:jc w:val="center"/>
+            </w:pPr>
+          </w:p>
+          <w:p>
+            <w:r>
               <w:t>12+ часов съемки</w:t>
             </w:r>
           </w:p>
           <w:p>
-            <w:pPr>
-              <w:rPr>
-                <w:lang w:val="en-US"/>
-              </w:rPr>
-            </w:pPr>
             <w:r>
               <w:t xml:space="preserve">1 час </w:t>
             </w:r>
@@ -2397,9 +2811,6 @@
         <w:spacing w:after="0"/>
         <w:jc w:val="center"/>
       </w:pPr>
-      <w:r>
-        <w:t>Бронирование свадьбы начинается за 10 месяцев до торжества.</w:t>
-      </w:r>
     </w:p>
     <w:p>
       <w:pPr>
@@ -2407,8 +2818,138 @@
         <w:jc w:val="center"/>
       </w:pPr>
       <w:r>
+        <w:t>Бронирование свадьбы начинается за 10 месяцев до торжества.</w:t>
+      </w:r>
+    </w:p>
+    <w:p>
+      <w:pPr>
+        <w:spacing w:after="0"/>
+        <w:jc w:val="center"/>
+      </w:pPr>
+      <w:r>
         <w:t>Бронь осуществляется при заключении договора и внесении предоплаты 20%.</w:t>
       </w:r>
+    </w:p>
+    <w:p>
+      <w:pPr>
+        <w:spacing w:after="0"/>
+        <w:jc w:val="center"/>
+      </w:pPr>
+    </w:p>
+    <w:p>
+      <w:pPr>
+        <w:spacing w:after="0"/>
+        <w:jc w:val="center"/>
+      </w:pPr>
+      <w:r>
+        <w:t>Если вы очень хотите съемку у меня, и по каким-то причинам, не влезаете в бюджет, пишите.</w:t>
+      </w:r>
+      <w:r>
+        <w:t xml:space="preserve"> Вместе решим,</w:t>
+      </w:r>
+      <w:r>
+        <w:t xml:space="preserve"> как лучше </w:t>
+      </w:r>
+      <w:proofErr w:type="gramStart"/>
+      <w:r>
+        <w:t xml:space="preserve">сделать </w:t>
+      </w:r>
+      <w:r>
+        <w:rPr>
+          <w:lang w:val="en-US"/>
+        </w:rPr>
+        <w:t>:</w:t>
+      </w:r>
+      <w:proofErr w:type="gramEnd"/>
+      <w:r>
+        <w:rPr>
+          <w:lang w:val="en-US"/>
+        </w:rPr>
+        <w:t xml:space="preserve"> )</w:t>
+      </w:r>
+    </w:p>
+    <w:p>
+      <w:pPr>
+        <w:spacing w:after="0"/>
+        <w:jc w:val="center"/>
+      </w:pPr>
+    </w:p>
+    <w:p>
+      <w:r>
+        <w:br w:type="page"/>
+      </w:r>
+    </w:p>
+    <w:p>
+      <w:pPr>
+        <w:spacing w:after="0"/>
+        <w:jc w:val="center"/>
+        <w:rPr>
+          <w:rFonts w:ascii="Open Sans SemiBold" w:hAnsi="Open Sans SemiBold" w:cs="Open Sans SemiBold"/>
+          <w:sz w:val="20"/>
+        </w:rPr>
+      </w:pPr>
+      <w:r>
+        <w:rPr>
+          <w:rFonts w:ascii="Open Sans SemiBold" w:hAnsi="Open Sans SemiBold" w:cs="Open Sans SemiBold"/>
+          <w:sz w:val="20"/>
+          <w:lang w:val="en-US"/>
+        </w:rPr>
+        <w:lastRenderedPageBreak/>
+        <w:t>FAMILY</w:t>
+      </w:r>
+      <w:r>
+        <w:rPr>
+          <w:rFonts w:ascii="Open Sans SemiBold" w:hAnsi="Open Sans SemiBold" w:cs="Open Sans SemiBold"/>
+          <w:sz w:val="20"/>
+        </w:rPr>
+        <w:t xml:space="preserve"> &amp; </w:t>
+      </w:r>
+      <w:r>
+        <w:rPr>
+          <w:rFonts w:ascii="Open Sans SemiBold" w:hAnsi="Open Sans SemiBold" w:cs="Open Sans SemiBold"/>
+          <w:sz w:val="20"/>
+          <w:lang w:val="en-US"/>
+        </w:rPr>
+        <w:t>LOVE</w:t>
+      </w:r>
+      <w:r>
+        <w:rPr>
+          <w:rFonts w:ascii="Open Sans SemiBold" w:hAnsi="Open Sans SemiBold" w:cs="Open Sans SemiBold"/>
+          <w:sz w:val="20"/>
+        </w:rPr>
+        <w:t xml:space="preserve"> </w:t>
+      </w:r>
+      <w:r>
+        <w:rPr>
+          <w:rFonts w:ascii="Open Sans SemiBold" w:hAnsi="Open Sans SemiBold" w:cs="Open Sans SemiBold"/>
+          <w:sz w:val="20"/>
+          <w:lang w:val="en-US"/>
+        </w:rPr>
+        <w:t>STORY</w:t>
+      </w:r>
+    </w:p>
+    <w:p>
+      <w:pPr>
+        <w:spacing w:after="0"/>
+        <w:jc w:val="center"/>
+      </w:pPr>
+      <w:r>
+        <w:t>С</w:t>
+      </w:r>
+      <w:r>
+        <w:t>ъемки пар, семей, беременно</w:t>
+      </w:r>
+      <w:bookmarkStart w:id="0" w:name="_GoBack"/>
+      <w:bookmarkEnd w:id="0"/>
+      <w:r>
+        <w:t>сти.</w:t>
+      </w:r>
+    </w:p>
+    <w:p>
+      <w:pPr>
+        <w:spacing w:after="0"/>
+        <w:jc w:val="center"/>
+      </w:pPr>
     </w:p>
     <w:p>
       <w:pPr>
@@ -2438,7 +2979,7 @@
       <w:tblGrid>
         <w:gridCol w:w="3300"/>
         <w:gridCol w:w="1701"/>
-        <w:gridCol w:w="3158"/>
+        <w:gridCol w:w="3246"/>
         <w:gridCol w:w="1701"/>
         <w:gridCol w:w="3258"/>
       </w:tblGrid>
@@ -2455,7 +2996,7 @@
               <w:jc w:val="center"/>
             </w:pPr>
             <w:r>
-              <w:t>дополнение</w:t>
+              <w:t>пакет</w:t>
             </w:r>
           </w:p>
           <w:p>
@@ -2463,30 +3004,148 @@
               <w:jc w:val="center"/>
               <w:rPr>
                 <w:rFonts w:ascii="Open Sans SemiBold" w:hAnsi="Open Sans SemiBold" w:cs="Open Sans SemiBold"/>
+                <w:lang w:val="en-US"/>
               </w:rPr>
             </w:pPr>
             <w:r>
               <w:rPr>
                 <w:rFonts w:ascii="Open Sans SemiBold" w:hAnsi="Open Sans SemiBold" w:cs="Open Sans SemiBold"/>
-              </w:rPr>
-              <w:t>ФОТОКНИГА</w:t>
+                <w:lang w:val="en-US"/>
+              </w:rPr>
+              <w:t>LOVE</w:t>
+            </w:r>
+          </w:p>
+          <w:p>
+            <w:pPr>
+              <w:jc w:val="center"/>
+              <w:rPr>
+                <w:rFonts w:ascii="Open Sans SemiBold" w:hAnsi="Open Sans SemiBold" w:cs="Open Sans SemiBold"/>
+              </w:rPr>
+            </w:pPr>
+          </w:p>
+          <w:p>
+            <w:r>
+              <w:rPr>
+                <w:noProof/>
+                <w:lang w:eastAsia="ru-RU"/>
+              </w:rPr>
+              <mc:AlternateContent>
+                <mc:Choice Requires="wps">
+                  <w:drawing>
+                    <wp:inline distT="0" distB="0" distL="0" distR="0" wp14:anchorId="1E995F8B" wp14:editId="7CF31B61">
+                      <wp:extent cx="1905000" cy="1114425"/>
+                      <wp:effectExtent l="0" t="0" r="19050" b="28575"/>
+                      <wp:docPr id="21" name="Прямоугольник 21"/>
+                      <wp:cNvGraphicFramePr/>
+                      <a:graphic xmlns:a="http://schemas.openxmlformats.org/drawingml/2006/main">
+                        <a:graphicData uri="http://schemas.microsoft.com/office/word/2010/wordprocessingShape">
+                          <wps:wsp>
+                            <wps:cNvSpPr/>
+                            <wps:spPr>
+                              <a:xfrm>
+                                <a:off x="0" y="0"/>
+                                <a:ext cx="1905000" cy="1114425"/>
+                              </a:xfrm>
+                              <a:prstGeom prst="rect">
+                                <a:avLst/>
+                              </a:prstGeom>
+                              <a:solidFill>
+                                <a:schemeClr val="bg1">
+                                  <a:lumMod val="95000"/>
+                                </a:schemeClr>
+                              </a:solidFill>
+                            </wps:spPr>
+                            <wps:style>
+                              <a:lnRef idx="2">
+                                <a:schemeClr val="accent3"/>
+                              </a:lnRef>
+                              <a:fillRef idx="1">
+                                <a:schemeClr val="lt1"/>
+                              </a:fillRef>
+                              <a:effectRef idx="0">
+                                <a:schemeClr val="accent3"/>
+                              </a:effectRef>
+                              <a:fontRef idx="minor">
+                                <a:schemeClr val="dk1"/>
+                              </a:fontRef>
+                            </wps:style>
+                            <wps:txbx>
+                              <w:txbxContent>
+                                <w:p>
+                                  <w:pPr>
+                                    <w:spacing w:after="0"/>
+                                    <w:jc w:val="center"/>
+                                  </w:pPr>
+                                  <w:r>
+                                    <w:t>Фото</w:t>
+                                  </w:r>
+                                </w:p>
+                              </w:txbxContent>
+                            </wps:txbx>
+                            <wps:bodyPr rot="0" spcFirstLastPara="0" vertOverflow="overflow" horzOverflow="overflow" vert="horz" wrap="square" lIns="91440" tIns="45720" rIns="91440" bIns="45720" numCol="1" spcCol="0" rtlCol="0" fromWordArt="0" anchor="ctr" anchorCtr="0" forceAA="0" compatLnSpc="1">
+                              <a:prstTxWarp prst="textNoShape">
+                                <a:avLst/>
+                              </a:prstTxWarp>
+                              <a:noAutofit/>
+                            </wps:bodyPr>
+                          </wps:wsp>
+                        </a:graphicData>
+                      </a:graphic>
+                    </wp:inline>
+                  </w:drawing>
+                </mc:Choice>
+                <mc:Fallback>
+                  <w:pict>
+                    <v:rect w14:anchorId="1E995F8B" id="Прямоугольник 21" o:spid="_x0000_s1036" style="width:150pt;height:87.75pt;visibility:visible;mso-wrap-style:square;mso-left-percent:-10001;mso-top-percent:-10001;mso-position-horizontal:absolute;mso-position-horizontal-relative:char;mso-position-vertical:absolute;mso-position-vertical-relative:line;mso-left-percent:-10001;mso-top-percent:-10001;v-text-anchor:middle" o:gfxdata="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" fillcolor="#f2f2f2 [3052]" strokecolor="#a5a5a5 [3206]" strokeweight="1pt">
+                      <v:textbox>
+                        <w:txbxContent>
+                          <w:p>
+                            <w:pPr>
+                              <w:spacing w:after="0"/>
+                              <w:jc w:val="center"/>
+                            </w:pPr>
+                            <w:r>
+                              <w:t>Фото</w:t>
+                            </w:r>
+                          </w:p>
+                        </w:txbxContent>
+                      </v:textbox>
+                      <w10:anchorlock/>
+                    </v:rect>
+                  </w:pict>
+                </mc:Fallback>
+              </mc:AlternateContent>
             </w:r>
           </w:p>
           <w:p/>
           <w:p>
             <w:r>
+              <w:rPr>
+                <w:lang w:val="en-US"/>
+              </w:rPr>
+              <w:t>1</w:t>
+            </w:r>
+            <w:r>
+              <w:t xml:space="preserve"> час съемки</w:t>
+            </w:r>
+          </w:p>
+          <w:p>
+            <w:r>
               <w:t xml:space="preserve">◦ </w:t>
             </w:r>
             <w:r>
-              <w:t>размер 20*20</w:t>
-            </w:r>
-          </w:p>
-          <w:p>
-            <w:r>
-              <w:t>◦</w:t>
-            </w:r>
-            <w:r>
-              <w:t xml:space="preserve"> 10 разворотов</w:t>
+              <w:rPr>
+                <w:lang w:val="en-US"/>
+              </w:rPr>
+              <w:t>50</w:t>
+            </w:r>
+            <w:r>
+              <w:t>+ фотографий</w:t>
+            </w:r>
+          </w:p>
+          <w:p>
+            <w:r>
+              <w:t>◦ фотографии на облаке</w:t>
             </w:r>
           </w:p>
           <w:p>
@@ -2494,7 +3153,7 @@
               <w:t xml:space="preserve">◦ срок сдачи </w:t>
             </w:r>
             <w:r>
-              <w:t>10</w:t>
+              <w:t>7</w:t>
             </w:r>
             <w:r>
               <w:t xml:space="preserve"> дней</w:t>
@@ -2505,7 +3164,7 @@
               <w:t xml:space="preserve">◦ цена </w:t>
             </w:r>
             <w:r>
-              <w:t>5+</w:t>
+              <w:t>4</w:t>
             </w:r>
             <w:r>
               <w:t xml:space="preserve"> </w:t>
@@ -2539,82 +3198,198 @@
               <w:jc w:val="center"/>
             </w:pPr>
             <w:r>
-              <w:t>дополнение</w:t>
-            </w:r>
-          </w:p>
-          <w:p>
-            <w:pPr>
-              <w:jc w:val="center"/>
-              <w:rPr>
-                <w:rFonts w:ascii="Open Sans SemiBold" w:hAnsi="Open Sans SemiBold" w:cs="Open Sans SemiBold"/>
-              </w:rPr>
-            </w:pPr>
-            <w:r>
+              <w:t>пакет</w:t>
+            </w:r>
+          </w:p>
+          <w:p>
+            <w:pPr>
+              <w:jc w:val="center"/>
               <w:rPr>
                 <w:rFonts w:ascii="Open Sans SemiBold" w:hAnsi="Open Sans SemiBold" w:cs="Open Sans SemiBold"/>
                 <w:lang w:val="en-US"/>
               </w:rPr>
-              <w:t>MEDIUM</w:t>
-            </w:r>
-          </w:p>
-          <w:p>
-            <w:pPr>
-              <w:jc w:val="center"/>
-            </w:pPr>
-          </w:p>
-          <w:p>
-            <w:r>
-              <w:t>10+ часов съемки</w:t>
-            </w:r>
-          </w:p>
-          <w:p>
-            <w:r>
-              <w:t xml:space="preserve">или 11 часов + 1 час </w:t>
-            </w:r>
-            <w:r>
-              <w:rPr>
+            </w:pPr>
+            <w:r>
+              <w:rPr>
+                <w:rFonts w:ascii="Open Sans SemiBold" w:hAnsi="Open Sans SemiBold" w:cs="Open Sans SemiBold"/>
                 <w:lang w:val="en-US"/>
               </w:rPr>
-              <w:t>love</w:t>
+              <w:t>LOVE+</w:t>
+            </w:r>
+          </w:p>
+          <w:p>
+            <w:pPr>
+              <w:jc w:val="center"/>
+              <w:rPr>
+                <w:rFonts w:ascii="Open Sans SemiBold" w:hAnsi="Open Sans SemiBold" w:cs="Open Sans SemiBold"/>
+                <w:lang w:val="en-US"/>
+              </w:rPr>
+            </w:pPr>
+          </w:p>
+          <w:p>
+            <w:pPr>
+              <w:jc w:val="center"/>
+              <w:rPr>
+                <w:rFonts w:ascii="Open Sans SemiBold" w:hAnsi="Open Sans SemiBold" w:cs="Open Sans SemiBold"/>
+              </w:rPr>
+            </w:pPr>
+            <w:r>
+              <w:rPr>
+                <w:noProof/>
+                <w:lang w:eastAsia="ru-RU"/>
+              </w:rPr>
+              <mc:AlternateContent>
+                <mc:Choice Requires="wps">
+                  <w:drawing>
+                    <wp:inline distT="0" distB="0" distL="0" distR="0" wp14:anchorId="1E995F8B" wp14:editId="7CF31B61">
+                      <wp:extent cx="1905000" cy="1114425"/>
+                      <wp:effectExtent l="0" t="0" r="19050" b="28575"/>
+                      <wp:docPr id="22" name="Прямоугольник 22"/>
+                      <wp:cNvGraphicFramePr/>
+                      <a:graphic xmlns:a="http://schemas.openxmlformats.org/drawingml/2006/main">
+                        <a:graphicData uri="http://schemas.microsoft.com/office/word/2010/wordprocessingShape">
+                          <wps:wsp>
+                            <wps:cNvSpPr/>
+                            <wps:spPr>
+                              <a:xfrm>
+                                <a:off x="0" y="0"/>
+                                <a:ext cx="1905000" cy="1114425"/>
+                              </a:xfrm>
+                              <a:prstGeom prst="rect">
+                                <a:avLst/>
+                              </a:prstGeom>
+                              <a:solidFill>
+                                <a:schemeClr val="bg1">
+                                  <a:lumMod val="95000"/>
+                                </a:schemeClr>
+                              </a:solidFill>
+                            </wps:spPr>
+                            <wps:style>
+                              <a:lnRef idx="2">
+                                <a:schemeClr val="accent3"/>
+                              </a:lnRef>
+                              <a:fillRef idx="1">
+                                <a:schemeClr val="lt1"/>
+                              </a:fillRef>
+                              <a:effectRef idx="0">
+                                <a:schemeClr val="accent3"/>
+                              </a:effectRef>
+                              <a:fontRef idx="minor">
+                                <a:schemeClr val="dk1"/>
+                              </a:fontRef>
+                            </wps:style>
+                            <wps:txbx>
+                              <w:txbxContent>
+                                <w:p>
+                                  <w:pPr>
+                                    <w:spacing w:after="0"/>
+                                    <w:jc w:val="center"/>
+                                  </w:pPr>
+                                  <w:r>
+                                    <w:t>Фото</w:t>
+                                  </w:r>
+                                </w:p>
+                              </w:txbxContent>
+                            </wps:txbx>
+                            <wps:bodyPr rot="0" spcFirstLastPara="0" vertOverflow="overflow" horzOverflow="overflow" vert="horz" wrap="square" lIns="91440" tIns="45720" rIns="91440" bIns="45720" numCol="1" spcCol="0" rtlCol="0" fromWordArt="0" anchor="ctr" anchorCtr="0" forceAA="0" compatLnSpc="1">
+                              <a:prstTxWarp prst="textNoShape">
+                                <a:avLst/>
+                              </a:prstTxWarp>
+                              <a:noAutofit/>
+                            </wps:bodyPr>
+                          </wps:wsp>
+                        </a:graphicData>
+                      </a:graphic>
+                    </wp:inline>
+                  </w:drawing>
+                </mc:Choice>
+                <mc:Fallback>
+                  <w:pict>
+                    <v:rect w14:anchorId="1E995F8B" id="Прямоугольник 22" o:spid="_x0000_s1037" style="width:150pt;height:87.75pt;visibility:visible;mso-wrap-style:square;mso-left-percent:-10001;mso-top-percent:-10001;mso-position-horizontal:absolute;mso-position-horizontal-relative:char;mso-position-vertical:absolute;mso-position-vertical-relative:line;mso-left-percent:-10001;mso-top-percent:-10001;v-text-anchor:middle" o:gfxdata="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" fillcolor="#f2f2f2 [3052]" strokecolor="#a5a5a5 [3206]" strokeweight="1pt">
+                      <v:textbox>
+                        <w:txbxContent>
+                          <w:p>
+                            <w:pPr>
+                              <w:spacing w:after="0"/>
+                              <w:jc w:val="center"/>
+                            </w:pPr>
+                            <w:r>
+                              <w:t>Фото</w:t>
+                            </w:r>
+                          </w:p>
+                        </w:txbxContent>
+                      </v:textbox>
+                      <w10:anchorlock/>
+                    </v:rect>
+                  </w:pict>
+                </mc:Fallback>
+              </mc:AlternateContent>
+            </w:r>
+          </w:p>
+          <w:p>
+            <w:pPr>
+              <w:jc w:val="center"/>
+            </w:pPr>
+          </w:p>
+          <w:p>
+            <w:r>
+              <w:rPr>
+                <w:lang w:val="en-US"/>
+              </w:rPr>
+              <w:t>2</w:t>
+            </w:r>
+            <w:r>
+              <w:t>+ часов съемки</w:t>
+            </w:r>
+          </w:p>
+          <w:p>
+            <w:r>
+              <w:t xml:space="preserve">◦ </w:t>
+            </w:r>
+            <w:r>
+              <w:t>1</w:t>
+            </w:r>
+            <w:r>
+              <w:t>00+ фотографий</w:t>
+            </w:r>
+          </w:p>
+          <w:p>
+            <w:r>
+              <w:t>◦ фото</w:t>
             </w:r>
             <w:r>
               <w:t xml:space="preserve"> </w:t>
             </w:r>
             <w:r>
-              <w:rPr>
-                <w:lang w:val="en-US"/>
-              </w:rPr>
-              <w:t>story</w:t>
-            </w:r>
-          </w:p>
-          <w:p>
-            <w:r>
-              <w:t>◦ 400+ фотографий</w:t>
-            </w:r>
-          </w:p>
-          <w:p>
-            <w:r>
-              <w:t xml:space="preserve">◦ </w:t>
-            </w:r>
-            <w:proofErr w:type="spellStart"/>
-            <w:r>
-              <w:t>флешка</w:t>
-            </w:r>
-            <w:proofErr w:type="spellEnd"/>
-          </w:p>
-          <w:p>
-            <w:r>
-              <w:t>◦ дизайнерская упаковка</w:t>
-            </w:r>
-          </w:p>
-          <w:p>
-            <w:r>
-              <w:t>◦ Срок сдачи 15 дней</w:t>
-            </w:r>
-          </w:p>
-          <w:p>
-            <w:r>
-              <w:t xml:space="preserve">◦ Цена 40 </w:t>
+              <w:t>на облаке</w:t>
+            </w:r>
+          </w:p>
+          <w:p>
+            <w:r>
+              <w:t>◦ срок сдачи</w:t>
+            </w:r>
+            <w:r>
+              <w:t xml:space="preserve"> </w:t>
+            </w:r>
+            <w:r>
+              <w:t>1</w:t>
+            </w:r>
+            <w:r>
+              <w:t>4</w:t>
+            </w:r>
+            <w:r>
+              <w:t xml:space="preserve"> дней</w:t>
+            </w:r>
+          </w:p>
+          <w:p>
+            <w:r>
+              <w:t xml:space="preserve">◦ цена </w:t>
+            </w:r>
+            <w:r>
+              <w:t>8</w:t>
+            </w:r>
+            <w:r>
+              <w:t xml:space="preserve"> </w:t>
             </w:r>
             <w:proofErr w:type="spellStart"/>
             <w:r>
@@ -2645,89 +3420,209 @@
               <w:jc w:val="center"/>
             </w:pPr>
             <w:r>
-              <w:t>дополнение</w:t>
-            </w:r>
-            <w:bookmarkStart w:id="0" w:name="_GoBack"/>
-            <w:bookmarkEnd w:id="0"/>
-          </w:p>
-          <w:p>
-            <w:pPr>
-              <w:jc w:val="center"/>
-              <w:rPr>
-                <w:rFonts w:ascii="Open Sans SemiBold" w:hAnsi="Open Sans SemiBold" w:cs="Open Sans SemiBold"/>
-              </w:rPr>
-            </w:pPr>
-            <w:r>
+              <w:t>пакет</w:t>
+            </w:r>
+          </w:p>
+          <w:p>
+            <w:pPr>
+              <w:jc w:val="center"/>
               <w:rPr>
                 <w:rFonts w:ascii="Open Sans SemiBold" w:hAnsi="Open Sans SemiBold" w:cs="Open Sans SemiBold"/>
                 <w:lang w:val="en-US"/>
               </w:rPr>
-              <w:t>MAXIMUM</w:t>
-            </w:r>
-          </w:p>
-          <w:p>
-            <w:pPr>
-              <w:jc w:val="center"/>
-            </w:pPr>
-          </w:p>
-          <w:p>
-            <w:r>
-              <w:t>12+ часов съемки</w:t>
-            </w:r>
-          </w:p>
-          <w:p>
-            <w:r>
-              <w:t xml:space="preserve">1 час </w:t>
-            </w:r>
-            <w:r>
-              <w:rPr>
+            </w:pPr>
+            <w:r>
+              <w:rPr>
+                <w:rFonts w:ascii="Open Sans SemiBold" w:hAnsi="Open Sans SemiBold" w:cs="Open Sans SemiBold"/>
                 <w:lang w:val="en-US"/>
               </w:rPr>
-              <w:t>love</w:t>
+              <w:t>LOVE STORY</w:t>
+            </w:r>
+          </w:p>
+          <w:p>
+            <w:pPr>
+              <w:jc w:val="center"/>
+              <w:rPr>
+                <w:rFonts w:ascii="Open Sans SemiBold" w:hAnsi="Open Sans SemiBold" w:cs="Open Sans SemiBold"/>
+                <w:lang w:val="en-US"/>
+              </w:rPr>
+            </w:pPr>
+          </w:p>
+          <w:p>
+            <w:pPr>
+              <w:jc w:val="center"/>
+              <w:rPr>
+                <w:rFonts w:ascii="Open Sans SemiBold" w:hAnsi="Open Sans SemiBold" w:cs="Open Sans SemiBold"/>
+              </w:rPr>
+            </w:pPr>
+            <w:r>
+              <w:rPr>
+                <w:noProof/>
+                <w:lang w:eastAsia="ru-RU"/>
+              </w:rPr>
+              <mc:AlternateContent>
+                <mc:Choice Requires="wps">
+                  <w:drawing>
+                    <wp:inline distT="0" distB="0" distL="0" distR="0" wp14:anchorId="1E995F8B" wp14:editId="7CF31B61">
+                      <wp:extent cx="1905000" cy="1114425"/>
+                      <wp:effectExtent l="0" t="0" r="19050" b="28575"/>
+                      <wp:docPr id="23" name="Прямоугольник 23"/>
+                      <wp:cNvGraphicFramePr/>
+                      <a:graphic xmlns:a="http://schemas.openxmlformats.org/drawingml/2006/main">
+                        <a:graphicData uri="http://schemas.microsoft.com/office/word/2010/wordprocessingShape">
+                          <wps:wsp>
+                            <wps:cNvSpPr/>
+                            <wps:spPr>
+                              <a:xfrm>
+                                <a:off x="0" y="0"/>
+                                <a:ext cx="1905000" cy="1114425"/>
+                              </a:xfrm>
+                              <a:prstGeom prst="rect">
+                                <a:avLst/>
+                              </a:prstGeom>
+                              <a:solidFill>
+                                <a:schemeClr val="bg1">
+                                  <a:lumMod val="95000"/>
+                                </a:schemeClr>
+                              </a:solidFill>
+                            </wps:spPr>
+                            <wps:style>
+                              <a:lnRef idx="2">
+                                <a:schemeClr val="accent3"/>
+                              </a:lnRef>
+                              <a:fillRef idx="1">
+                                <a:schemeClr val="lt1"/>
+                              </a:fillRef>
+                              <a:effectRef idx="0">
+                                <a:schemeClr val="accent3"/>
+                              </a:effectRef>
+                              <a:fontRef idx="minor">
+                                <a:schemeClr val="dk1"/>
+                              </a:fontRef>
+                            </wps:style>
+                            <wps:txbx>
+                              <w:txbxContent>
+                                <w:p>
+                                  <w:pPr>
+                                    <w:spacing w:after="0"/>
+                                    <w:jc w:val="center"/>
+                                  </w:pPr>
+                                  <w:r>
+                                    <w:t>Фото</w:t>
+                                  </w:r>
+                                </w:p>
+                              </w:txbxContent>
+                            </wps:txbx>
+                            <wps:bodyPr rot="0" spcFirstLastPara="0" vertOverflow="overflow" horzOverflow="overflow" vert="horz" wrap="square" lIns="91440" tIns="45720" rIns="91440" bIns="45720" numCol="1" spcCol="0" rtlCol="0" fromWordArt="0" anchor="ctr" anchorCtr="0" forceAA="0" compatLnSpc="1">
+                              <a:prstTxWarp prst="textNoShape">
+                                <a:avLst/>
+                              </a:prstTxWarp>
+                              <a:noAutofit/>
+                            </wps:bodyPr>
+                          </wps:wsp>
+                        </a:graphicData>
+                      </a:graphic>
+                    </wp:inline>
+                  </w:drawing>
+                </mc:Choice>
+                <mc:Fallback>
+                  <w:pict>
+                    <v:rect w14:anchorId="1E995F8B" id="Прямоугольник 23" o:spid="_x0000_s1038" style="width:150pt;height:87.75pt;visibility:visible;mso-wrap-style:square;mso-left-percent:-10001;mso-top-percent:-10001;mso-position-horizontal:absolute;mso-position-horizontal-relative:char;mso-position-vertical:absolute;mso-position-vertical-relative:line;mso-left-percent:-10001;mso-top-percent:-10001;v-text-anchor:middle" o:gfxdata="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" fillcolor="#f2f2f2 [3052]" strokecolor="#a5a5a5 [3206]" strokeweight="1pt">
+                      <v:textbox>
+                        <w:txbxContent>
+                          <w:p>
+                            <w:pPr>
+                              <w:spacing w:after="0"/>
+                              <w:jc w:val="center"/>
+                            </w:pPr>
+                            <w:r>
+                              <w:t>Фото</w:t>
+                            </w:r>
+                          </w:p>
+                        </w:txbxContent>
+                      </v:textbox>
+                      <w10:anchorlock/>
+                    </v:rect>
+                  </w:pict>
+                </mc:Fallback>
+              </mc:AlternateContent>
+            </w:r>
+          </w:p>
+          <w:p>
+            <w:pPr>
+              <w:jc w:val="center"/>
+            </w:pPr>
+          </w:p>
+          <w:p>
+            <w:r>
+              <w:t>3</w:t>
+            </w:r>
+            <w:r>
+              <w:t>+ часов съемки</w:t>
+            </w:r>
+          </w:p>
+          <w:p>
+            <w:r>
+              <w:t xml:space="preserve">◦ </w:t>
+            </w:r>
+            <w:r>
+              <w:t>100</w:t>
+            </w:r>
+            <w:r>
+              <w:t>+ фотографий</w:t>
+            </w:r>
+          </w:p>
+          <w:p>
+            <w:r>
+              <w:t xml:space="preserve">◦ </w:t>
+            </w:r>
+            <w:r>
+              <w:t xml:space="preserve">1 </w:t>
+            </w:r>
+            <w:r>
+              <w:t>промо</w:t>
+            </w:r>
+            <w:r>
+              <w:t>-</w:t>
+            </w:r>
+            <w:r>
+              <w:t>видео</w:t>
+            </w:r>
+          </w:p>
+          <w:p>
+            <w:r>
+              <w:t>◦ фото и видео на облаке</w:t>
+            </w:r>
+          </w:p>
+          <w:p>
+            <w:r>
+              <w:t>◦ срок сдачи</w:t>
             </w:r>
             <w:r>
               <w:t xml:space="preserve"> </w:t>
             </w:r>
             <w:r>
-              <w:rPr>
-                <w:lang w:val="en-US"/>
-              </w:rPr>
-              <w:t>story</w:t>
-            </w:r>
-          </w:p>
-          <w:p>
-            <w:r>
-              <w:t xml:space="preserve">500+ </w:t>
-            </w:r>
-            <w:r>
-              <w:t>фотографий</w:t>
-            </w:r>
-          </w:p>
-          <w:p>
-            <w:proofErr w:type="spellStart"/>
-            <w:r>
-              <w:t>флешка</w:t>
-            </w:r>
-            <w:proofErr w:type="spellEnd"/>
-          </w:p>
-          <w:p>
-            <w:r>
-              <w:t>дизайнерская упаковка</w:t>
-            </w:r>
-          </w:p>
-          <w:p>
-            <w:r>
-              <w:t>срок сдачи 15 дней</w:t>
-            </w:r>
-          </w:p>
-          <w:p>
-            <w:r>
-              <w:t>первые 10 фото через 1 день</w:t>
-            </w:r>
-          </w:p>
-          <w:p>
-            <w:r>
-              <w:t xml:space="preserve">цена 60 </w:t>
+              <w:t>2</w:t>
+            </w:r>
+            <w:r>
+              <w:t>1</w:t>
+            </w:r>
+            <w:r>
+              <w:t xml:space="preserve"> </w:t>
+            </w:r>
+            <w:r>
+              <w:t>день</w:t>
+            </w:r>
+          </w:p>
+          <w:p>
+            <w:r>
+              <w:t xml:space="preserve">◦ цена </w:t>
+            </w:r>
+            <w:r>
+              <w:t>10</w:t>
+            </w:r>
+            <w:r>
+              <w:t xml:space="preserve"> </w:t>
             </w:r>
             <w:proofErr w:type="spellStart"/>
             <w:r>
@@ -2749,8 +3644,2361 @@
     </w:p>
     <w:p>
       <w:pPr>
+        <w:spacing w:after="0"/>
+        <w:jc w:val="center"/>
+      </w:pPr>
+    </w:p>
+    <w:p>
+      <w:pPr>
+        <w:spacing w:after="0"/>
+        <w:jc w:val="center"/>
+      </w:pPr>
+    </w:p>
+    <w:p>
+      <w:pPr>
+        <w:spacing w:after="0"/>
+        <w:jc w:val="center"/>
+      </w:pPr>
+      <w:r>
+        <w:t>Вы хотите красивые фото для себя и своей половинки</w:t>
+      </w:r>
+      <w:r>
+        <w:t xml:space="preserve"> </w:t>
+      </w:r>
+      <w:r>
+        <w:t>или запечатлеть важные моменты семейной жизни для хроники</w:t>
+      </w:r>
+      <w:r>
+        <w:t>?</w:t>
+      </w:r>
+    </w:p>
+    <w:p>
+      <w:pPr>
+        <w:spacing w:after="0"/>
+        <w:jc w:val="center"/>
+      </w:pPr>
+      <w:r>
+        <w:t>Н</w:t>
+      </w:r>
+      <w:r>
+        <w:t>апишите мне</w:t>
+      </w:r>
+      <w:r>
+        <w:t xml:space="preserve">, </w:t>
+      </w:r>
+      <w:proofErr w:type="gramStart"/>
+      <w:r>
+        <w:t>обсудим :</w:t>
+      </w:r>
+      <w:proofErr w:type="gramEnd"/>
+      <w:r>
+        <w:t xml:space="preserve"> )</w:t>
+      </w:r>
+    </w:p>
+    <w:p>
+      <w:pPr>
         <w:spacing w:after="0" w:line="360" w:lineRule="auto"/>
         <w:ind w:firstLine="708"/>
+      </w:pPr>
+    </w:p>
+    <w:p>
+      <w:pPr>
+        <w:spacing w:after="0" w:line="360" w:lineRule="auto"/>
+        <w:ind w:firstLine="708"/>
+      </w:pPr>
+    </w:p>
+    <w:p>
+      <w:r>
+        <w:br w:type="page"/>
+      </w:r>
+    </w:p>
+    <w:p>
+      <w:pPr>
+        <w:spacing w:after="0"/>
+        <w:jc w:val="center"/>
+        <w:rPr>
+          <w:rFonts w:ascii="Open Sans SemiBold" w:hAnsi="Open Sans SemiBold" w:cs="Open Sans SemiBold"/>
+          <w:sz w:val="20"/>
+        </w:rPr>
+      </w:pPr>
+    </w:p>
+    <w:p>
+      <w:pPr>
+        <w:spacing w:after="0"/>
+        <w:jc w:val="center"/>
+        <w:rPr>
+          <w:rFonts w:ascii="Open Sans SemiBold" w:hAnsi="Open Sans SemiBold" w:cs="Open Sans SemiBold"/>
+          <w:sz w:val="20"/>
+        </w:rPr>
+      </w:pPr>
+      <w:r>
+        <w:rPr>
+          <w:rFonts w:ascii="Open Sans SemiBold" w:hAnsi="Open Sans SemiBold" w:cs="Open Sans SemiBold"/>
+          <w:sz w:val="20"/>
+          <w:lang w:val="en-US"/>
+        </w:rPr>
+        <w:t>PERSONAL</w:t>
+      </w:r>
+    </w:p>
+    <w:p>
+      <w:pPr>
+        <w:spacing w:after="0"/>
+        <w:jc w:val="center"/>
+      </w:pPr>
+      <w:r>
+        <w:t>Персональные</w:t>
+      </w:r>
+      <w:r>
+        <w:t xml:space="preserve"> и рекламные</w:t>
+      </w:r>
+      <w:r>
+        <w:t xml:space="preserve"> съемки</w:t>
+      </w:r>
+    </w:p>
+    <w:p>
+      <w:pPr>
+        <w:spacing w:after="0"/>
+        <w:jc w:val="center"/>
+      </w:pPr>
+    </w:p>
+    <w:p>
+      <w:pPr>
+        <w:spacing w:after="0"/>
+        <w:jc w:val="center"/>
+        <w:rPr>
+          <w:rFonts w:ascii="Open Sans SemiBold" w:hAnsi="Open Sans SemiBold" w:cs="Open Sans SemiBold"/>
+          <w:sz w:val="20"/>
+        </w:rPr>
+      </w:pPr>
+    </w:p>
+    <w:tbl>
+      <w:tblPr>
+        <w:tblStyle w:val="a3"/>
+        <w:tblW w:w="0" w:type="auto"/>
+        <w:jc w:val="center"/>
+        <w:tblBorders>
+          <w:top w:val="none" w:sz="0" w:space="0" w:color="auto"/>
+          <w:left w:val="none" w:sz="0" w:space="0" w:color="auto"/>
+          <w:bottom w:val="none" w:sz="0" w:space="0" w:color="auto"/>
+          <w:right w:val="none" w:sz="0" w:space="0" w:color="auto"/>
+          <w:insideH w:val="none" w:sz="0" w:space="0" w:color="auto"/>
+          <w:insideV w:val="none" w:sz="0" w:space="0" w:color="auto"/>
+        </w:tblBorders>
+        <w:tblLook w:val="04A0" w:firstRow="1" w:lastRow="0" w:firstColumn="1" w:lastColumn="0" w:noHBand="0" w:noVBand="1"/>
+      </w:tblPr>
+      <w:tblGrid>
+        <w:gridCol w:w="3300"/>
+        <w:gridCol w:w="1701"/>
+        <w:gridCol w:w="3246"/>
+        <w:gridCol w:w="1701"/>
+        <w:gridCol w:w="3258"/>
+      </w:tblGrid>
+      <w:tr>
+        <w:trPr>
+          <w:jc w:val="center"/>
+        </w:trPr>
+        <w:tc>
+          <w:tcPr>
+            <w:tcW w:w="3300" w:type="dxa"/>
+          </w:tcPr>
+          <w:p>
+            <w:pPr>
+              <w:jc w:val="center"/>
+            </w:pPr>
+            <w:r>
+              <w:t>пакет</w:t>
+            </w:r>
+          </w:p>
+          <w:p>
+            <w:pPr>
+              <w:jc w:val="center"/>
+              <w:rPr>
+                <w:rFonts w:ascii="Open Sans SemiBold" w:hAnsi="Open Sans SemiBold" w:cs="Open Sans SemiBold"/>
+              </w:rPr>
+            </w:pPr>
+            <w:r>
+              <w:rPr>
+                <w:rFonts w:ascii="Open Sans SemiBold" w:hAnsi="Open Sans SemiBold" w:cs="Open Sans SemiBold"/>
+              </w:rPr>
+              <w:t>ПРОСТОЙ</w:t>
+            </w:r>
+          </w:p>
+          <w:p>
+            <w:pPr>
+              <w:jc w:val="center"/>
+              <w:rPr>
+                <w:rFonts w:ascii="Open Sans SemiBold" w:hAnsi="Open Sans SemiBold" w:cs="Open Sans SemiBold"/>
+              </w:rPr>
+            </w:pPr>
+          </w:p>
+          <w:p>
+            <w:pPr>
+              <w:jc w:val="center"/>
+              <w:rPr>
+                <w:rFonts w:ascii="Open Sans SemiBold" w:hAnsi="Open Sans SemiBold" w:cs="Open Sans SemiBold"/>
+              </w:rPr>
+            </w:pPr>
+            <w:r>
+              <w:rPr>
+                <w:noProof/>
+                <w:lang w:eastAsia="ru-RU"/>
+              </w:rPr>
+              <mc:AlternateContent>
+                <mc:Choice Requires="wps">
+                  <w:drawing>
+                    <wp:inline distT="0" distB="0" distL="0" distR="0" wp14:anchorId="2B1516C4" wp14:editId="63172090">
+                      <wp:extent cx="1905000" cy="1114425"/>
+                      <wp:effectExtent l="0" t="0" r="19050" b="28575"/>
+                      <wp:docPr id="18" name="Прямоугольник 18"/>
+                      <wp:cNvGraphicFramePr/>
+                      <a:graphic xmlns:a="http://schemas.openxmlformats.org/drawingml/2006/main">
+                        <a:graphicData uri="http://schemas.microsoft.com/office/word/2010/wordprocessingShape">
+                          <wps:wsp>
+                            <wps:cNvSpPr/>
+                            <wps:spPr>
+                              <a:xfrm>
+                                <a:off x="0" y="0"/>
+                                <a:ext cx="1905000" cy="1114425"/>
+                              </a:xfrm>
+                              <a:prstGeom prst="rect">
+                                <a:avLst/>
+                              </a:prstGeom>
+                              <a:solidFill>
+                                <a:schemeClr val="bg1">
+                                  <a:lumMod val="95000"/>
+                                </a:schemeClr>
+                              </a:solidFill>
+                            </wps:spPr>
+                            <wps:style>
+                              <a:lnRef idx="2">
+                                <a:schemeClr val="accent3"/>
+                              </a:lnRef>
+                              <a:fillRef idx="1">
+                                <a:schemeClr val="lt1"/>
+                              </a:fillRef>
+                              <a:effectRef idx="0">
+                                <a:schemeClr val="accent3"/>
+                              </a:effectRef>
+                              <a:fontRef idx="minor">
+                                <a:schemeClr val="dk1"/>
+                              </a:fontRef>
+                            </wps:style>
+                            <wps:txbx>
+                              <w:txbxContent>
+                                <w:p>
+                                  <w:pPr>
+                                    <w:spacing w:after="0"/>
+                                    <w:jc w:val="center"/>
+                                  </w:pPr>
+                                  <w:r>
+                                    <w:t>Фото</w:t>
+                                  </w:r>
+                                </w:p>
+                              </w:txbxContent>
+                            </wps:txbx>
+                            <wps:bodyPr rot="0" spcFirstLastPara="0" vertOverflow="overflow" horzOverflow="overflow" vert="horz" wrap="square" lIns="91440" tIns="45720" rIns="91440" bIns="45720" numCol="1" spcCol="0" rtlCol="0" fromWordArt="0" anchor="ctr" anchorCtr="0" forceAA="0" compatLnSpc="1">
+                              <a:prstTxWarp prst="textNoShape">
+                                <a:avLst/>
+                              </a:prstTxWarp>
+                              <a:noAutofit/>
+                            </wps:bodyPr>
+                          </wps:wsp>
+                        </a:graphicData>
+                      </a:graphic>
+                    </wp:inline>
+                  </w:drawing>
+                </mc:Choice>
+                <mc:Fallback>
+                  <w:pict>
+                    <v:rect w14:anchorId="2B1516C4" id="Прямоугольник 18" o:spid="_x0000_s1039" style="width:150pt;height:87.75pt;visibility:visible;mso-wrap-style:square;mso-left-percent:-10001;mso-top-percent:-10001;mso-position-horizontal:absolute;mso-position-horizontal-relative:char;mso-position-vertical:absolute;mso-position-vertical-relative:line;mso-left-percent:-10001;mso-top-percent:-10001;v-text-anchor:middle" o:gfxdata="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" fillcolor="#f2f2f2 [3052]" strokecolor="#a5a5a5 [3206]" strokeweight="1pt">
+                      <v:textbox>
+                        <w:txbxContent>
+                          <w:p>
+                            <w:pPr>
+                              <w:spacing w:after="0"/>
+                              <w:jc w:val="center"/>
+                            </w:pPr>
+                            <w:r>
+                              <w:t>Фото</w:t>
+                            </w:r>
+                          </w:p>
+                        </w:txbxContent>
+                      </v:textbox>
+                      <w10:anchorlock/>
+                    </v:rect>
+                  </w:pict>
+                </mc:Fallback>
+              </mc:AlternateContent>
+            </w:r>
+          </w:p>
+          <w:p/>
+          <w:p>
+            <w:r>
+              <w:t>1</w:t>
+            </w:r>
+            <w:r>
+              <w:t xml:space="preserve"> часов съемки</w:t>
+            </w:r>
+          </w:p>
+          <w:p>
+            <w:r>
+              <w:t xml:space="preserve">◦ </w:t>
+            </w:r>
+            <w:r>
+              <w:t>2</w:t>
+            </w:r>
+            <w:r>
+              <w:t>0+ фотографий</w:t>
+            </w:r>
+          </w:p>
+          <w:p>
+            <w:r>
+              <w:t>◦ фотографии на облаке</w:t>
+            </w:r>
+          </w:p>
+          <w:p>
+            <w:r>
+              <w:t xml:space="preserve">◦ срок сдачи </w:t>
+            </w:r>
+            <w:r>
+              <w:t>7</w:t>
+            </w:r>
+            <w:r>
+              <w:t xml:space="preserve"> дней</w:t>
+            </w:r>
+          </w:p>
+          <w:p>
+            <w:r>
+              <w:t xml:space="preserve">◦ цена </w:t>
+            </w:r>
+            <w:r>
+              <w:t>4</w:t>
+            </w:r>
+            <w:r>
+              <w:t xml:space="preserve"> </w:t>
+            </w:r>
+            <w:proofErr w:type="spellStart"/>
+            <w:r>
+              <w:t>т.р</w:t>
+            </w:r>
+            <w:proofErr w:type="spellEnd"/>
+            <w:r>
+              <w:t>.</w:t>
+            </w:r>
+          </w:p>
+        </w:tc>
+        <w:tc>
+          <w:tcPr>
+            <w:tcW w:w="1701" w:type="dxa"/>
+          </w:tcPr>
+          <w:p>
+            <w:pPr>
+              <w:jc w:val="center"/>
+            </w:pPr>
+          </w:p>
+        </w:tc>
+        <w:tc>
+          <w:tcPr>
+            <w:tcW w:w="3246" w:type="dxa"/>
+          </w:tcPr>
+          <w:p>
+            <w:pPr>
+              <w:jc w:val="center"/>
+            </w:pPr>
+            <w:r>
+              <w:t>пакет</w:t>
+            </w:r>
+          </w:p>
+          <w:p>
+            <w:pPr>
+              <w:jc w:val="center"/>
+              <w:rPr>
+                <w:rFonts w:ascii="Open Sans SemiBold" w:hAnsi="Open Sans SemiBold" w:cs="Open Sans SemiBold"/>
+              </w:rPr>
+            </w:pPr>
+            <w:r>
+              <w:rPr>
+                <w:rFonts w:ascii="Open Sans SemiBold" w:hAnsi="Open Sans SemiBold" w:cs="Open Sans SemiBold"/>
+              </w:rPr>
+              <w:t>ГЛЯНЕЦ</w:t>
+            </w:r>
+          </w:p>
+          <w:p>
+            <w:pPr>
+              <w:jc w:val="center"/>
+              <w:rPr>
+                <w:rFonts w:ascii="Open Sans SemiBold" w:hAnsi="Open Sans SemiBold" w:cs="Open Sans SemiBold"/>
+              </w:rPr>
+            </w:pPr>
+          </w:p>
+          <w:p>
+            <w:pPr>
+              <w:jc w:val="center"/>
+              <w:rPr>
+                <w:rFonts w:ascii="Open Sans SemiBold" w:hAnsi="Open Sans SemiBold" w:cs="Open Sans SemiBold"/>
+              </w:rPr>
+            </w:pPr>
+            <w:r>
+              <w:rPr>
+                <w:noProof/>
+                <w:lang w:eastAsia="ru-RU"/>
+              </w:rPr>
+              <mc:AlternateContent>
+                <mc:Choice Requires="wps">
+                  <w:drawing>
+                    <wp:inline distT="0" distB="0" distL="0" distR="0" wp14:anchorId="2B1516C4" wp14:editId="63172090">
+                      <wp:extent cx="1905000" cy="1114425"/>
+                      <wp:effectExtent l="0" t="0" r="19050" b="28575"/>
+                      <wp:docPr id="19" name="Прямоугольник 19"/>
+                      <wp:cNvGraphicFramePr/>
+                      <a:graphic xmlns:a="http://schemas.openxmlformats.org/drawingml/2006/main">
+                        <a:graphicData uri="http://schemas.microsoft.com/office/word/2010/wordprocessingShape">
+                          <wps:wsp>
+                            <wps:cNvSpPr/>
+                            <wps:spPr>
+                              <a:xfrm>
+                                <a:off x="0" y="0"/>
+                                <a:ext cx="1905000" cy="1114425"/>
+                              </a:xfrm>
+                              <a:prstGeom prst="rect">
+                                <a:avLst/>
+                              </a:prstGeom>
+                              <a:solidFill>
+                                <a:schemeClr val="bg1">
+                                  <a:lumMod val="95000"/>
+                                </a:schemeClr>
+                              </a:solidFill>
+                            </wps:spPr>
+                            <wps:style>
+                              <a:lnRef idx="2">
+                                <a:schemeClr val="accent3"/>
+                              </a:lnRef>
+                              <a:fillRef idx="1">
+                                <a:schemeClr val="lt1"/>
+                              </a:fillRef>
+                              <a:effectRef idx="0">
+                                <a:schemeClr val="accent3"/>
+                              </a:effectRef>
+                              <a:fontRef idx="minor">
+                                <a:schemeClr val="dk1"/>
+                              </a:fontRef>
+                            </wps:style>
+                            <wps:txbx>
+                              <w:txbxContent>
+                                <w:p>
+                                  <w:pPr>
+                                    <w:spacing w:after="0"/>
+                                    <w:jc w:val="center"/>
+                                  </w:pPr>
+                                  <w:r>
+                                    <w:t>Фото</w:t>
+                                  </w:r>
+                                </w:p>
+                              </w:txbxContent>
+                            </wps:txbx>
+                            <wps:bodyPr rot="0" spcFirstLastPara="0" vertOverflow="overflow" horzOverflow="overflow" vert="horz" wrap="square" lIns="91440" tIns="45720" rIns="91440" bIns="45720" numCol="1" spcCol="0" rtlCol="0" fromWordArt="0" anchor="ctr" anchorCtr="0" forceAA="0" compatLnSpc="1">
+                              <a:prstTxWarp prst="textNoShape">
+                                <a:avLst/>
+                              </a:prstTxWarp>
+                              <a:noAutofit/>
+                            </wps:bodyPr>
+                          </wps:wsp>
+                        </a:graphicData>
+                      </a:graphic>
+                    </wp:inline>
+                  </w:drawing>
+                </mc:Choice>
+                <mc:Fallback>
+                  <w:pict>
+                    <v:rect w14:anchorId="2B1516C4" id="Прямоугольник 19" o:spid="_x0000_s1040" style="width:150pt;height:87.75pt;visibility:visible;mso-wrap-style:square;mso-left-percent:-10001;mso-top-percent:-10001;mso-position-horizontal:absolute;mso-position-horizontal-relative:char;mso-position-vertical:absolute;mso-position-vertical-relative:line;mso-left-percent:-10001;mso-top-percent:-10001;v-text-anchor:middle" o:gfxdata="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" fillcolor="#f2f2f2 [3052]" strokecolor="#a5a5a5 [3206]" strokeweight="1pt">
+                      <v:textbox>
+                        <w:txbxContent>
+                          <w:p>
+                            <w:pPr>
+                              <w:spacing w:after="0"/>
+                              <w:jc w:val="center"/>
+                            </w:pPr>
+                            <w:r>
+                              <w:t>Фото</w:t>
+                            </w:r>
+                          </w:p>
+                        </w:txbxContent>
+                      </v:textbox>
+                      <w10:anchorlock/>
+                    </v:rect>
+                  </w:pict>
+                </mc:Fallback>
+              </mc:AlternateContent>
+            </w:r>
+          </w:p>
+          <w:p>
+            <w:pPr>
+              <w:jc w:val="center"/>
+            </w:pPr>
+          </w:p>
+          <w:p>
+            <w:r>
+              <w:t>2</w:t>
+            </w:r>
+            <w:r>
+              <w:t>+ часов съемки</w:t>
+            </w:r>
+          </w:p>
+          <w:p>
+            <w:r>
+              <w:t xml:space="preserve">◦ </w:t>
+            </w:r>
+            <w:r>
+              <w:t>50</w:t>
+            </w:r>
+            <w:r>
+              <w:t>+ фотографий</w:t>
+            </w:r>
+          </w:p>
+          <w:p>
+            <w:r>
+              <w:t xml:space="preserve">◦ </w:t>
+            </w:r>
+            <w:r>
+              <w:t>5</w:t>
+            </w:r>
+            <w:r>
+              <w:t xml:space="preserve"> фото</w:t>
+            </w:r>
+            <w:r>
+              <w:t xml:space="preserve"> в авторской обработке</w:t>
+            </w:r>
+          </w:p>
+          <w:p>
+            <w:r>
+              <w:t>◦ фото на облаке</w:t>
+            </w:r>
+          </w:p>
+          <w:p>
+            <w:r>
+              <w:t>◦ срок сдачи</w:t>
+            </w:r>
+            <w:r>
+              <w:t xml:space="preserve"> </w:t>
+            </w:r>
+            <w:r>
+              <w:t>2</w:t>
+            </w:r>
+            <w:r>
+              <w:t>1 день</w:t>
+            </w:r>
+          </w:p>
+          <w:p>
+            <w:r>
+              <w:t xml:space="preserve">◦ цена </w:t>
+            </w:r>
+            <w:r>
+              <w:t>8</w:t>
+            </w:r>
+            <w:r>
+              <w:t xml:space="preserve"> </w:t>
+            </w:r>
+            <w:proofErr w:type="spellStart"/>
+            <w:r>
+              <w:t>т.р</w:t>
+            </w:r>
+            <w:proofErr w:type="spellEnd"/>
+            <w:r>
+              <w:t>.</w:t>
+            </w:r>
+          </w:p>
+        </w:tc>
+        <w:tc>
+          <w:tcPr>
+            <w:tcW w:w="1701" w:type="dxa"/>
+          </w:tcPr>
+          <w:p>
+            <w:pPr>
+              <w:jc w:val="center"/>
+            </w:pPr>
+          </w:p>
+        </w:tc>
+        <w:tc>
+          <w:tcPr>
+            <w:tcW w:w="3258" w:type="dxa"/>
+          </w:tcPr>
+          <w:p>
+            <w:pPr>
+              <w:jc w:val="center"/>
+            </w:pPr>
+            <w:r>
+              <w:t>пакет</w:t>
+            </w:r>
+          </w:p>
+          <w:p>
+            <w:pPr>
+              <w:jc w:val="center"/>
+              <w:rPr>
+                <w:rFonts w:ascii="Open Sans SemiBold" w:hAnsi="Open Sans SemiBold" w:cs="Open Sans SemiBold"/>
+              </w:rPr>
+            </w:pPr>
+            <w:r>
+              <w:rPr>
+                <w:rFonts w:ascii="Open Sans SemiBold" w:hAnsi="Open Sans SemiBold" w:cs="Open Sans SemiBold"/>
+              </w:rPr>
+              <w:t>РЕКЛАМНЫЙ</w:t>
+            </w:r>
+          </w:p>
+          <w:p>
+            <w:pPr>
+              <w:jc w:val="center"/>
+              <w:rPr>
+                <w:rFonts w:ascii="Open Sans SemiBold" w:hAnsi="Open Sans SemiBold" w:cs="Open Sans SemiBold"/>
+              </w:rPr>
+            </w:pPr>
+          </w:p>
+          <w:p>
+            <w:pPr>
+              <w:jc w:val="center"/>
+              <w:rPr>
+                <w:rFonts w:ascii="Open Sans SemiBold" w:hAnsi="Open Sans SemiBold" w:cs="Open Sans SemiBold"/>
+              </w:rPr>
+            </w:pPr>
+            <w:r>
+              <w:rPr>
+                <w:noProof/>
+                <w:lang w:eastAsia="ru-RU"/>
+              </w:rPr>
+              <mc:AlternateContent>
+                <mc:Choice Requires="wps">
+                  <w:drawing>
+                    <wp:inline distT="0" distB="0" distL="0" distR="0" wp14:anchorId="2B1516C4" wp14:editId="63172090">
+                      <wp:extent cx="1905000" cy="1114425"/>
+                      <wp:effectExtent l="0" t="0" r="19050" b="28575"/>
+                      <wp:docPr id="20" name="Прямоугольник 20"/>
+                      <wp:cNvGraphicFramePr/>
+                      <a:graphic xmlns:a="http://schemas.openxmlformats.org/drawingml/2006/main">
+                        <a:graphicData uri="http://schemas.microsoft.com/office/word/2010/wordprocessingShape">
+                          <wps:wsp>
+                            <wps:cNvSpPr/>
+                            <wps:spPr>
+                              <a:xfrm>
+                                <a:off x="0" y="0"/>
+                                <a:ext cx="1905000" cy="1114425"/>
+                              </a:xfrm>
+                              <a:prstGeom prst="rect">
+                                <a:avLst/>
+                              </a:prstGeom>
+                              <a:solidFill>
+                                <a:schemeClr val="bg1">
+                                  <a:lumMod val="95000"/>
+                                </a:schemeClr>
+                              </a:solidFill>
+                            </wps:spPr>
+                            <wps:style>
+                              <a:lnRef idx="2">
+                                <a:schemeClr val="accent3"/>
+                              </a:lnRef>
+                              <a:fillRef idx="1">
+                                <a:schemeClr val="lt1"/>
+                              </a:fillRef>
+                              <a:effectRef idx="0">
+                                <a:schemeClr val="accent3"/>
+                              </a:effectRef>
+                              <a:fontRef idx="minor">
+                                <a:schemeClr val="dk1"/>
+                              </a:fontRef>
+                            </wps:style>
+                            <wps:txbx>
+                              <w:txbxContent>
+                                <w:p>
+                                  <w:pPr>
+                                    <w:spacing w:after="0"/>
+                                    <w:jc w:val="center"/>
+                                  </w:pPr>
+                                  <w:r>
+                                    <w:t>Фото</w:t>
+                                  </w:r>
+                                </w:p>
+                              </w:txbxContent>
+                            </wps:txbx>
+                            <wps:bodyPr rot="0" spcFirstLastPara="0" vertOverflow="overflow" horzOverflow="overflow" vert="horz" wrap="square" lIns="91440" tIns="45720" rIns="91440" bIns="45720" numCol="1" spcCol="0" rtlCol="0" fromWordArt="0" anchor="ctr" anchorCtr="0" forceAA="0" compatLnSpc="1">
+                              <a:prstTxWarp prst="textNoShape">
+                                <a:avLst/>
+                              </a:prstTxWarp>
+                              <a:noAutofit/>
+                            </wps:bodyPr>
+                          </wps:wsp>
+                        </a:graphicData>
+                      </a:graphic>
+                    </wp:inline>
+                  </w:drawing>
+                </mc:Choice>
+                <mc:Fallback>
+                  <w:pict>
+                    <v:rect w14:anchorId="2B1516C4" id="Прямоугольник 20" o:spid="_x0000_s1041" style="width:150pt;height:87.75pt;visibility:visible;mso-wrap-style:square;mso-left-percent:-10001;mso-top-percent:-10001;mso-position-horizontal:absolute;mso-position-horizontal-relative:char;mso-position-vertical:absolute;mso-position-vertical-relative:line;mso-left-percent:-10001;mso-top-percent:-10001;v-text-anchor:middle" o:gfxdata="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" fillcolor="#f2f2f2 [3052]" strokecolor="#a5a5a5 [3206]" strokeweight="1pt">
+                      <v:textbox>
+                        <w:txbxContent>
+                          <w:p>
+                            <w:pPr>
+                              <w:spacing w:after="0"/>
+                              <w:jc w:val="center"/>
+                            </w:pPr>
+                            <w:r>
+                              <w:t>Фото</w:t>
+                            </w:r>
+                          </w:p>
+                        </w:txbxContent>
+                      </v:textbox>
+                      <w10:anchorlock/>
+                    </v:rect>
+                  </w:pict>
+                </mc:Fallback>
+              </mc:AlternateContent>
+            </w:r>
+          </w:p>
+          <w:p>
+            <w:pPr>
+              <w:jc w:val="center"/>
+            </w:pPr>
+          </w:p>
+          <w:p>
+            <w:r>
+              <w:t>3</w:t>
+            </w:r>
+            <w:r>
+              <w:t>+ часов съемки</w:t>
+            </w:r>
+          </w:p>
+          <w:p>
+            <w:r>
+              <w:t xml:space="preserve">◦ </w:t>
+            </w:r>
+            <w:r>
+              <w:t>50</w:t>
+            </w:r>
+            <w:r>
+              <w:t>+ фотографий</w:t>
+            </w:r>
+          </w:p>
+          <w:p>
+            <w:r>
+              <w:t xml:space="preserve">◦ </w:t>
+            </w:r>
+            <w:r>
+              <w:t>5</w:t>
+            </w:r>
+            <w:r>
+              <w:t xml:space="preserve"> в авторской обработке</w:t>
+            </w:r>
+          </w:p>
+          <w:p>
+            <w:r>
+              <w:t xml:space="preserve">◦ </w:t>
+            </w:r>
+            <w:r>
+              <w:t xml:space="preserve">1 </w:t>
+            </w:r>
+            <w:r>
+              <w:t>промо</w:t>
+            </w:r>
+            <w:r>
+              <w:t>-</w:t>
+            </w:r>
+            <w:r>
+              <w:t>видео</w:t>
+            </w:r>
+          </w:p>
+          <w:p>
+            <w:r>
+              <w:t xml:space="preserve">◦ </w:t>
+            </w:r>
+            <w:r>
+              <w:t>исходники через 1 день</w:t>
+            </w:r>
+          </w:p>
+          <w:p>
+            <w:r>
+              <w:t xml:space="preserve">◦ </w:t>
+            </w:r>
+            <w:r>
+              <w:t>фото на облаке</w:t>
+            </w:r>
+          </w:p>
+          <w:p>
+            <w:r>
+              <w:t>◦ срок сдачи</w:t>
+            </w:r>
+            <w:r>
+              <w:t xml:space="preserve"> </w:t>
+            </w:r>
+            <w:r>
+              <w:t>15</w:t>
+            </w:r>
+            <w:r>
+              <w:t xml:space="preserve"> дней</w:t>
+            </w:r>
+          </w:p>
+          <w:p>
+            <w:r>
+              <w:t xml:space="preserve">◦ цена </w:t>
+            </w:r>
+            <w:r>
+              <w:t>1</w:t>
+            </w:r>
+            <w:r>
+              <w:t>5</w:t>
+            </w:r>
+            <w:r>
+              <w:t xml:space="preserve"> </w:t>
+            </w:r>
+            <w:proofErr w:type="spellStart"/>
+            <w:r>
+              <w:t>т.р</w:t>
+            </w:r>
+            <w:proofErr w:type="spellEnd"/>
+            <w:r>
+              <w:t>.</w:t>
+            </w:r>
+          </w:p>
+        </w:tc>
+      </w:tr>
+    </w:tbl>
+    <w:p>
+      <w:pPr>
+        <w:spacing w:after="0"/>
+        <w:jc w:val="center"/>
+      </w:pPr>
+    </w:p>
+    <w:p>
+      <w:pPr>
+        <w:spacing w:after="0"/>
+        <w:jc w:val="center"/>
+      </w:pPr>
+      <w:r>
+        <w:t>Хотите увидеть себя в новом образе, пополнить модельное портфолио, запечатлеть свою лучшую спортивную форму?</w:t>
+      </w:r>
+    </w:p>
+    <w:p>
+      <w:pPr>
+        <w:spacing w:after="0"/>
+        <w:jc w:val="center"/>
+      </w:pPr>
+      <w:r>
+        <w:t xml:space="preserve">Напишите мне, </w:t>
+      </w:r>
+      <w:proofErr w:type="gramStart"/>
+      <w:r>
+        <w:t>обсудим :</w:t>
+      </w:r>
+      <w:proofErr w:type="gramEnd"/>
+      <w:r>
+        <w:t xml:space="preserve"> )</w:t>
+      </w:r>
+    </w:p>
+    <w:p>
+      <w:r>
+        <w:br w:type="page"/>
+      </w:r>
+    </w:p>
+    <w:p>
+      <w:pPr>
+        <w:spacing w:after="0"/>
+        <w:jc w:val="center"/>
+        <w:rPr>
+          <w:rFonts w:ascii="Open Sans SemiBold" w:hAnsi="Open Sans SemiBold" w:cs="Open Sans SemiBold"/>
+          <w:sz w:val="20"/>
+        </w:rPr>
+      </w:pPr>
+      <w:r>
+        <w:rPr>
+          <w:rFonts w:ascii="Open Sans SemiBold" w:hAnsi="Open Sans SemiBold" w:cs="Open Sans SemiBold"/>
+          <w:sz w:val="20"/>
+          <w:lang w:val="en-US"/>
+        </w:rPr>
+        <w:lastRenderedPageBreak/>
+        <w:t>VIDEO</w:t>
+      </w:r>
+    </w:p>
+    <w:p>
+      <w:pPr>
+        <w:spacing w:after="0"/>
+        <w:jc w:val="center"/>
+      </w:pPr>
+      <w:r>
+        <w:t>Съемка видеороликов</w:t>
+      </w:r>
+    </w:p>
+    <w:p>
+      <w:pPr>
+        <w:spacing w:after="0"/>
+        <w:jc w:val="center"/>
+      </w:pPr>
+    </w:p>
+    <w:p>
+      <w:pPr>
+        <w:spacing w:after="0"/>
+        <w:jc w:val="center"/>
+        <w:rPr>
+          <w:rFonts w:ascii="Open Sans SemiBold" w:hAnsi="Open Sans SemiBold" w:cs="Open Sans SemiBold"/>
+          <w:sz w:val="20"/>
+        </w:rPr>
+      </w:pPr>
+    </w:p>
+    <w:tbl>
+      <w:tblPr>
+        <w:tblStyle w:val="a3"/>
+        <w:tblW w:w="0" w:type="auto"/>
+        <w:jc w:val="center"/>
+        <w:tblBorders>
+          <w:top w:val="none" w:sz="0" w:space="0" w:color="auto"/>
+          <w:left w:val="none" w:sz="0" w:space="0" w:color="auto"/>
+          <w:bottom w:val="none" w:sz="0" w:space="0" w:color="auto"/>
+          <w:right w:val="none" w:sz="0" w:space="0" w:color="auto"/>
+          <w:insideH w:val="none" w:sz="0" w:space="0" w:color="auto"/>
+          <w:insideV w:val="none" w:sz="0" w:space="0" w:color="auto"/>
+        </w:tblBorders>
+        <w:tblLook w:val="04A0" w:firstRow="1" w:lastRow="0" w:firstColumn="1" w:lastColumn="0" w:noHBand="0" w:noVBand="1"/>
+      </w:tblPr>
+      <w:tblGrid>
+        <w:gridCol w:w="3300"/>
+        <w:gridCol w:w="1701"/>
+        <w:gridCol w:w="3246"/>
+        <w:gridCol w:w="1701"/>
+        <w:gridCol w:w="3258"/>
+      </w:tblGrid>
+      <w:tr>
+        <w:trPr>
+          <w:jc w:val="center"/>
+        </w:trPr>
+        <w:tc>
+          <w:tcPr>
+            <w:tcW w:w="3300" w:type="dxa"/>
+          </w:tcPr>
+          <w:p>
+            <w:pPr>
+              <w:jc w:val="center"/>
+            </w:pPr>
+            <w:r>
+              <w:t>пакет</w:t>
+            </w:r>
+          </w:p>
+          <w:p>
+            <w:pPr>
+              <w:jc w:val="center"/>
+              <w:rPr>
+                <w:rFonts w:ascii="Open Sans SemiBold" w:hAnsi="Open Sans SemiBold" w:cs="Open Sans SemiBold"/>
+                <w:lang w:val="en-US"/>
+              </w:rPr>
+            </w:pPr>
+            <w:r>
+              <w:rPr>
+                <w:rFonts w:ascii="Open Sans SemiBold" w:hAnsi="Open Sans SemiBold" w:cs="Open Sans SemiBold"/>
+                <w:lang w:val="en-US"/>
+              </w:rPr>
+              <w:t>PROMO</w:t>
+            </w:r>
+          </w:p>
+          <w:p>
+            <w:pPr>
+              <w:jc w:val="center"/>
+              <w:rPr>
+                <w:rFonts w:ascii="Open Sans SemiBold" w:hAnsi="Open Sans SemiBold" w:cs="Open Sans SemiBold"/>
+              </w:rPr>
+            </w:pPr>
+          </w:p>
+          <w:p>
+            <w:pPr>
+              <w:jc w:val="center"/>
+              <w:rPr>
+                <w:rFonts w:ascii="Open Sans SemiBold" w:hAnsi="Open Sans SemiBold" w:cs="Open Sans SemiBold"/>
+              </w:rPr>
+            </w:pPr>
+            <w:r>
+              <w:rPr>
+                <w:noProof/>
+                <w:lang w:eastAsia="ru-RU"/>
+              </w:rPr>
+              <mc:AlternateContent>
+                <mc:Choice Requires="wps">
+                  <w:drawing>
+                    <wp:inline distT="0" distB="0" distL="0" distR="0" wp14:anchorId="4D7EDD96" wp14:editId="1707A38E">
+                      <wp:extent cx="1905000" cy="1114425"/>
+                      <wp:effectExtent l="0" t="0" r="19050" b="28575"/>
+                      <wp:docPr id="24" name="Прямоугольник 24"/>
+                      <wp:cNvGraphicFramePr/>
+                      <a:graphic xmlns:a="http://schemas.openxmlformats.org/drawingml/2006/main">
+                        <a:graphicData uri="http://schemas.microsoft.com/office/word/2010/wordprocessingShape">
+                          <wps:wsp>
+                            <wps:cNvSpPr/>
+                            <wps:spPr>
+                              <a:xfrm>
+                                <a:off x="0" y="0"/>
+                                <a:ext cx="1905000" cy="1114425"/>
+                              </a:xfrm>
+                              <a:prstGeom prst="rect">
+                                <a:avLst/>
+                              </a:prstGeom>
+                              <a:solidFill>
+                                <a:schemeClr val="bg1">
+                                  <a:lumMod val="95000"/>
+                                </a:schemeClr>
+                              </a:solidFill>
+                            </wps:spPr>
+                            <wps:style>
+                              <a:lnRef idx="2">
+                                <a:schemeClr val="accent3"/>
+                              </a:lnRef>
+                              <a:fillRef idx="1">
+                                <a:schemeClr val="lt1"/>
+                              </a:fillRef>
+                              <a:effectRef idx="0">
+                                <a:schemeClr val="accent3"/>
+                              </a:effectRef>
+                              <a:fontRef idx="minor">
+                                <a:schemeClr val="dk1"/>
+                              </a:fontRef>
+                            </wps:style>
+                            <wps:txbx>
+                              <w:txbxContent>
+                                <w:p>
+                                  <w:pPr>
+                                    <w:spacing w:after="0"/>
+                                    <w:jc w:val="center"/>
+                                  </w:pPr>
+                                  <w:r>
+                                    <w:t>Фото</w:t>
+                                  </w:r>
+                                </w:p>
+                              </w:txbxContent>
+                            </wps:txbx>
+                            <wps:bodyPr rot="0" spcFirstLastPara="0" vertOverflow="overflow" horzOverflow="overflow" vert="horz" wrap="square" lIns="91440" tIns="45720" rIns="91440" bIns="45720" numCol="1" spcCol="0" rtlCol="0" fromWordArt="0" anchor="ctr" anchorCtr="0" forceAA="0" compatLnSpc="1">
+                              <a:prstTxWarp prst="textNoShape">
+                                <a:avLst/>
+                              </a:prstTxWarp>
+                              <a:noAutofit/>
+                            </wps:bodyPr>
+                          </wps:wsp>
+                        </a:graphicData>
+                      </a:graphic>
+                    </wp:inline>
+                  </w:drawing>
+                </mc:Choice>
+                <mc:Fallback>
+                  <w:pict>
+                    <v:rect w14:anchorId="4D7EDD96" id="Прямоугольник 24" o:spid="_x0000_s1042" style="width:150pt;height:87.75pt;visibility:visible;mso-wrap-style:square;mso-left-percent:-10001;mso-top-percent:-10001;mso-position-horizontal:absolute;mso-position-horizontal-relative:char;mso-position-vertical:absolute;mso-position-vertical-relative:line;mso-left-percent:-10001;mso-top-percent:-10001;v-text-anchor:middle" o:gfxdata="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" fillcolor="#f2f2f2 [3052]" strokecolor="#a5a5a5 [3206]" strokeweight="1pt">
+                      <v:textbox>
+                        <w:txbxContent>
+                          <w:p>
+                            <w:pPr>
+                              <w:spacing w:after="0"/>
+                              <w:jc w:val="center"/>
+                            </w:pPr>
+                            <w:r>
+                              <w:t>Фото</w:t>
+                            </w:r>
+                          </w:p>
+                        </w:txbxContent>
+                      </v:textbox>
+                      <w10:anchorlock/>
+                    </v:rect>
+                  </w:pict>
+                </mc:Fallback>
+              </mc:AlternateContent>
+            </w:r>
+          </w:p>
+          <w:p/>
+          <w:p>
+            <w:r>
+              <w:t>1</w:t>
+            </w:r>
+            <w:r>
+              <w:t>+</w:t>
+            </w:r>
+            <w:r>
+              <w:t xml:space="preserve"> часов съемки</w:t>
+            </w:r>
+          </w:p>
+          <w:p>
+            <w:r>
+              <w:t xml:space="preserve">◦ </w:t>
+            </w:r>
+            <w:r>
+              <w:t>длинна 0:30-1:00</w:t>
+            </w:r>
+          </w:p>
+          <w:p>
+            <w:r>
+              <w:t xml:space="preserve">◦ </w:t>
+            </w:r>
+            <w:r>
+              <w:t>видео</w:t>
+            </w:r>
+            <w:r>
+              <w:t xml:space="preserve"> на облаке</w:t>
+            </w:r>
+          </w:p>
+          <w:p>
+            <w:r>
+              <w:t>◦ срок сдачи 20 дней</w:t>
+            </w:r>
+          </w:p>
+          <w:p>
+            <w:r>
+              <w:t xml:space="preserve">◦ цена </w:t>
+            </w:r>
+            <w:r>
+              <w:t>4</w:t>
+            </w:r>
+            <w:r>
+              <w:t xml:space="preserve"> </w:t>
+            </w:r>
+            <w:proofErr w:type="spellStart"/>
+            <w:r>
+              <w:t>т.р</w:t>
+            </w:r>
+            <w:proofErr w:type="spellEnd"/>
+            <w:r>
+              <w:t>.</w:t>
+            </w:r>
+          </w:p>
+        </w:tc>
+        <w:tc>
+          <w:tcPr>
+            <w:tcW w:w="1701" w:type="dxa"/>
+          </w:tcPr>
+          <w:p>
+            <w:pPr>
+              <w:jc w:val="center"/>
+            </w:pPr>
+          </w:p>
+        </w:tc>
+        <w:tc>
+          <w:tcPr>
+            <w:tcW w:w="3246" w:type="dxa"/>
+          </w:tcPr>
+          <w:p>
+            <w:pPr>
+              <w:jc w:val="center"/>
+            </w:pPr>
+            <w:r>
+              <w:t>пакет</w:t>
+            </w:r>
+          </w:p>
+          <w:p>
+            <w:pPr>
+              <w:jc w:val="center"/>
+              <w:rPr>
+                <w:rFonts w:ascii="Open Sans SemiBold" w:hAnsi="Open Sans SemiBold" w:cs="Open Sans SemiBold"/>
+                <w:lang w:val="en-US"/>
+              </w:rPr>
+            </w:pPr>
+            <w:r>
+              <w:rPr>
+                <w:rFonts w:ascii="Open Sans SemiBold" w:hAnsi="Open Sans SemiBold" w:cs="Open Sans SemiBold"/>
+                <w:lang w:val="en-US"/>
+              </w:rPr>
+              <w:t>CLIP</w:t>
+            </w:r>
+          </w:p>
+          <w:p>
+            <w:pPr>
+              <w:jc w:val="center"/>
+              <w:rPr>
+                <w:rFonts w:ascii="Open Sans SemiBold" w:hAnsi="Open Sans SemiBold" w:cs="Open Sans SemiBold"/>
+              </w:rPr>
+            </w:pPr>
+          </w:p>
+          <w:p>
+            <w:pPr>
+              <w:jc w:val="center"/>
+              <w:rPr>
+                <w:rFonts w:ascii="Open Sans SemiBold" w:hAnsi="Open Sans SemiBold" w:cs="Open Sans SemiBold"/>
+              </w:rPr>
+            </w:pPr>
+            <w:r>
+              <w:rPr>
+                <w:noProof/>
+                <w:lang w:eastAsia="ru-RU"/>
+              </w:rPr>
+              <mc:AlternateContent>
+                <mc:Choice Requires="wps">
+                  <w:drawing>
+                    <wp:inline distT="0" distB="0" distL="0" distR="0" wp14:anchorId="1B1A2CD2" wp14:editId="56362A89">
+                      <wp:extent cx="1905000" cy="1114425"/>
+                      <wp:effectExtent l="0" t="0" r="19050" b="28575"/>
+                      <wp:docPr id="29" name="Прямоугольник 29"/>
+                      <wp:cNvGraphicFramePr/>
+                      <a:graphic xmlns:a="http://schemas.openxmlformats.org/drawingml/2006/main">
+                        <a:graphicData uri="http://schemas.microsoft.com/office/word/2010/wordprocessingShape">
+                          <wps:wsp>
+                            <wps:cNvSpPr/>
+                            <wps:spPr>
+                              <a:xfrm>
+                                <a:off x="0" y="0"/>
+                                <a:ext cx="1905000" cy="1114425"/>
+                              </a:xfrm>
+                              <a:prstGeom prst="rect">
+                                <a:avLst/>
+                              </a:prstGeom>
+                              <a:solidFill>
+                                <a:schemeClr val="bg1">
+                                  <a:lumMod val="95000"/>
+                                </a:schemeClr>
+                              </a:solidFill>
+                            </wps:spPr>
+                            <wps:style>
+                              <a:lnRef idx="2">
+                                <a:schemeClr val="accent3"/>
+                              </a:lnRef>
+                              <a:fillRef idx="1">
+                                <a:schemeClr val="lt1"/>
+                              </a:fillRef>
+                              <a:effectRef idx="0">
+                                <a:schemeClr val="accent3"/>
+                              </a:effectRef>
+                              <a:fontRef idx="minor">
+                                <a:schemeClr val="dk1"/>
+                              </a:fontRef>
+                            </wps:style>
+                            <wps:txbx>
+                              <w:txbxContent>
+                                <w:p>
+                                  <w:pPr>
+                                    <w:spacing w:after="0"/>
+                                    <w:jc w:val="center"/>
+                                  </w:pPr>
+                                  <w:r>
+                                    <w:t>Фото</w:t>
+                                  </w:r>
+                                </w:p>
+                              </w:txbxContent>
+                            </wps:txbx>
+                            <wps:bodyPr rot="0" spcFirstLastPara="0" vertOverflow="overflow" horzOverflow="overflow" vert="horz" wrap="square" lIns="91440" tIns="45720" rIns="91440" bIns="45720" numCol="1" spcCol="0" rtlCol="0" fromWordArt="0" anchor="ctr" anchorCtr="0" forceAA="0" compatLnSpc="1">
+                              <a:prstTxWarp prst="textNoShape">
+                                <a:avLst/>
+                              </a:prstTxWarp>
+                              <a:noAutofit/>
+                            </wps:bodyPr>
+                          </wps:wsp>
+                        </a:graphicData>
+                      </a:graphic>
+                    </wp:inline>
+                  </w:drawing>
+                </mc:Choice>
+                <mc:Fallback>
+                  <w:pict>
+                    <v:rect w14:anchorId="1B1A2CD2" id="Прямоугольник 29" o:spid="_x0000_s1043" style="width:150pt;height:87.75pt;visibility:visible;mso-wrap-style:square;mso-left-percent:-10001;mso-top-percent:-10001;mso-position-horizontal:absolute;mso-position-horizontal-relative:char;mso-position-vertical:absolute;mso-position-vertical-relative:line;mso-left-percent:-10001;mso-top-percent:-10001;v-text-anchor:middle" o:gfxdata="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" fillcolor="#f2f2f2 [3052]" strokecolor="#a5a5a5 [3206]" strokeweight="1pt">
+                      <v:textbox>
+                        <w:txbxContent>
+                          <w:p>
+                            <w:pPr>
+                              <w:spacing w:after="0"/>
+                              <w:jc w:val="center"/>
+                            </w:pPr>
+                            <w:r>
+                              <w:t>Фото</w:t>
+                            </w:r>
+                          </w:p>
+                        </w:txbxContent>
+                      </v:textbox>
+                      <w10:anchorlock/>
+                    </v:rect>
+                  </w:pict>
+                </mc:Fallback>
+              </mc:AlternateContent>
+            </w:r>
+          </w:p>
+          <w:p>
+            <w:pPr>
+              <w:jc w:val="center"/>
+            </w:pPr>
+          </w:p>
+          <w:p>
+            <w:r>
+              <w:t>2</w:t>
+            </w:r>
+            <w:r>
+              <w:t>+ часов съемки</w:t>
+            </w:r>
+          </w:p>
+          <w:p>
+            <w:r>
+              <w:t xml:space="preserve">◦ длинна </w:t>
+            </w:r>
+            <w:r>
+              <w:rPr>
+                <w:lang w:val="en-US"/>
+              </w:rPr>
+              <w:t>1</w:t>
+            </w:r>
+            <w:r>
+              <w:t>:</w:t>
+            </w:r>
+            <w:r>
+              <w:rPr>
+                <w:lang w:val="en-US"/>
+              </w:rPr>
+              <w:t>0</w:t>
+            </w:r>
+            <w:r>
+              <w:t>0-</w:t>
+            </w:r>
+            <w:r>
+              <w:t>3</w:t>
+            </w:r>
+            <w:r>
+              <w:t>:00</w:t>
+            </w:r>
+          </w:p>
+          <w:p>
+            <w:r>
+              <w:t>◦ видео на облаке</w:t>
+            </w:r>
+          </w:p>
+          <w:p>
+            <w:r>
+              <w:t>◦ срок сдачи 20 дней</w:t>
+            </w:r>
+          </w:p>
+          <w:p>
+            <w:r>
+              <w:t xml:space="preserve">◦ цена </w:t>
+            </w:r>
+            <w:r>
+              <w:rPr>
+                <w:lang w:val="en-US"/>
+              </w:rPr>
+              <w:t>5</w:t>
+            </w:r>
+            <w:r>
+              <w:t xml:space="preserve"> </w:t>
+            </w:r>
+            <w:proofErr w:type="spellStart"/>
+            <w:r>
+              <w:t>т.р</w:t>
+            </w:r>
+            <w:proofErr w:type="spellEnd"/>
+            <w:r>
+              <w:t>.</w:t>
+            </w:r>
+          </w:p>
+        </w:tc>
+        <w:tc>
+          <w:tcPr>
+            <w:tcW w:w="1701" w:type="dxa"/>
+          </w:tcPr>
+          <w:p>
+            <w:pPr>
+              <w:jc w:val="center"/>
+            </w:pPr>
+          </w:p>
+        </w:tc>
+        <w:tc>
+          <w:tcPr>
+            <w:tcW w:w="3258" w:type="dxa"/>
+          </w:tcPr>
+          <w:p>
+            <w:pPr>
+              <w:jc w:val="center"/>
+            </w:pPr>
+            <w:r>
+              <w:t>пакет</w:t>
+            </w:r>
+          </w:p>
+          <w:p>
+            <w:pPr>
+              <w:jc w:val="center"/>
+              <w:rPr>
+                <w:rFonts w:ascii="Open Sans SemiBold" w:hAnsi="Open Sans SemiBold" w:cs="Open Sans SemiBold"/>
+                <w:lang w:val="en-US"/>
+              </w:rPr>
+            </w:pPr>
+            <w:r>
+              <w:rPr>
+                <w:rFonts w:ascii="Open Sans SemiBold" w:hAnsi="Open Sans SemiBold" w:cs="Open Sans SemiBold"/>
+                <w:lang w:val="en-US"/>
+              </w:rPr>
+              <w:t>CONTENT</w:t>
+            </w:r>
+          </w:p>
+          <w:p>
+            <w:pPr>
+              <w:jc w:val="center"/>
+              <w:rPr>
+                <w:rFonts w:ascii="Open Sans SemiBold" w:hAnsi="Open Sans SemiBold" w:cs="Open Sans SemiBold"/>
+              </w:rPr>
+            </w:pPr>
+          </w:p>
+          <w:p>
+            <w:pPr>
+              <w:jc w:val="center"/>
+              <w:rPr>
+                <w:rFonts w:ascii="Open Sans SemiBold" w:hAnsi="Open Sans SemiBold" w:cs="Open Sans SemiBold"/>
+              </w:rPr>
+            </w:pPr>
+            <w:r>
+              <w:rPr>
+                <w:noProof/>
+                <w:lang w:eastAsia="ru-RU"/>
+              </w:rPr>
+              <mc:AlternateContent>
+                <mc:Choice Requires="wps">
+                  <w:drawing>
+                    <wp:inline distT="0" distB="0" distL="0" distR="0" wp14:anchorId="770AB716" wp14:editId="711EC7B7">
+                      <wp:extent cx="1905000" cy="1114425"/>
+                      <wp:effectExtent l="0" t="0" r="19050" b="28575"/>
+                      <wp:docPr id="30" name="Прямоугольник 30"/>
+                      <wp:cNvGraphicFramePr/>
+                      <a:graphic xmlns:a="http://schemas.openxmlformats.org/drawingml/2006/main">
+                        <a:graphicData uri="http://schemas.microsoft.com/office/word/2010/wordprocessingShape">
+                          <wps:wsp>
+                            <wps:cNvSpPr/>
+                            <wps:spPr>
+                              <a:xfrm>
+                                <a:off x="0" y="0"/>
+                                <a:ext cx="1905000" cy="1114425"/>
+                              </a:xfrm>
+                              <a:prstGeom prst="rect">
+                                <a:avLst/>
+                              </a:prstGeom>
+                              <a:solidFill>
+                                <a:schemeClr val="bg1">
+                                  <a:lumMod val="95000"/>
+                                </a:schemeClr>
+                              </a:solidFill>
+                            </wps:spPr>
+                            <wps:style>
+                              <a:lnRef idx="2">
+                                <a:schemeClr val="accent3"/>
+                              </a:lnRef>
+                              <a:fillRef idx="1">
+                                <a:schemeClr val="lt1"/>
+                              </a:fillRef>
+                              <a:effectRef idx="0">
+                                <a:schemeClr val="accent3"/>
+                              </a:effectRef>
+                              <a:fontRef idx="minor">
+                                <a:schemeClr val="dk1"/>
+                              </a:fontRef>
+                            </wps:style>
+                            <wps:txbx>
+                              <w:txbxContent>
+                                <w:p>
+                                  <w:pPr>
+                                    <w:spacing w:after="0"/>
+                                    <w:jc w:val="center"/>
+                                  </w:pPr>
+                                  <w:r>
+                                    <w:t>Фото</w:t>
+                                  </w:r>
+                                </w:p>
+                              </w:txbxContent>
+                            </wps:txbx>
+                            <wps:bodyPr rot="0" spcFirstLastPara="0" vertOverflow="overflow" horzOverflow="overflow" vert="horz" wrap="square" lIns="91440" tIns="45720" rIns="91440" bIns="45720" numCol="1" spcCol="0" rtlCol="0" fromWordArt="0" anchor="ctr" anchorCtr="0" forceAA="0" compatLnSpc="1">
+                              <a:prstTxWarp prst="textNoShape">
+                                <a:avLst/>
+                              </a:prstTxWarp>
+                              <a:noAutofit/>
+                            </wps:bodyPr>
+                          </wps:wsp>
+                        </a:graphicData>
+                      </a:graphic>
+                    </wp:inline>
+                  </w:drawing>
+                </mc:Choice>
+                <mc:Fallback>
+                  <w:pict>
+                    <v:rect w14:anchorId="770AB716" id="Прямоугольник 30" o:spid="_x0000_s1044" style="width:150pt;height:87.75pt;visibility:visible;mso-wrap-style:square;mso-left-percent:-10001;mso-top-percent:-10001;mso-position-horizontal:absolute;mso-position-horizontal-relative:char;mso-position-vertical:absolute;mso-position-vertical-relative:line;mso-left-percent:-10001;mso-top-percent:-10001;v-text-anchor:middle" o:gfxdata="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" fillcolor="#f2f2f2 [3052]" strokecolor="#a5a5a5 [3206]" strokeweight="1pt">
+                      <v:textbox>
+                        <w:txbxContent>
+                          <w:p>
+                            <w:pPr>
+                              <w:spacing w:after="0"/>
+                              <w:jc w:val="center"/>
+                            </w:pPr>
+                            <w:r>
+                              <w:t>Фото</w:t>
+                            </w:r>
+                          </w:p>
+                        </w:txbxContent>
+                      </v:textbox>
+                      <w10:anchorlock/>
+                    </v:rect>
+                  </w:pict>
+                </mc:Fallback>
+              </mc:AlternateContent>
+            </w:r>
+          </w:p>
+          <w:p>
+            <w:pPr>
+              <w:jc w:val="center"/>
+            </w:pPr>
+          </w:p>
+          <w:p>
+            <w:r>
+              <w:t>1</w:t>
+            </w:r>
+            <w:r>
+              <w:t>+ часов съемки</w:t>
+            </w:r>
+          </w:p>
+          <w:p>
+            <w:r>
+              <w:t xml:space="preserve">◦ длинна </w:t>
+            </w:r>
+            <w:r>
+              <w:t>3</w:t>
+            </w:r>
+            <w:r>
+              <w:t>:00</w:t>
+            </w:r>
+            <w:r>
+              <w:t>+</w:t>
+            </w:r>
+          </w:p>
+          <w:p>
+            <w:r>
+              <w:t xml:space="preserve">◦ </w:t>
+            </w:r>
+            <w:r>
+              <w:t>видео</w:t>
+            </w:r>
+            <w:r>
+              <w:t xml:space="preserve"> на облаке</w:t>
+            </w:r>
+          </w:p>
+          <w:p>
+            <w:r>
+              <w:t>◦ срок сдачи</w:t>
+            </w:r>
+            <w:r>
+              <w:t xml:space="preserve"> </w:t>
+            </w:r>
+            <w:r>
+              <w:t>15 дней</w:t>
+            </w:r>
+          </w:p>
+          <w:p>
+            <w:r>
+              <w:t>◦ цена 1</w:t>
+            </w:r>
+            <w:r>
+              <w:t>0</w:t>
+            </w:r>
+            <w:r>
+              <w:t xml:space="preserve"> </w:t>
+            </w:r>
+            <w:proofErr w:type="spellStart"/>
+            <w:r>
+              <w:t>т.р</w:t>
+            </w:r>
+            <w:proofErr w:type="spellEnd"/>
+            <w:r>
+              <w:t>.</w:t>
+            </w:r>
+          </w:p>
+        </w:tc>
+      </w:tr>
+    </w:tbl>
+    <w:p>
+      <w:pPr>
+        <w:spacing w:after="0"/>
+        <w:jc w:val="center"/>
+      </w:pPr>
+    </w:p>
+    <w:p>
+      <w:pPr>
+        <w:spacing w:after="0"/>
+        <w:jc w:val="center"/>
+      </w:pPr>
+    </w:p>
+    <w:p>
+      <w:pPr>
+        <w:spacing w:after="0"/>
+        <w:jc w:val="center"/>
+      </w:pPr>
+      <w:r>
+        <w:t xml:space="preserve">Хотите </w:t>
+      </w:r>
+      <w:r>
+        <w:t>видео в</w:t>
+      </w:r>
+      <w:r>
+        <w:t xml:space="preserve"> модельное портфолио, </w:t>
+      </w:r>
+      <w:r>
+        <w:t>пополнить семейную хронику, репортаж события или контент-видео для блога</w:t>
+      </w:r>
+      <w:r>
+        <w:t>?</w:t>
+      </w:r>
+    </w:p>
+    <w:p>
+      <w:pPr>
+        <w:spacing w:after="0"/>
+        <w:jc w:val="center"/>
+      </w:pPr>
+      <w:r>
+        <w:t xml:space="preserve">Напишите мне, </w:t>
+      </w:r>
+      <w:proofErr w:type="gramStart"/>
+      <w:r>
+        <w:t>обсудим :</w:t>
+      </w:r>
+      <w:proofErr w:type="gramEnd"/>
+      <w:r>
+        <w:t xml:space="preserve"> )</w:t>
+      </w:r>
+    </w:p>
+    <w:p>
+      <w:pPr>
+        <w:spacing w:after="0"/>
+        <w:jc w:val="center"/>
+      </w:pPr>
+    </w:p>
+    <w:p>
+      <w:r>
+        <w:br w:type="page"/>
+      </w:r>
+    </w:p>
+    <w:p>
+      <w:pPr>
+        <w:spacing w:after="0"/>
+        <w:jc w:val="center"/>
+        <w:rPr>
+          <w:rFonts w:ascii="Open Sans SemiBold" w:hAnsi="Open Sans SemiBold" w:cs="Open Sans SemiBold"/>
+          <w:sz w:val="20"/>
+        </w:rPr>
+      </w:pPr>
+      <w:r>
+        <w:rPr>
+          <w:rFonts w:ascii="Open Sans SemiBold" w:hAnsi="Open Sans SemiBold" w:cs="Open Sans SemiBold"/>
+          <w:sz w:val="20"/>
+          <w:lang w:val="en-US"/>
+        </w:rPr>
+        <w:lastRenderedPageBreak/>
+        <w:t>MORE</w:t>
+      </w:r>
+    </w:p>
+    <w:p>
+      <w:pPr>
+        <w:spacing w:after="0"/>
+        <w:jc w:val="center"/>
+      </w:pPr>
+      <w:r>
+        <w:t>Дополнительные услуги к съемкам и подарочные сертификаты</w:t>
+      </w:r>
+    </w:p>
+    <w:p>
+      <w:pPr>
+        <w:spacing w:after="0"/>
+        <w:jc w:val="center"/>
+      </w:pPr>
+    </w:p>
+    <w:p>
+      <w:pPr>
+        <w:spacing w:after="0"/>
+        <w:jc w:val="center"/>
+        <w:rPr>
+          <w:rFonts w:ascii="Open Sans SemiBold" w:hAnsi="Open Sans SemiBold" w:cs="Open Sans SemiBold"/>
+          <w:sz w:val="20"/>
+        </w:rPr>
+      </w:pPr>
+    </w:p>
+    <w:tbl>
+      <w:tblPr>
+        <w:tblStyle w:val="a3"/>
+        <w:tblW w:w="0" w:type="auto"/>
+        <w:jc w:val="center"/>
+        <w:tblBorders>
+          <w:top w:val="none" w:sz="0" w:space="0" w:color="auto"/>
+          <w:left w:val="none" w:sz="0" w:space="0" w:color="auto"/>
+          <w:bottom w:val="none" w:sz="0" w:space="0" w:color="auto"/>
+          <w:right w:val="none" w:sz="0" w:space="0" w:color="auto"/>
+          <w:insideH w:val="none" w:sz="0" w:space="0" w:color="auto"/>
+          <w:insideV w:val="none" w:sz="0" w:space="0" w:color="auto"/>
+        </w:tblBorders>
+        <w:tblLook w:val="04A0" w:firstRow="1" w:lastRow="0" w:firstColumn="1" w:lastColumn="0" w:noHBand="0" w:noVBand="1"/>
+      </w:tblPr>
+      <w:tblGrid>
+        <w:gridCol w:w="3300"/>
+        <w:gridCol w:w="1701"/>
+        <w:gridCol w:w="3246"/>
+        <w:gridCol w:w="1701"/>
+        <w:gridCol w:w="3258"/>
+      </w:tblGrid>
+      <w:tr>
+        <w:trPr>
+          <w:jc w:val="center"/>
+        </w:trPr>
+        <w:tc>
+          <w:tcPr>
+            <w:tcW w:w="3300" w:type="dxa"/>
+          </w:tcPr>
+          <w:p>
+            <w:pPr>
+              <w:jc w:val="center"/>
+            </w:pPr>
+            <w:r>
+              <w:t>дополнение</w:t>
+            </w:r>
+          </w:p>
+          <w:p>
+            <w:pPr>
+              <w:jc w:val="center"/>
+              <w:rPr>
+                <w:rFonts w:ascii="Open Sans SemiBold" w:hAnsi="Open Sans SemiBold" w:cs="Open Sans SemiBold"/>
+              </w:rPr>
+            </w:pPr>
+            <w:r>
+              <w:rPr>
+                <w:rFonts w:ascii="Open Sans SemiBold" w:hAnsi="Open Sans SemiBold" w:cs="Open Sans SemiBold"/>
+              </w:rPr>
+              <w:t>ФОТОКНИГА</w:t>
+            </w:r>
+          </w:p>
+          <w:p>
+            <w:pPr>
+              <w:jc w:val="center"/>
+              <w:rPr>
+                <w:rFonts w:ascii="Open Sans SemiBold" w:hAnsi="Open Sans SemiBold" w:cs="Open Sans SemiBold"/>
+              </w:rPr>
+            </w:pPr>
+          </w:p>
+          <w:p>
+            <w:r>
+              <w:rPr>
+                <w:noProof/>
+                <w:lang w:eastAsia="ru-RU"/>
+              </w:rPr>
+              <mc:AlternateContent>
+                <mc:Choice Requires="wps">
+                  <w:drawing>
+                    <wp:inline distT="0" distB="0" distL="0" distR="0" wp14:anchorId="58E44393" wp14:editId="480134CB">
+                      <wp:extent cx="1905000" cy="1114425"/>
+                      <wp:effectExtent l="0" t="0" r="19050" b="28575"/>
+                      <wp:docPr id="14" name="Прямоугольник 14"/>
+                      <wp:cNvGraphicFramePr/>
+                      <a:graphic xmlns:a="http://schemas.openxmlformats.org/drawingml/2006/main">
+                        <a:graphicData uri="http://schemas.microsoft.com/office/word/2010/wordprocessingShape">
+                          <wps:wsp>
+                            <wps:cNvSpPr/>
+                            <wps:spPr>
+                              <a:xfrm>
+                                <a:off x="0" y="0"/>
+                                <a:ext cx="1905000" cy="1114425"/>
+                              </a:xfrm>
+                              <a:prstGeom prst="rect">
+                                <a:avLst/>
+                              </a:prstGeom>
+                              <a:solidFill>
+                                <a:schemeClr val="bg1">
+                                  <a:lumMod val="95000"/>
+                                </a:schemeClr>
+                              </a:solidFill>
+                            </wps:spPr>
+                            <wps:style>
+                              <a:lnRef idx="2">
+                                <a:schemeClr val="accent3"/>
+                              </a:lnRef>
+                              <a:fillRef idx="1">
+                                <a:schemeClr val="lt1"/>
+                              </a:fillRef>
+                              <a:effectRef idx="0">
+                                <a:schemeClr val="accent3"/>
+                              </a:effectRef>
+                              <a:fontRef idx="minor">
+                                <a:schemeClr val="dk1"/>
+                              </a:fontRef>
+                            </wps:style>
+                            <wps:txbx>
+                              <w:txbxContent>
+                                <w:p>
+                                  <w:pPr>
+                                    <w:spacing w:after="0"/>
+                                    <w:jc w:val="center"/>
+                                  </w:pPr>
+                                  <w:r>
+                                    <w:t>Фото</w:t>
+                                  </w:r>
+                                </w:p>
+                              </w:txbxContent>
+                            </wps:txbx>
+                            <wps:bodyPr rot="0" spcFirstLastPara="0" vertOverflow="overflow" horzOverflow="overflow" vert="horz" wrap="square" lIns="91440" tIns="45720" rIns="91440" bIns="45720" numCol="1" spcCol="0" rtlCol="0" fromWordArt="0" anchor="ctr" anchorCtr="0" forceAA="0" compatLnSpc="1">
+                              <a:prstTxWarp prst="textNoShape">
+                                <a:avLst/>
+                              </a:prstTxWarp>
+                              <a:noAutofit/>
+                            </wps:bodyPr>
+                          </wps:wsp>
+                        </a:graphicData>
+                      </a:graphic>
+                    </wp:inline>
+                  </w:drawing>
+                </mc:Choice>
+                <mc:Fallback>
+                  <w:pict>
+                    <v:rect w14:anchorId="58E44393" id="Прямоугольник 14" o:spid="_x0000_s1045" style="width:150pt;height:87.75pt;visibility:visible;mso-wrap-style:square;mso-left-percent:-10001;mso-top-percent:-10001;mso-position-horizontal:absolute;mso-position-horizontal-relative:char;mso-position-vertical:absolute;mso-position-vertical-relative:line;mso-left-percent:-10001;mso-top-percent:-10001;v-text-anchor:middle" o:gfxdata="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" fillcolor="#f2f2f2 [3052]" strokecolor="#a5a5a5 [3206]" strokeweight="1pt">
+                      <v:textbox>
+                        <w:txbxContent>
+                          <w:p>
+                            <w:pPr>
+                              <w:spacing w:after="0"/>
+                              <w:jc w:val="center"/>
+                            </w:pPr>
+                            <w:r>
+                              <w:t>Фото</w:t>
+                            </w:r>
+                          </w:p>
+                        </w:txbxContent>
+                      </v:textbox>
+                      <w10:anchorlock/>
+                    </v:rect>
+                  </w:pict>
+                </mc:Fallback>
+              </mc:AlternateContent>
+            </w:r>
+          </w:p>
+          <w:p/>
+          <w:p>
+            <w:r>
+              <w:t>◦ размер 20*20</w:t>
+            </w:r>
+          </w:p>
+          <w:p>
+            <w:r>
+              <w:t>◦ 10+ разворотов</w:t>
+            </w:r>
+          </w:p>
+          <w:p>
+            <w:r>
+              <w:t>◦ срок сдачи 1</w:t>
+            </w:r>
+            <w:r>
+              <w:t>5</w:t>
+            </w:r>
+            <w:r>
+              <w:t xml:space="preserve"> дней</w:t>
+            </w:r>
+          </w:p>
+          <w:p>
+            <w:r>
+              <w:t xml:space="preserve">◦ цена 5+ </w:t>
+            </w:r>
+            <w:proofErr w:type="spellStart"/>
+            <w:r>
+              <w:t>т.р</w:t>
+            </w:r>
+            <w:proofErr w:type="spellEnd"/>
+            <w:r>
+              <w:t>.</w:t>
+            </w:r>
+          </w:p>
+        </w:tc>
+        <w:tc>
+          <w:tcPr>
+            <w:tcW w:w="1701" w:type="dxa"/>
+          </w:tcPr>
+          <w:p>
+            <w:pPr>
+              <w:jc w:val="center"/>
+            </w:pPr>
+          </w:p>
+        </w:tc>
+        <w:tc>
+          <w:tcPr>
+            <w:tcW w:w="3158" w:type="dxa"/>
+          </w:tcPr>
+          <w:p>
+            <w:pPr>
+              <w:jc w:val="center"/>
+            </w:pPr>
+            <w:r>
+              <w:t>дополнение</w:t>
+            </w:r>
+          </w:p>
+          <w:p>
+            <w:pPr>
+              <w:jc w:val="center"/>
+              <w:rPr>
+                <w:rFonts w:ascii="Open Sans SemiBold" w:hAnsi="Open Sans SemiBold" w:cs="Open Sans SemiBold"/>
+              </w:rPr>
+            </w:pPr>
+            <w:r>
+              <w:rPr>
+                <w:rFonts w:ascii="Open Sans SemiBold" w:hAnsi="Open Sans SemiBold" w:cs="Open Sans SemiBold"/>
+                <w:lang w:val="en-US"/>
+              </w:rPr>
+              <w:t>SLIDE</w:t>
+            </w:r>
+            <w:r>
+              <w:rPr>
+                <w:rFonts w:ascii="Open Sans SemiBold" w:hAnsi="Open Sans SemiBold" w:cs="Open Sans SemiBold"/>
+              </w:rPr>
+              <w:t xml:space="preserve"> </w:t>
+            </w:r>
+            <w:r>
+              <w:rPr>
+                <w:rFonts w:ascii="Open Sans SemiBold" w:hAnsi="Open Sans SemiBold" w:cs="Open Sans SemiBold"/>
+                <w:lang w:val="en-US"/>
+              </w:rPr>
+              <w:t>SHOW</w:t>
+            </w:r>
+          </w:p>
+          <w:p>
+            <w:pPr>
+              <w:jc w:val="center"/>
+            </w:pPr>
+          </w:p>
+          <w:p>
+            <w:pPr>
+              <w:jc w:val="center"/>
+            </w:pPr>
+            <w:r>
+              <w:rPr>
+                <w:noProof/>
+                <w:lang w:eastAsia="ru-RU"/>
+              </w:rPr>
+              <mc:AlternateContent>
+                <mc:Choice Requires="wps">
+                  <w:drawing>
+                    <wp:inline distT="0" distB="0" distL="0" distR="0" wp14:anchorId="71533A24" wp14:editId="20EA7496">
+                      <wp:extent cx="1905000" cy="1114425"/>
+                      <wp:effectExtent l="0" t="0" r="19050" b="28575"/>
+                      <wp:docPr id="15" name="Прямоугольник 15"/>
+                      <wp:cNvGraphicFramePr/>
+                      <a:graphic xmlns:a="http://schemas.openxmlformats.org/drawingml/2006/main">
+                        <a:graphicData uri="http://schemas.microsoft.com/office/word/2010/wordprocessingShape">
+                          <wps:wsp>
+                            <wps:cNvSpPr/>
+                            <wps:spPr>
+                              <a:xfrm>
+                                <a:off x="0" y="0"/>
+                                <a:ext cx="1905000" cy="1114425"/>
+                              </a:xfrm>
+                              <a:prstGeom prst="rect">
+                                <a:avLst/>
+                              </a:prstGeom>
+                              <a:solidFill>
+                                <a:schemeClr val="bg1">
+                                  <a:lumMod val="95000"/>
+                                </a:schemeClr>
+                              </a:solidFill>
+                            </wps:spPr>
+                            <wps:style>
+                              <a:lnRef idx="2">
+                                <a:schemeClr val="accent3"/>
+                              </a:lnRef>
+                              <a:fillRef idx="1">
+                                <a:schemeClr val="lt1"/>
+                              </a:fillRef>
+                              <a:effectRef idx="0">
+                                <a:schemeClr val="accent3"/>
+                              </a:effectRef>
+                              <a:fontRef idx="minor">
+                                <a:schemeClr val="dk1"/>
+                              </a:fontRef>
+                            </wps:style>
+                            <wps:txbx>
+                              <w:txbxContent>
+                                <w:p>
+                                  <w:pPr>
+                                    <w:spacing w:after="0"/>
+                                    <w:jc w:val="center"/>
+                                  </w:pPr>
+                                  <w:r>
+                                    <w:t>Фото</w:t>
+                                  </w:r>
+                                </w:p>
+                              </w:txbxContent>
+                            </wps:txbx>
+                            <wps:bodyPr rot="0" spcFirstLastPara="0" vertOverflow="overflow" horzOverflow="overflow" vert="horz" wrap="square" lIns="91440" tIns="45720" rIns="91440" bIns="45720" numCol="1" spcCol="0" rtlCol="0" fromWordArt="0" anchor="ctr" anchorCtr="0" forceAA="0" compatLnSpc="1">
+                              <a:prstTxWarp prst="textNoShape">
+                                <a:avLst/>
+                              </a:prstTxWarp>
+                              <a:noAutofit/>
+                            </wps:bodyPr>
+                          </wps:wsp>
+                        </a:graphicData>
+                      </a:graphic>
+                    </wp:inline>
+                  </w:drawing>
+                </mc:Choice>
+                <mc:Fallback>
+                  <w:pict>
+                    <v:rect w14:anchorId="71533A24" id="Прямоугольник 15" o:spid="_x0000_s1046" style="width:150pt;height:87.75pt;visibility:visible;mso-wrap-style:square;mso-left-percent:-10001;mso-top-percent:-10001;mso-position-horizontal:absolute;mso-position-horizontal-relative:char;mso-position-vertical:absolute;mso-position-vertical-relative:line;mso-left-percent:-10001;mso-top-percent:-10001;v-text-anchor:middle" o:gfxdata="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" fillcolor="#f2f2f2 [3052]" strokecolor="#a5a5a5 [3206]" strokeweight="1pt">
+                      <v:textbox>
+                        <w:txbxContent>
+                          <w:p>
+                            <w:pPr>
+                              <w:spacing w:after="0"/>
+                              <w:jc w:val="center"/>
+                            </w:pPr>
+                            <w:r>
+                              <w:t>Фото</w:t>
+                            </w:r>
+                          </w:p>
+                        </w:txbxContent>
+                      </v:textbox>
+                      <w10:anchorlock/>
+                    </v:rect>
+                  </w:pict>
+                </mc:Fallback>
+              </mc:AlternateContent>
+            </w:r>
+          </w:p>
+          <w:p>
+            <w:pPr>
+              <w:jc w:val="center"/>
+            </w:pPr>
+          </w:p>
+          <w:p>
+            <w:r>
+              <w:t>Видео из фотографий</w:t>
+            </w:r>
+          </w:p>
+          <w:p>
+            <w:r>
+              <w:t>◦ 1 видео</w:t>
+            </w:r>
+          </w:p>
+          <w:p>
+            <w:r>
+              <w:t>◦ Срок сдачи 10 дней</w:t>
+            </w:r>
+          </w:p>
+          <w:p>
+            <w:r>
+              <w:t xml:space="preserve">◦ Цена 1 </w:t>
+            </w:r>
+            <w:proofErr w:type="spellStart"/>
+            <w:r>
+              <w:t>т.р</w:t>
+            </w:r>
+            <w:proofErr w:type="spellEnd"/>
+            <w:r>
+              <w:t>.</w:t>
+            </w:r>
+          </w:p>
+        </w:tc>
+        <w:tc>
+          <w:tcPr>
+            <w:tcW w:w="1701" w:type="dxa"/>
+          </w:tcPr>
+          <w:p>
+            <w:pPr>
+              <w:jc w:val="center"/>
+            </w:pPr>
+          </w:p>
+        </w:tc>
+        <w:tc>
+          <w:tcPr>
+            <w:tcW w:w="3258" w:type="dxa"/>
+          </w:tcPr>
+          <w:p>
+            <w:pPr>
+              <w:jc w:val="center"/>
+            </w:pPr>
+            <w:r>
+              <w:t>подарок</w:t>
+            </w:r>
+          </w:p>
+          <w:p>
+            <w:pPr>
+              <w:jc w:val="center"/>
+              <w:rPr>
+                <w:rFonts w:ascii="Open Sans SemiBold" w:hAnsi="Open Sans SemiBold" w:cs="Open Sans SemiBold"/>
+              </w:rPr>
+            </w:pPr>
+            <w:r>
+              <w:rPr>
+                <w:rFonts w:ascii="Open Sans SemiBold" w:hAnsi="Open Sans SemiBold" w:cs="Open Sans SemiBold"/>
+              </w:rPr>
+              <w:t>СЕРТИФИКАТ</w:t>
+            </w:r>
+          </w:p>
+          <w:p>
+            <w:pPr>
+              <w:jc w:val="center"/>
+            </w:pPr>
+          </w:p>
+          <w:p>
+            <w:pPr>
+              <w:jc w:val="center"/>
+            </w:pPr>
+            <w:r>
+              <w:rPr>
+                <w:noProof/>
+                <w:lang w:eastAsia="ru-RU"/>
+              </w:rPr>
+              <mc:AlternateContent>
+                <mc:Choice Requires="wps">
+                  <w:drawing>
+                    <wp:inline distT="0" distB="0" distL="0" distR="0" wp14:anchorId="5D875B8F" wp14:editId="2CD05837">
+                      <wp:extent cx="1905000" cy="1114425"/>
+                      <wp:effectExtent l="0" t="0" r="19050" b="28575"/>
+                      <wp:docPr id="16" name="Прямоугольник 16"/>
+                      <wp:cNvGraphicFramePr/>
+                      <a:graphic xmlns:a="http://schemas.openxmlformats.org/drawingml/2006/main">
+                        <a:graphicData uri="http://schemas.microsoft.com/office/word/2010/wordprocessingShape">
+                          <wps:wsp>
+                            <wps:cNvSpPr/>
+                            <wps:spPr>
+                              <a:xfrm>
+                                <a:off x="0" y="0"/>
+                                <a:ext cx="1905000" cy="1114425"/>
+                              </a:xfrm>
+                              <a:prstGeom prst="rect">
+                                <a:avLst/>
+                              </a:prstGeom>
+                              <a:solidFill>
+                                <a:schemeClr val="bg1">
+                                  <a:lumMod val="95000"/>
+                                </a:schemeClr>
+                              </a:solidFill>
+                            </wps:spPr>
+                            <wps:style>
+                              <a:lnRef idx="2">
+                                <a:schemeClr val="accent3"/>
+                              </a:lnRef>
+                              <a:fillRef idx="1">
+                                <a:schemeClr val="lt1"/>
+                              </a:fillRef>
+                              <a:effectRef idx="0">
+                                <a:schemeClr val="accent3"/>
+                              </a:effectRef>
+                              <a:fontRef idx="minor">
+                                <a:schemeClr val="dk1"/>
+                              </a:fontRef>
+                            </wps:style>
+                            <wps:txbx>
+                              <w:txbxContent>
+                                <w:p>
+                                  <w:pPr>
+                                    <w:spacing w:after="0"/>
+                                    <w:jc w:val="center"/>
+                                  </w:pPr>
+                                  <w:r>
+                                    <w:t>Фото</w:t>
+                                  </w:r>
+                                </w:p>
+                              </w:txbxContent>
+                            </wps:txbx>
+                            <wps:bodyPr rot="0" spcFirstLastPara="0" vertOverflow="overflow" horzOverflow="overflow" vert="horz" wrap="square" lIns="91440" tIns="45720" rIns="91440" bIns="45720" numCol="1" spcCol="0" rtlCol="0" fromWordArt="0" anchor="ctr" anchorCtr="0" forceAA="0" compatLnSpc="1">
+                              <a:prstTxWarp prst="textNoShape">
+                                <a:avLst/>
+                              </a:prstTxWarp>
+                              <a:noAutofit/>
+                            </wps:bodyPr>
+                          </wps:wsp>
+                        </a:graphicData>
+                      </a:graphic>
+                    </wp:inline>
+                  </w:drawing>
+                </mc:Choice>
+                <mc:Fallback>
+                  <w:pict>
+                    <v:rect w14:anchorId="5D875B8F" id="Прямоугольник 16" o:spid="_x0000_s1047" style="width:150pt;height:87.75pt;visibility:visible;mso-wrap-style:square;mso-left-percent:-10001;mso-top-percent:-10001;mso-position-horizontal:absolute;mso-position-horizontal-relative:char;mso-position-vertical:absolute;mso-position-vertical-relative:line;mso-left-percent:-10001;mso-top-percent:-10001;v-text-anchor:middle" o:gfxdata="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" fillcolor="#f2f2f2 [3052]" strokecolor="#a5a5a5 [3206]" strokeweight="1pt">
+                      <v:textbox>
+                        <w:txbxContent>
+                          <w:p>
+                            <w:pPr>
+                              <w:spacing w:after="0"/>
+                              <w:jc w:val="center"/>
+                            </w:pPr>
+                            <w:r>
+                              <w:t>Фото</w:t>
+                            </w:r>
+                          </w:p>
+                        </w:txbxContent>
+                      </v:textbox>
+                      <w10:anchorlock/>
+                    </v:rect>
+                  </w:pict>
+                </mc:Fallback>
+              </mc:AlternateContent>
+            </w:r>
+          </w:p>
+          <w:p>
+            <w:pPr>
+              <w:jc w:val="center"/>
+            </w:pPr>
+          </w:p>
+          <w:p>
+            <w:r>
+              <w:t xml:space="preserve">*кроме свадебной съемки </w:t>
+            </w:r>
+          </w:p>
+          <w:p>
+            <w:r>
+              <w:t xml:space="preserve">1 час </w:t>
+            </w:r>
+            <w:r>
+              <w:t>фотосессии</w:t>
+            </w:r>
+          </w:p>
+          <w:p>
+            <w:r>
+              <w:t xml:space="preserve">◦ </w:t>
+            </w:r>
+            <w:r>
+              <w:t>50</w:t>
+            </w:r>
+            <w:r>
+              <w:t>+ фотографий</w:t>
+            </w:r>
+          </w:p>
+          <w:p>
+            <w:r>
+              <w:t>◦ фотографии на облаке</w:t>
+            </w:r>
+          </w:p>
+          <w:p>
+            <w:r>
+              <w:t xml:space="preserve">◦ срок сдачи </w:t>
+            </w:r>
+            <w:r>
+              <w:t>15</w:t>
+            </w:r>
+            <w:r>
+              <w:t xml:space="preserve"> дней</w:t>
+            </w:r>
+          </w:p>
+          <w:p>
+            <w:r>
+              <w:t xml:space="preserve">◦ цена 4 </w:t>
+            </w:r>
+            <w:proofErr w:type="spellStart"/>
+            <w:r>
+              <w:t>т.р</w:t>
+            </w:r>
+            <w:proofErr w:type="spellEnd"/>
+            <w:r>
+              <w:t>.</w:t>
+            </w:r>
+          </w:p>
+        </w:tc>
+      </w:tr>
+    </w:tbl>
+    <w:p>
+      <w:pPr>
+        <w:spacing w:after="0"/>
+        <w:jc w:val="center"/>
+      </w:pPr>
+    </w:p>
+    <w:p>
+      <w:pPr>
+        <w:spacing w:after="0"/>
+        <w:jc w:val="center"/>
+        <w:rPr>
+          <w:rFonts w:ascii="Open Sans SemiBold" w:hAnsi="Open Sans SemiBold" w:cs="Open Sans SemiBold"/>
+          <w:sz w:val="20"/>
+          <w:lang w:val="en-US"/>
+        </w:rPr>
+      </w:pPr>
+    </w:p>
+    <w:p>
+      <w:pPr>
+        <w:spacing w:after="0"/>
+        <w:jc w:val="center"/>
+        <w:rPr>
+          <w:rFonts w:ascii="Open Sans SemiBold" w:hAnsi="Open Sans SemiBold" w:cs="Open Sans SemiBold"/>
+          <w:sz w:val="20"/>
+          <w:lang w:val="en-US"/>
+        </w:rPr>
+      </w:pPr>
+    </w:p>
+    <w:p>
+      <w:pPr>
+        <w:spacing w:after="0"/>
+        <w:jc w:val="center"/>
+        <w:rPr>
+          <w:rFonts w:ascii="Open Sans SemiBold" w:hAnsi="Open Sans SemiBold" w:cs="Open Sans SemiBold"/>
+          <w:sz w:val="20"/>
+          <w:lang w:val="en-US"/>
+        </w:rPr>
+      </w:pPr>
+    </w:p>
+    <w:p>
+      <w:pPr>
+        <w:spacing w:after="0"/>
+        <w:jc w:val="center"/>
+        <w:rPr>
+          <w:rFonts w:ascii="Open Sans SemiBold" w:hAnsi="Open Sans SemiBold" w:cs="Open Sans SemiBold"/>
+          <w:sz w:val="20"/>
+          <w:lang w:val="en-US"/>
+        </w:rPr>
+      </w:pPr>
+    </w:p>
+    <w:p>
+      <w:pPr>
+        <w:spacing w:after="0"/>
+        <w:jc w:val="center"/>
+        <w:rPr>
+          <w:rFonts w:ascii="Open Sans SemiBold" w:hAnsi="Open Sans SemiBold" w:cs="Open Sans SemiBold"/>
+          <w:sz w:val="20"/>
+          <w:lang w:val="en-US"/>
+        </w:rPr>
+      </w:pPr>
+    </w:p>
+    <w:p>
+      <w:pPr>
+        <w:spacing w:after="0"/>
+        <w:jc w:val="center"/>
+        <w:rPr>
+          <w:rFonts w:ascii="Open Sans SemiBold" w:hAnsi="Open Sans SemiBold" w:cs="Open Sans SemiBold"/>
+          <w:sz w:val="20"/>
+          <w:lang w:val="en-US"/>
+        </w:rPr>
+      </w:pPr>
+    </w:p>
+    <w:p>
+      <w:pPr>
+        <w:spacing w:after="0"/>
+        <w:jc w:val="center"/>
+        <w:rPr>
+          <w:rFonts w:ascii="Open Sans SemiBold" w:hAnsi="Open Sans SemiBold" w:cs="Open Sans SemiBold"/>
+          <w:sz w:val="20"/>
+          <w:lang w:val="en-US"/>
+        </w:rPr>
+      </w:pPr>
+    </w:p>
+    <w:p>
+      <w:pPr>
+        <w:spacing w:after="0"/>
+        <w:jc w:val="center"/>
+        <w:rPr>
+          <w:rFonts w:ascii="Open Sans SemiBold" w:hAnsi="Open Sans SemiBold" w:cs="Open Sans SemiBold"/>
+          <w:sz w:val="20"/>
+          <w:lang w:val="en-US"/>
+        </w:rPr>
+      </w:pPr>
+    </w:p>
+    <w:p>
+      <w:pPr>
+        <w:spacing w:after="0"/>
+        <w:jc w:val="center"/>
+        <w:rPr>
+          <w:rFonts w:ascii="Open Sans SemiBold" w:hAnsi="Open Sans SemiBold" w:cs="Open Sans SemiBold"/>
+          <w:sz w:val="20"/>
+          <w:lang w:val="en-US"/>
+        </w:rPr>
+      </w:pPr>
+    </w:p>
+    <w:p>
+      <w:pPr>
+        <w:spacing w:after="0"/>
+        <w:jc w:val="center"/>
+        <w:rPr>
+          <w:rFonts w:ascii="Open Sans SemiBold" w:hAnsi="Open Sans SemiBold" w:cs="Open Sans SemiBold"/>
+          <w:sz w:val="20"/>
+          <w:lang w:val="en-US"/>
+        </w:rPr>
+      </w:pPr>
+    </w:p>
+    <w:p>
+      <w:pPr>
+        <w:rPr>
+          <w:rFonts w:ascii="Open Sans SemiBold" w:hAnsi="Open Sans SemiBold" w:cs="Open Sans SemiBold"/>
+          <w:sz w:val="20"/>
+          <w:lang w:val="en-US"/>
+        </w:rPr>
       </w:pPr>
     </w:p>
     <w:sectPr>
@@ -3258,10 +6506,7 @@
       <w:t xml:space="preserve">обо мне      фото      видео      </w:t>
     </w:r>
     <w:r>
-      <w:rPr>
-        <w:lang w:val="en-US"/>
-      </w:rPr>
-      <w:t>GitHub</w:t>
+      <w:t>разработка</w:t>
     </w:r>
     <w:r>
       <w:t xml:space="preserve">      услуги</w:t>
@@ -4181,7 +7426,7 @@
 </file>
 
 <file path=customXml/itemProps1.xml><?xml version="1.0" encoding="utf-8"?>
-<ds:datastoreItem xmlns:ds="http://schemas.openxmlformats.org/officeDocument/2006/customXml" ds:itemID="{883C36F3-119B-45C4-851D-0E8530F3383D}">
+<ds:datastoreItem xmlns:ds="http://schemas.openxmlformats.org/officeDocument/2006/customXml" ds:itemID="{9B2BD145-968A-4B5A-8D70-70BD4ADD3904}">
   <ds:schemaRefs>
     <ds:schemaRef ds:uri="http://schemas.openxmlformats.org/officeDocument/2006/bibliography"/>
   </ds:schemaRefs>
